--- a/Memoria_Practicas.docx
+++ b/Memoria_Practicas.docx
@@ -10,11 +10,13 @@
           <w:docPartUnique/>
         </w:docPartObj>
       </w:sdtPr>
+      <w:sdtEndPr/>
       <w:sdtContent>
         <w:p>
           <w:r>
             <w:rPr>
               <w:noProof/>
+              <w:lang w:eastAsia="es-ES"/>
             </w:rPr>
             <mc:AlternateContent>
               <mc:Choice Requires="wps">
@@ -71,6 +73,7 @@
                                   <w:dataBinding w:prefixMappings="xmlns:ns0='http://schemas.openxmlformats.org/package/2006/metadata/core-properties' xmlns:ns1='http://purl.org/dc/elements/1.1/'" w:xpath="/ns0:coreProperties[1]/ns1:title[1]" w:storeItemID="{6C3C8BC8-F283-45AE-878A-BAB7291924A1}"/>
                                   <w:text/>
                                 </w:sdtPr>
+                                <w:sdtEndPr/>
                                 <w:sdtContent>
                                   <w:p>
                                     <w:pPr>
@@ -119,6 +122,7 @@
                                   <w:dataBinding w:prefixMappings="xmlns:ns0='http://schemas.microsoft.com/office/2006/coverPageProps'" w:xpath="/ns0:CoverPageProperties[1]/ns0:Abstract[1]" w:storeItemID="{55AF091B-3C7A-41E3-B477-F2FDAA23CFDA}"/>
                                   <w:text/>
                                 </w:sdtPr>
+                                <w:sdtEndPr/>
                                 <w:sdtContent>
                                   <w:p>
                                     <w:pPr>
@@ -300,6 +304,7 @@
           <w:r>
             <w:rPr>
               <w:noProof/>
+              <w:lang w:eastAsia="es-ES"/>
             </w:rPr>
             <mc:AlternateContent>
               <mc:Choice Requires="wps">
@@ -369,6 +374,7 @@
                                   <w:dataBinding w:prefixMappings="xmlns:ns0='http://schemas.openxmlformats.org/package/2006/metadata/core-properties' xmlns:ns1='http://purl.org/dc/elements/1.1/'" w:xpath="/ns0:coreProperties[1]/ns1:subject[1]" w:storeItemID="{6C3C8BC8-F283-45AE-878A-BAB7291924A1}"/>
                                   <w:text/>
                                 </w:sdtPr>
+                                <w:sdtEndPr/>
                                 <w:sdtContent>
                                   <w:p>
                                     <w:pPr>
@@ -538,20 +544,12 @@
       <w:pPr>
         <w:pStyle w:val="Ttulo1"/>
         <w:rPr>
-          <w:rFonts w:ascii="Times New Roman" w:hAnsi="Times New Roman" w:cs="Times New Roman"/>
           <w:b/>
-          <w:bCs/>
-          <w:color w:val="000000"/>
-          <w:u w:val="single"/>
-        </w:rPr>
-      </w:pPr>
-      <w:r>
-        <w:rPr>
-          <w:rFonts w:ascii="Times New Roman" w:hAnsi="Times New Roman" w:cs="Times New Roman"/>
+        </w:rPr>
+      </w:pPr>
+      <w:r>
+        <w:rPr>
           <w:b/>
-          <w:bCs/>
-          <w:color w:val="000000"/>
-          <w:u w:val="single"/>
         </w:rPr>
         <w:lastRenderedPageBreak/>
         <w:t>PREGUNTAS PUNTO 1</w:t>
@@ -924,8 +922,6 @@
           </wp:inline>
         </w:drawing>
       </w:r>
-      <w:bookmarkStart w:id="0" w:name="_GoBack"/>
-      <w:bookmarkEnd w:id="0"/>
       <w:r>
         <w:rPr>
           <w:rFonts w:ascii="Times New Roman" w:hAnsi="Times New Roman" w:cs="Times New Roman"/>
@@ -1041,6 +1037,1073 @@
             </a:graphic>
           </wp:inline>
         </w:drawing>
+      </w:r>
+    </w:p>
+    <w:p>
+      <w:pPr>
+        <w:autoSpaceDE w:val="0"/>
+        <w:autoSpaceDN w:val="0"/>
+        <w:adjustRightInd w:val="0"/>
+        <w:spacing w:after="0" w:line="240" w:lineRule="auto"/>
+        <w:rPr>
+          <w:rFonts w:ascii="Times New Roman" w:hAnsi="Times New Roman" w:cs="Times New Roman"/>
+          <w:color w:val="000000"/>
+          <w:sz w:val="24"/>
+          <w:szCs w:val="24"/>
+        </w:rPr>
+      </w:pPr>
+    </w:p>
+    <w:p>
+      <w:pPr>
+        <w:autoSpaceDE w:val="0"/>
+        <w:autoSpaceDN w:val="0"/>
+        <w:adjustRightInd w:val="0"/>
+        <w:spacing w:after="0" w:line="240" w:lineRule="auto"/>
+        <w:rPr>
+          <w:rFonts w:ascii="Times New Roman" w:hAnsi="Times New Roman" w:cs="Times New Roman"/>
+          <w:color w:val="000000"/>
+          <w:sz w:val="24"/>
+          <w:szCs w:val="24"/>
+        </w:rPr>
+      </w:pPr>
+    </w:p>
+    <w:p>
+      <w:pPr>
+        <w:autoSpaceDE w:val="0"/>
+        <w:autoSpaceDN w:val="0"/>
+        <w:adjustRightInd w:val="0"/>
+        <w:spacing w:after="0" w:line="240" w:lineRule="auto"/>
+        <w:rPr>
+          <w:rFonts w:ascii="Times New Roman" w:hAnsi="Times New Roman" w:cs="Times New Roman"/>
+          <w:color w:val="000000"/>
+          <w:sz w:val="24"/>
+          <w:szCs w:val="24"/>
+        </w:rPr>
+      </w:pPr>
+    </w:p>
+    <w:p>
+      <w:pPr>
+        <w:autoSpaceDE w:val="0"/>
+        <w:autoSpaceDN w:val="0"/>
+        <w:adjustRightInd w:val="0"/>
+        <w:spacing w:after="0" w:line="240" w:lineRule="auto"/>
+        <w:rPr>
+          <w:rFonts w:ascii="Times New Roman" w:hAnsi="Times New Roman" w:cs="Times New Roman"/>
+          <w:color w:val="000000"/>
+          <w:sz w:val="24"/>
+          <w:szCs w:val="24"/>
+        </w:rPr>
+      </w:pPr>
+    </w:p>
+    <w:p>
+      <w:pPr>
+        <w:autoSpaceDE w:val="0"/>
+        <w:autoSpaceDN w:val="0"/>
+        <w:adjustRightInd w:val="0"/>
+        <w:spacing w:after="0" w:line="240" w:lineRule="auto"/>
+        <w:rPr>
+          <w:rFonts w:ascii="Times New Roman" w:hAnsi="Times New Roman" w:cs="Times New Roman"/>
+          <w:color w:val="000000"/>
+          <w:sz w:val="24"/>
+          <w:szCs w:val="24"/>
+        </w:rPr>
+      </w:pPr>
+    </w:p>
+    <w:p>
+      <w:pPr>
+        <w:autoSpaceDE w:val="0"/>
+        <w:autoSpaceDN w:val="0"/>
+        <w:adjustRightInd w:val="0"/>
+        <w:spacing w:after="0" w:line="240" w:lineRule="auto"/>
+        <w:rPr>
+          <w:rFonts w:ascii="Times New Roman" w:hAnsi="Times New Roman" w:cs="Times New Roman"/>
+          <w:color w:val="000000"/>
+          <w:sz w:val="24"/>
+          <w:szCs w:val="24"/>
+        </w:rPr>
+      </w:pPr>
+    </w:p>
+    <w:p>
+      <w:pPr>
+        <w:autoSpaceDE w:val="0"/>
+        <w:autoSpaceDN w:val="0"/>
+        <w:adjustRightInd w:val="0"/>
+        <w:spacing w:after="0" w:line="240" w:lineRule="auto"/>
+        <w:rPr>
+          <w:rFonts w:ascii="Times New Roman" w:hAnsi="Times New Roman" w:cs="Times New Roman"/>
+          <w:color w:val="000000"/>
+          <w:sz w:val="24"/>
+          <w:szCs w:val="24"/>
+        </w:rPr>
+      </w:pPr>
+    </w:p>
+    <w:p>
+      <w:pPr>
+        <w:autoSpaceDE w:val="0"/>
+        <w:autoSpaceDN w:val="0"/>
+        <w:adjustRightInd w:val="0"/>
+        <w:spacing w:after="0" w:line="240" w:lineRule="auto"/>
+        <w:rPr>
+          <w:rFonts w:ascii="Times New Roman" w:hAnsi="Times New Roman" w:cs="Times New Roman"/>
+          <w:color w:val="000000"/>
+          <w:sz w:val="24"/>
+          <w:szCs w:val="24"/>
+        </w:rPr>
+      </w:pPr>
+    </w:p>
+    <w:p>
+      <w:pPr>
+        <w:pStyle w:val="Ttulo1"/>
+        <w:rPr>
+          <w:rFonts w:ascii="Times New Roman" w:hAnsi="Times New Roman" w:cs="Times New Roman"/>
+          <w:b/>
+          <w:bCs/>
+        </w:rPr>
+      </w:pPr>
+      <w:r>
+        <w:rPr>
+          <w:rFonts w:ascii="Times New Roman" w:hAnsi="Times New Roman" w:cs="Times New Roman"/>
+          <w:b/>
+          <w:bCs/>
+        </w:rPr>
+        <w:lastRenderedPageBreak/>
+        <w:t>PREGUNTAS PUNTO 2</w:t>
+      </w:r>
+    </w:p>
+    <w:p>
+      <w:pPr>
+        <w:spacing w:after="0"/>
+      </w:pPr>
+    </w:p>
+    <w:p>
+      <w:pPr>
+        <w:autoSpaceDE w:val="0"/>
+        <w:autoSpaceDN w:val="0"/>
+        <w:adjustRightInd w:val="0"/>
+        <w:spacing w:after="0" w:line="240" w:lineRule="auto"/>
+        <w:rPr>
+          <w:rFonts w:ascii="Times New Roman" w:hAnsi="Times New Roman" w:cs="Times New Roman"/>
+          <w:sz w:val="24"/>
+          <w:szCs w:val="24"/>
+        </w:rPr>
+      </w:pPr>
+      <w:r>
+        <w:rPr>
+          <w:rFonts w:ascii="Times New Roman" w:hAnsi="Times New Roman" w:cs="Times New Roman"/>
+          <w:sz w:val="24"/>
+          <w:szCs w:val="24"/>
+        </w:rPr>
+        <w:t xml:space="preserve">1.- ¿Qué es un Potencial </w:t>
+      </w:r>
+      <w:proofErr w:type="spellStart"/>
+      <w:r>
+        <w:rPr>
+          <w:rFonts w:ascii="Times New Roman" w:hAnsi="Times New Roman" w:cs="Times New Roman"/>
+          <w:sz w:val="24"/>
+          <w:szCs w:val="24"/>
+        </w:rPr>
+        <w:t>field</w:t>
+      </w:r>
+      <w:proofErr w:type="spellEnd"/>
+      <w:r>
+        <w:rPr>
+          <w:rFonts w:ascii="Times New Roman" w:hAnsi="Times New Roman" w:cs="Times New Roman"/>
+          <w:sz w:val="24"/>
+          <w:szCs w:val="24"/>
+        </w:rPr>
+        <w:t>?</w:t>
+      </w:r>
+    </w:p>
+    <w:p>
+      <w:pPr>
+        <w:autoSpaceDE w:val="0"/>
+        <w:autoSpaceDN w:val="0"/>
+        <w:adjustRightInd w:val="0"/>
+        <w:spacing w:after="0" w:line="240" w:lineRule="auto"/>
+        <w:rPr>
+          <w:rFonts w:ascii="Times New Roman" w:hAnsi="Times New Roman" w:cs="Times New Roman"/>
+          <w:sz w:val="24"/>
+          <w:szCs w:val="24"/>
+        </w:rPr>
+      </w:pPr>
+    </w:p>
+    <w:p>
+      <w:pPr>
+        <w:autoSpaceDE w:val="0"/>
+        <w:autoSpaceDN w:val="0"/>
+        <w:adjustRightInd w:val="0"/>
+        <w:spacing w:after="0" w:line="240" w:lineRule="auto"/>
+        <w:rPr>
+          <w:rFonts w:ascii="Times New Roman" w:hAnsi="Times New Roman" w:cs="Times New Roman"/>
+          <w:sz w:val="24"/>
+          <w:szCs w:val="24"/>
+        </w:rPr>
+      </w:pPr>
+      <w:r>
+        <w:rPr>
+          <w:rFonts w:ascii="Times New Roman" w:hAnsi="Times New Roman" w:cs="Times New Roman"/>
+          <w:sz w:val="24"/>
+          <w:szCs w:val="24"/>
+        </w:rPr>
+        <w:t>2.- ¿Por qué no es necesario la implementación de un virtual Proxy en este caso?</w:t>
+      </w:r>
+    </w:p>
+    <w:p>
+      <w:pPr>
+        <w:autoSpaceDE w:val="0"/>
+        <w:autoSpaceDN w:val="0"/>
+        <w:adjustRightInd w:val="0"/>
+        <w:spacing w:after="0" w:line="240" w:lineRule="auto"/>
+        <w:rPr>
+          <w:rFonts w:ascii="Times New Roman" w:hAnsi="Times New Roman" w:cs="Times New Roman"/>
+          <w:sz w:val="24"/>
+          <w:szCs w:val="24"/>
+        </w:rPr>
+      </w:pPr>
+    </w:p>
+    <w:p>
+      <w:pPr>
+        <w:autoSpaceDE w:val="0"/>
+        <w:autoSpaceDN w:val="0"/>
+        <w:adjustRightInd w:val="0"/>
+        <w:spacing w:after="0" w:line="240" w:lineRule="auto"/>
+        <w:jc w:val="both"/>
+        <w:rPr>
+          <w:rFonts w:ascii="Times New Roman" w:hAnsi="Times New Roman" w:cs="Times New Roman"/>
+          <w:sz w:val="24"/>
+          <w:szCs w:val="24"/>
+        </w:rPr>
+      </w:pPr>
+      <w:r>
+        <w:rPr>
+          <w:rFonts w:ascii="Times New Roman" w:hAnsi="Times New Roman" w:cs="Times New Roman"/>
+          <w:sz w:val="24"/>
+          <w:szCs w:val="24"/>
+        </w:rPr>
+        <w:t>3.- ¿En qué tipo de entornos puede ser útil tener un valor más grande en el parámetro de este comando? ¿Y más pequeño?</w:t>
+      </w:r>
+    </w:p>
+    <w:p>
+      <w:pPr>
+        <w:autoSpaceDE w:val="0"/>
+        <w:autoSpaceDN w:val="0"/>
+        <w:adjustRightInd w:val="0"/>
+        <w:spacing w:after="0" w:line="240" w:lineRule="auto"/>
+        <w:rPr>
+          <w:rFonts w:ascii="Times New Roman" w:hAnsi="Times New Roman" w:cs="Times New Roman"/>
+          <w:sz w:val="24"/>
+          <w:szCs w:val="24"/>
+        </w:rPr>
+      </w:pPr>
+    </w:p>
+    <w:p>
+      <w:pPr>
+        <w:autoSpaceDE w:val="0"/>
+        <w:autoSpaceDN w:val="0"/>
+        <w:adjustRightInd w:val="0"/>
+        <w:spacing w:after="0" w:line="240" w:lineRule="auto"/>
+        <w:jc w:val="both"/>
+        <w:rPr>
+          <w:rFonts w:ascii="Times New Roman" w:hAnsi="Times New Roman" w:cs="Times New Roman"/>
+          <w:sz w:val="24"/>
+          <w:szCs w:val="24"/>
+        </w:rPr>
+      </w:pPr>
+      <w:r>
+        <w:rPr>
+          <w:rFonts w:ascii="Times New Roman" w:hAnsi="Times New Roman" w:cs="Times New Roman"/>
+          <w:sz w:val="24"/>
+          <w:szCs w:val="24"/>
+        </w:rPr>
+        <w:t xml:space="preserve">4.- Haz varias capturas del resultado de ejecutar tu código. Prueba a cambiar algunos parámetros (como el color de la esfera, su material, su radio, </w:t>
+      </w:r>
+      <w:proofErr w:type="spellStart"/>
+      <w:r>
+        <w:rPr>
+          <w:rFonts w:ascii="Times New Roman" w:hAnsi="Times New Roman" w:cs="Times New Roman"/>
+          <w:sz w:val="24"/>
+          <w:szCs w:val="24"/>
+        </w:rPr>
+        <w:t>etc</w:t>
+      </w:r>
+      <w:proofErr w:type="spellEnd"/>
+      <w:r>
+        <w:rPr>
+          <w:rFonts w:ascii="Times New Roman" w:hAnsi="Times New Roman" w:cs="Times New Roman"/>
+          <w:sz w:val="24"/>
+          <w:szCs w:val="24"/>
+        </w:rPr>
+        <w:t>) y muéstralo con capturas de pantalla.</w:t>
+      </w:r>
+    </w:p>
+    <w:p>
+      <w:pPr>
+        <w:autoSpaceDE w:val="0"/>
+        <w:autoSpaceDN w:val="0"/>
+        <w:adjustRightInd w:val="0"/>
+        <w:spacing w:after="0" w:line="240" w:lineRule="auto"/>
+        <w:jc w:val="both"/>
+        <w:rPr>
+          <w:rFonts w:ascii="Times New Roman" w:hAnsi="Times New Roman" w:cs="Times New Roman"/>
+          <w:sz w:val="24"/>
+          <w:szCs w:val="24"/>
+        </w:rPr>
+      </w:pPr>
+    </w:p>
+    <w:p>
+      <w:pPr>
+        <w:autoSpaceDE w:val="0"/>
+        <w:autoSpaceDN w:val="0"/>
+        <w:adjustRightInd w:val="0"/>
+        <w:spacing w:after="0" w:line="240" w:lineRule="auto"/>
+        <w:jc w:val="both"/>
+        <w:rPr>
+          <w:rFonts w:ascii="Times New Roman" w:hAnsi="Times New Roman" w:cs="Times New Roman"/>
+          <w:sz w:val="24"/>
+          <w:szCs w:val="24"/>
+        </w:rPr>
+      </w:pPr>
+    </w:p>
+    <w:p>
+      <w:pPr>
+        <w:autoSpaceDE w:val="0"/>
+        <w:autoSpaceDN w:val="0"/>
+        <w:adjustRightInd w:val="0"/>
+        <w:spacing w:after="0" w:line="240" w:lineRule="auto"/>
+        <w:jc w:val="both"/>
+        <w:rPr>
+          <w:rFonts w:ascii="Times New Roman" w:hAnsi="Times New Roman" w:cs="Times New Roman"/>
+          <w:sz w:val="24"/>
+          <w:szCs w:val="24"/>
+        </w:rPr>
+      </w:pPr>
+    </w:p>
+    <w:p>
+      <w:pPr>
+        <w:autoSpaceDE w:val="0"/>
+        <w:autoSpaceDN w:val="0"/>
+        <w:adjustRightInd w:val="0"/>
+        <w:spacing w:after="0" w:line="240" w:lineRule="auto"/>
+        <w:jc w:val="both"/>
+        <w:rPr>
+          <w:rFonts w:ascii="Times New Roman" w:hAnsi="Times New Roman" w:cs="Times New Roman"/>
+          <w:sz w:val="24"/>
+          <w:szCs w:val="24"/>
+        </w:rPr>
+      </w:pPr>
+    </w:p>
+    <w:p>
+      <w:pPr>
+        <w:autoSpaceDE w:val="0"/>
+        <w:autoSpaceDN w:val="0"/>
+        <w:adjustRightInd w:val="0"/>
+        <w:spacing w:after="0" w:line="240" w:lineRule="auto"/>
+        <w:jc w:val="both"/>
+        <w:rPr>
+          <w:rFonts w:ascii="Times New Roman" w:hAnsi="Times New Roman" w:cs="Times New Roman"/>
+          <w:sz w:val="24"/>
+          <w:szCs w:val="24"/>
+        </w:rPr>
+      </w:pPr>
+    </w:p>
+    <w:p>
+      <w:pPr>
+        <w:autoSpaceDE w:val="0"/>
+        <w:autoSpaceDN w:val="0"/>
+        <w:adjustRightInd w:val="0"/>
+        <w:spacing w:after="0" w:line="240" w:lineRule="auto"/>
+        <w:jc w:val="both"/>
+        <w:rPr>
+          <w:rFonts w:ascii="Times New Roman" w:hAnsi="Times New Roman" w:cs="Times New Roman"/>
+          <w:sz w:val="24"/>
+          <w:szCs w:val="24"/>
+        </w:rPr>
+      </w:pPr>
+    </w:p>
+    <w:p>
+      <w:pPr>
+        <w:autoSpaceDE w:val="0"/>
+        <w:autoSpaceDN w:val="0"/>
+        <w:adjustRightInd w:val="0"/>
+        <w:spacing w:after="0" w:line="240" w:lineRule="auto"/>
+        <w:jc w:val="both"/>
+        <w:rPr>
+          <w:rFonts w:ascii="Times New Roman" w:hAnsi="Times New Roman" w:cs="Times New Roman"/>
+          <w:sz w:val="24"/>
+          <w:szCs w:val="24"/>
+        </w:rPr>
+      </w:pPr>
+    </w:p>
+    <w:p>
+      <w:pPr>
+        <w:autoSpaceDE w:val="0"/>
+        <w:autoSpaceDN w:val="0"/>
+        <w:adjustRightInd w:val="0"/>
+        <w:spacing w:after="0" w:line="240" w:lineRule="auto"/>
+        <w:jc w:val="both"/>
+        <w:rPr>
+          <w:rFonts w:ascii="Times New Roman" w:hAnsi="Times New Roman" w:cs="Times New Roman"/>
+          <w:sz w:val="24"/>
+          <w:szCs w:val="24"/>
+        </w:rPr>
+      </w:pPr>
+    </w:p>
+    <w:p>
+      <w:pPr>
+        <w:autoSpaceDE w:val="0"/>
+        <w:autoSpaceDN w:val="0"/>
+        <w:adjustRightInd w:val="0"/>
+        <w:spacing w:after="0" w:line="240" w:lineRule="auto"/>
+        <w:jc w:val="both"/>
+        <w:rPr>
+          <w:rFonts w:ascii="Times New Roman" w:hAnsi="Times New Roman" w:cs="Times New Roman"/>
+          <w:sz w:val="24"/>
+          <w:szCs w:val="24"/>
+        </w:rPr>
+      </w:pPr>
+    </w:p>
+    <w:p>
+      <w:pPr>
+        <w:autoSpaceDE w:val="0"/>
+        <w:autoSpaceDN w:val="0"/>
+        <w:adjustRightInd w:val="0"/>
+        <w:spacing w:after="0" w:line="240" w:lineRule="auto"/>
+        <w:jc w:val="both"/>
+        <w:rPr>
+          <w:rFonts w:ascii="Times New Roman" w:hAnsi="Times New Roman" w:cs="Times New Roman"/>
+          <w:sz w:val="24"/>
+          <w:szCs w:val="24"/>
+        </w:rPr>
+      </w:pPr>
+    </w:p>
+    <w:p>
+      <w:pPr>
+        <w:autoSpaceDE w:val="0"/>
+        <w:autoSpaceDN w:val="0"/>
+        <w:adjustRightInd w:val="0"/>
+        <w:spacing w:after="0" w:line="240" w:lineRule="auto"/>
+        <w:jc w:val="both"/>
+        <w:rPr>
+          <w:rFonts w:ascii="Times New Roman" w:hAnsi="Times New Roman" w:cs="Times New Roman"/>
+          <w:sz w:val="24"/>
+          <w:szCs w:val="24"/>
+        </w:rPr>
+      </w:pPr>
+    </w:p>
+    <w:p>
+      <w:pPr>
+        <w:autoSpaceDE w:val="0"/>
+        <w:autoSpaceDN w:val="0"/>
+        <w:adjustRightInd w:val="0"/>
+        <w:spacing w:after="0" w:line="240" w:lineRule="auto"/>
+        <w:jc w:val="both"/>
+        <w:rPr>
+          <w:rFonts w:ascii="Times New Roman" w:hAnsi="Times New Roman" w:cs="Times New Roman"/>
+          <w:sz w:val="24"/>
+          <w:szCs w:val="24"/>
+        </w:rPr>
+      </w:pPr>
+    </w:p>
+    <w:p>
+      <w:pPr>
+        <w:autoSpaceDE w:val="0"/>
+        <w:autoSpaceDN w:val="0"/>
+        <w:adjustRightInd w:val="0"/>
+        <w:spacing w:after="0" w:line="240" w:lineRule="auto"/>
+        <w:jc w:val="both"/>
+        <w:rPr>
+          <w:rFonts w:ascii="Times New Roman" w:hAnsi="Times New Roman" w:cs="Times New Roman"/>
+          <w:sz w:val="24"/>
+          <w:szCs w:val="24"/>
+        </w:rPr>
+      </w:pPr>
+    </w:p>
+    <w:p>
+      <w:pPr>
+        <w:autoSpaceDE w:val="0"/>
+        <w:autoSpaceDN w:val="0"/>
+        <w:adjustRightInd w:val="0"/>
+        <w:spacing w:after="0" w:line="240" w:lineRule="auto"/>
+        <w:jc w:val="both"/>
+        <w:rPr>
+          <w:rFonts w:ascii="Times New Roman" w:hAnsi="Times New Roman" w:cs="Times New Roman"/>
+          <w:sz w:val="24"/>
+          <w:szCs w:val="24"/>
+        </w:rPr>
+      </w:pPr>
+    </w:p>
+    <w:p>
+      <w:pPr>
+        <w:autoSpaceDE w:val="0"/>
+        <w:autoSpaceDN w:val="0"/>
+        <w:adjustRightInd w:val="0"/>
+        <w:spacing w:after="0" w:line="240" w:lineRule="auto"/>
+        <w:jc w:val="both"/>
+        <w:rPr>
+          <w:rFonts w:ascii="Times New Roman" w:hAnsi="Times New Roman" w:cs="Times New Roman"/>
+          <w:sz w:val="24"/>
+          <w:szCs w:val="24"/>
+        </w:rPr>
+      </w:pPr>
+    </w:p>
+    <w:p>
+      <w:pPr>
+        <w:autoSpaceDE w:val="0"/>
+        <w:autoSpaceDN w:val="0"/>
+        <w:adjustRightInd w:val="0"/>
+        <w:spacing w:after="0" w:line="240" w:lineRule="auto"/>
+        <w:jc w:val="both"/>
+        <w:rPr>
+          <w:rFonts w:ascii="Times New Roman" w:hAnsi="Times New Roman" w:cs="Times New Roman"/>
+          <w:sz w:val="24"/>
+          <w:szCs w:val="24"/>
+        </w:rPr>
+      </w:pPr>
+    </w:p>
+    <w:p>
+      <w:pPr>
+        <w:autoSpaceDE w:val="0"/>
+        <w:autoSpaceDN w:val="0"/>
+        <w:adjustRightInd w:val="0"/>
+        <w:spacing w:after="0" w:line="240" w:lineRule="auto"/>
+        <w:jc w:val="both"/>
+        <w:rPr>
+          <w:rFonts w:ascii="Times New Roman" w:hAnsi="Times New Roman" w:cs="Times New Roman"/>
+          <w:sz w:val="24"/>
+          <w:szCs w:val="24"/>
+        </w:rPr>
+      </w:pPr>
+    </w:p>
+    <w:p>
+      <w:pPr>
+        <w:autoSpaceDE w:val="0"/>
+        <w:autoSpaceDN w:val="0"/>
+        <w:adjustRightInd w:val="0"/>
+        <w:spacing w:after="0" w:line="240" w:lineRule="auto"/>
+        <w:jc w:val="both"/>
+        <w:rPr>
+          <w:rFonts w:ascii="Times New Roman" w:hAnsi="Times New Roman" w:cs="Times New Roman"/>
+          <w:sz w:val="24"/>
+          <w:szCs w:val="24"/>
+        </w:rPr>
+      </w:pPr>
+    </w:p>
+    <w:p>
+      <w:pPr>
+        <w:autoSpaceDE w:val="0"/>
+        <w:autoSpaceDN w:val="0"/>
+        <w:adjustRightInd w:val="0"/>
+        <w:spacing w:after="0" w:line="240" w:lineRule="auto"/>
+        <w:jc w:val="both"/>
+        <w:rPr>
+          <w:rFonts w:ascii="Times New Roman" w:hAnsi="Times New Roman" w:cs="Times New Roman"/>
+          <w:sz w:val="24"/>
+          <w:szCs w:val="24"/>
+        </w:rPr>
+      </w:pPr>
+    </w:p>
+    <w:p>
+      <w:pPr>
+        <w:autoSpaceDE w:val="0"/>
+        <w:autoSpaceDN w:val="0"/>
+        <w:adjustRightInd w:val="0"/>
+        <w:spacing w:after="0" w:line="240" w:lineRule="auto"/>
+        <w:jc w:val="both"/>
+        <w:rPr>
+          <w:rFonts w:ascii="Times New Roman" w:hAnsi="Times New Roman" w:cs="Times New Roman"/>
+          <w:sz w:val="24"/>
+          <w:szCs w:val="24"/>
+        </w:rPr>
+      </w:pPr>
+    </w:p>
+    <w:p>
+      <w:pPr>
+        <w:autoSpaceDE w:val="0"/>
+        <w:autoSpaceDN w:val="0"/>
+        <w:adjustRightInd w:val="0"/>
+        <w:spacing w:after="0" w:line="240" w:lineRule="auto"/>
+        <w:jc w:val="both"/>
+        <w:rPr>
+          <w:rFonts w:ascii="Times New Roman" w:hAnsi="Times New Roman" w:cs="Times New Roman"/>
+          <w:sz w:val="24"/>
+          <w:szCs w:val="24"/>
+        </w:rPr>
+      </w:pPr>
+    </w:p>
+    <w:p>
+      <w:pPr>
+        <w:autoSpaceDE w:val="0"/>
+        <w:autoSpaceDN w:val="0"/>
+        <w:adjustRightInd w:val="0"/>
+        <w:spacing w:after="0" w:line="240" w:lineRule="auto"/>
+        <w:jc w:val="both"/>
+        <w:rPr>
+          <w:rFonts w:ascii="Times New Roman" w:hAnsi="Times New Roman" w:cs="Times New Roman"/>
+          <w:sz w:val="24"/>
+          <w:szCs w:val="24"/>
+        </w:rPr>
+      </w:pPr>
+    </w:p>
+    <w:p>
+      <w:pPr>
+        <w:autoSpaceDE w:val="0"/>
+        <w:autoSpaceDN w:val="0"/>
+        <w:adjustRightInd w:val="0"/>
+        <w:spacing w:after="0" w:line="240" w:lineRule="auto"/>
+        <w:jc w:val="both"/>
+        <w:rPr>
+          <w:rFonts w:ascii="Times New Roman" w:hAnsi="Times New Roman" w:cs="Times New Roman"/>
+          <w:sz w:val="24"/>
+          <w:szCs w:val="24"/>
+        </w:rPr>
+      </w:pPr>
+    </w:p>
+    <w:p>
+      <w:pPr>
+        <w:autoSpaceDE w:val="0"/>
+        <w:autoSpaceDN w:val="0"/>
+        <w:adjustRightInd w:val="0"/>
+        <w:spacing w:after="0" w:line="240" w:lineRule="auto"/>
+        <w:jc w:val="both"/>
+        <w:rPr>
+          <w:rFonts w:ascii="Times New Roman" w:hAnsi="Times New Roman" w:cs="Times New Roman"/>
+          <w:sz w:val="24"/>
+          <w:szCs w:val="24"/>
+        </w:rPr>
+      </w:pPr>
+    </w:p>
+    <w:p>
+      <w:pPr>
+        <w:autoSpaceDE w:val="0"/>
+        <w:autoSpaceDN w:val="0"/>
+        <w:adjustRightInd w:val="0"/>
+        <w:spacing w:after="0" w:line="240" w:lineRule="auto"/>
+        <w:jc w:val="both"/>
+        <w:rPr>
+          <w:rFonts w:ascii="Times New Roman" w:hAnsi="Times New Roman" w:cs="Times New Roman"/>
+          <w:sz w:val="24"/>
+          <w:szCs w:val="24"/>
+        </w:rPr>
+      </w:pPr>
+    </w:p>
+    <w:p>
+      <w:pPr>
+        <w:autoSpaceDE w:val="0"/>
+        <w:autoSpaceDN w:val="0"/>
+        <w:adjustRightInd w:val="0"/>
+        <w:spacing w:after="0" w:line="240" w:lineRule="auto"/>
+        <w:jc w:val="both"/>
+        <w:rPr>
+          <w:rFonts w:ascii="Times New Roman" w:hAnsi="Times New Roman" w:cs="Times New Roman"/>
+          <w:sz w:val="24"/>
+          <w:szCs w:val="24"/>
+        </w:rPr>
+      </w:pPr>
+    </w:p>
+    <w:p>
+      <w:pPr>
+        <w:autoSpaceDE w:val="0"/>
+        <w:autoSpaceDN w:val="0"/>
+        <w:adjustRightInd w:val="0"/>
+        <w:spacing w:after="0" w:line="240" w:lineRule="auto"/>
+        <w:jc w:val="both"/>
+        <w:rPr>
+          <w:rFonts w:ascii="Times New Roman" w:hAnsi="Times New Roman" w:cs="Times New Roman"/>
+          <w:sz w:val="24"/>
+          <w:szCs w:val="24"/>
+        </w:rPr>
+      </w:pPr>
+    </w:p>
+    <w:p>
+      <w:pPr>
+        <w:autoSpaceDE w:val="0"/>
+        <w:autoSpaceDN w:val="0"/>
+        <w:adjustRightInd w:val="0"/>
+        <w:spacing w:after="0" w:line="240" w:lineRule="auto"/>
+        <w:jc w:val="both"/>
+        <w:rPr>
+          <w:rFonts w:ascii="Times New Roman" w:hAnsi="Times New Roman" w:cs="Times New Roman"/>
+          <w:sz w:val="24"/>
+          <w:szCs w:val="24"/>
+        </w:rPr>
+      </w:pPr>
+    </w:p>
+    <w:p>
+      <w:pPr>
+        <w:autoSpaceDE w:val="0"/>
+        <w:autoSpaceDN w:val="0"/>
+        <w:adjustRightInd w:val="0"/>
+        <w:spacing w:after="0" w:line="240" w:lineRule="auto"/>
+        <w:jc w:val="both"/>
+        <w:rPr>
+          <w:rFonts w:ascii="Times New Roman" w:hAnsi="Times New Roman" w:cs="Times New Roman"/>
+          <w:sz w:val="24"/>
+          <w:szCs w:val="24"/>
+        </w:rPr>
+      </w:pPr>
+    </w:p>
+    <w:p>
+      <w:pPr>
+        <w:autoSpaceDE w:val="0"/>
+        <w:autoSpaceDN w:val="0"/>
+        <w:adjustRightInd w:val="0"/>
+        <w:spacing w:after="0" w:line="240" w:lineRule="auto"/>
+        <w:jc w:val="both"/>
+        <w:rPr>
+          <w:rFonts w:ascii="Times New Roman" w:hAnsi="Times New Roman" w:cs="Times New Roman"/>
+          <w:sz w:val="24"/>
+          <w:szCs w:val="24"/>
+        </w:rPr>
+      </w:pPr>
+    </w:p>
+    <w:p>
+      <w:pPr>
+        <w:autoSpaceDE w:val="0"/>
+        <w:autoSpaceDN w:val="0"/>
+        <w:adjustRightInd w:val="0"/>
+        <w:spacing w:after="0" w:line="240" w:lineRule="auto"/>
+        <w:jc w:val="both"/>
+        <w:rPr>
+          <w:rFonts w:ascii="Times New Roman" w:hAnsi="Times New Roman" w:cs="Times New Roman"/>
+          <w:sz w:val="24"/>
+          <w:szCs w:val="24"/>
+        </w:rPr>
+      </w:pPr>
+    </w:p>
+    <w:p>
+      <w:pPr>
+        <w:autoSpaceDE w:val="0"/>
+        <w:autoSpaceDN w:val="0"/>
+        <w:adjustRightInd w:val="0"/>
+        <w:spacing w:after="0" w:line="240" w:lineRule="auto"/>
+        <w:jc w:val="both"/>
+        <w:rPr>
+          <w:rFonts w:ascii="Times New Roman" w:hAnsi="Times New Roman" w:cs="Times New Roman"/>
+          <w:sz w:val="24"/>
+          <w:szCs w:val="24"/>
+        </w:rPr>
+      </w:pPr>
+    </w:p>
+    <w:p>
+      <w:pPr>
+        <w:autoSpaceDE w:val="0"/>
+        <w:autoSpaceDN w:val="0"/>
+        <w:adjustRightInd w:val="0"/>
+        <w:spacing w:after="0" w:line="240" w:lineRule="auto"/>
+        <w:jc w:val="both"/>
+        <w:rPr>
+          <w:rFonts w:ascii="Times New Roman" w:hAnsi="Times New Roman" w:cs="Times New Roman"/>
+          <w:sz w:val="24"/>
+          <w:szCs w:val="24"/>
+        </w:rPr>
+      </w:pPr>
+    </w:p>
+    <w:p>
+      <w:pPr>
+        <w:autoSpaceDE w:val="0"/>
+        <w:autoSpaceDN w:val="0"/>
+        <w:adjustRightInd w:val="0"/>
+        <w:spacing w:after="0" w:line="240" w:lineRule="auto"/>
+        <w:jc w:val="both"/>
+        <w:rPr>
+          <w:rFonts w:ascii="Times New Roman" w:hAnsi="Times New Roman" w:cs="Times New Roman"/>
+          <w:sz w:val="24"/>
+          <w:szCs w:val="24"/>
+        </w:rPr>
+      </w:pPr>
+    </w:p>
+    <w:p>
+      <w:pPr>
+        <w:autoSpaceDE w:val="0"/>
+        <w:autoSpaceDN w:val="0"/>
+        <w:adjustRightInd w:val="0"/>
+        <w:spacing w:after="0" w:line="240" w:lineRule="auto"/>
+        <w:jc w:val="both"/>
+        <w:rPr>
+          <w:rFonts w:ascii="Times New Roman" w:hAnsi="Times New Roman" w:cs="Times New Roman"/>
+          <w:sz w:val="24"/>
+          <w:szCs w:val="24"/>
+        </w:rPr>
+      </w:pPr>
+    </w:p>
+    <w:p>
+      <w:pPr>
+        <w:autoSpaceDE w:val="0"/>
+        <w:autoSpaceDN w:val="0"/>
+        <w:adjustRightInd w:val="0"/>
+        <w:spacing w:after="0" w:line="240" w:lineRule="auto"/>
+        <w:jc w:val="both"/>
+        <w:rPr>
+          <w:rFonts w:ascii="Times New Roman" w:hAnsi="Times New Roman" w:cs="Times New Roman"/>
+          <w:sz w:val="24"/>
+          <w:szCs w:val="24"/>
+        </w:rPr>
+      </w:pPr>
+    </w:p>
+    <w:p>
+      <w:pPr>
+        <w:autoSpaceDE w:val="0"/>
+        <w:autoSpaceDN w:val="0"/>
+        <w:adjustRightInd w:val="0"/>
+        <w:spacing w:after="0" w:line="240" w:lineRule="auto"/>
+        <w:jc w:val="both"/>
+        <w:rPr>
+          <w:rFonts w:ascii="Times New Roman" w:hAnsi="Times New Roman" w:cs="Times New Roman"/>
+          <w:sz w:val="24"/>
+          <w:szCs w:val="24"/>
+        </w:rPr>
+      </w:pPr>
+    </w:p>
+    <w:p>
+      <w:pPr>
+        <w:autoSpaceDE w:val="0"/>
+        <w:autoSpaceDN w:val="0"/>
+        <w:adjustRightInd w:val="0"/>
+        <w:spacing w:after="0" w:line="240" w:lineRule="auto"/>
+        <w:jc w:val="both"/>
+        <w:rPr>
+          <w:rFonts w:ascii="Times New Roman" w:hAnsi="Times New Roman" w:cs="Times New Roman"/>
+          <w:sz w:val="24"/>
+          <w:szCs w:val="24"/>
+        </w:rPr>
+      </w:pPr>
+    </w:p>
+    <w:p>
+      <w:pPr>
+        <w:autoSpaceDE w:val="0"/>
+        <w:autoSpaceDN w:val="0"/>
+        <w:adjustRightInd w:val="0"/>
+        <w:spacing w:after="0" w:line="240" w:lineRule="auto"/>
+        <w:jc w:val="both"/>
+        <w:rPr>
+          <w:rFonts w:ascii="Times New Roman" w:hAnsi="Times New Roman" w:cs="Times New Roman"/>
+          <w:sz w:val="24"/>
+          <w:szCs w:val="24"/>
+        </w:rPr>
+      </w:pPr>
+    </w:p>
+    <w:p>
+      <w:pPr>
+        <w:pStyle w:val="Ttulo1"/>
+        <w:rPr>
+          <w:rFonts w:ascii="Times New Roman" w:hAnsi="Times New Roman" w:cs="Times New Roman"/>
+          <w:b/>
+          <w:bCs/>
+        </w:rPr>
+      </w:pPr>
+      <w:r>
+        <w:rPr>
+          <w:rFonts w:ascii="Times New Roman" w:hAnsi="Times New Roman" w:cs="Times New Roman"/>
+          <w:b/>
+          <w:bCs/>
+        </w:rPr>
+        <w:t>PREGUNTAS PUNTO 3</w:t>
+      </w:r>
+    </w:p>
+    <w:p/>
+    <w:p>
+      <w:pPr>
+        <w:autoSpaceDE w:val="0"/>
+        <w:autoSpaceDN w:val="0"/>
+        <w:adjustRightInd w:val="0"/>
+        <w:spacing w:after="0" w:line="240" w:lineRule="auto"/>
+        <w:rPr>
+          <w:rFonts w:ascii="Times New Roman" w:hAnsi="Times New Roman" w:cs="Times New Roman"/>
+          <w:sz w:val="24"/>
+          <w:szCs w:val="24"/>
+        </w:rPr>
+      </w:pPr>
+      <w:r>
+        <w:rPr>
+          <w:rFonts w:ascii="Times New Roman" w:hAnsi="Times New Roman" w:cs="Times New Roman"/>
+          <w:sz w:val="24"/>
+          <w:szCs w:val="24"/>
+        </w:rPr>
+        <w:t xml:space="preserve">1.- ¿Cuál es la diferencia entre los algoritmos AABB y los </w:t>
+      </w:r>
+      <w:proofErr w:type="spellStart"/>
+      <w:r>
+        <w:rPr>
+          <w:rFonts w:ascii="Times New Roman" w:hAnsi="Times New Roman" w:cs="Times New Roman"/>
+          <w:sz w:val="24"/>
+          <w:szCs w:val="24"/>
+        </w:rPr>
+        <w:t>Octel</w:t>
+      </w:r>
+      <w:proofErr w:type="spellEnd"/>
+      <w:r>
+        <w:rPr>
+          <w:rFonts w:ascii="Times New Roman" w:hAnsi="Times New Roman" w:cs="Times New Roman"/>
+          <w:sz w:val="24"/>
+          <w:szCs w:val="24"/>
+        </w:rPr>
+        <w:t xml:space="preserve"> </w:t>
+      </w:r>
+      <w:proofErr w:type="spellStart"/>
+      <w:r>
+        <w:rPr>
+          <w:rFonts w:ascii="Times New Roman" w:hAnsi="Times New Roman" w:cs="Times New Roman"/>
+          <w:sz w:val="24"/>
+          <w:szCs w:val="24"/>
+        </w:rPr>
+        <w:t>Tree</w:t>
+      </w:r>
+      <w:proofErr w:type="spellEnd"/>
+      <w:r>
+        <w:rPr>
+          <w:rFonts w:ascii="Times New Roman" w:hAnsi="Times New Roman" w:cs="Times New Roman"/>
+          <w:sz w:val="24"/>
+          <w:szCs w:val="24"/>
+        </w:rPr>
+        <w:t>?</w:t>
+      </w:r>
+    </w:p>
+    <w:p>
+      <w:pPr>
+        <w:autoSpaceDE w:val="0"/>
+        <w:autoSpaceDN w:val="0"/>
+        <w:adjustRightInd w:val="0"/>
+        <w:spacing w:after="0" w:line="240" w:lineRule="auto"/>
+        <w:rPr>
+          <w:rFonts w:ascii="Times New Roman" w:hAnsi="Times New Roman" w:cs="Times New Roman"/>
+          <w:sz w:val="24"/>
+          <w:szCs w:val="24"/>
+        </w:rPr>
+      </w:pPr>
+    </w:p>
+    <w:p>
+      <w:pPr>
+        <w:autoSpaceDE w:val="0"/>
+        <w:autoSpaceDN w:val="0"/>
+        <w:adjustRightInd w:val="0"/>
+        <w:spacing w:after="0" w:line="240" w:lineRule="auto"/>
+        <w:rPr>
+          <w:rFonts w:ascii="Times New Roman" w:hAnsi="Times New Roman" w:cs="Times New Roman"/>
+          <w:sz w:val="24"/>
+          <w:szCs w:val="24"/>
+        </w:rPr>
+      </w:pPr>
+      <w:r>
+        <w:rPr>
+          <w:rFonts w:ascii="Times New Roman" w:hAnsi="Times New Roman" w:cs="Times New Roman"/>
+          <w:sz w:val="24"/>
+          <w:szCs w:val="24"/>
+        </w:rPr>
+        <w:t>2.- Explica los parámetros del comando utilizado para simular la fricción</w:t>
+      </w:r>
+      <w:r>
+        <w:rPr>
+          <w:rFonts w:ascii="Times New Roman" w:hAnsi="Times New Roman" w:cs="Times New Roman"/>
+          <w:sz w:val="24"/>
+          <w:szCs w:val="24"/>
+        </w:rPr>
+        <w:t xml:space="preserve"> </w:t>
+      </w:r>
+      <w:proofErr w:type="spellStart"/>
+      <w:r>
+        <w:rPr>
+          <w:rFonts w:ascii="Times New Roman" w:hAnsi="Times New Roman" w:cs="Times New Roman"/>
+          <w:sz w:val="24"/>
+          <w:szCs w:val="24"/>
+        </w:rPr>
+        <w:t>setfriction</w:t>
+      </w:r>
+      <w:proofErr w:type="spellEnd"/>
+      <w:r>
+        <w:rPr>
+          <w:rFonts w:ascii="Times New Roman" w:hAnsi="Times New Roman" w:cs="Times New Roman"/>
+          <w:sz w:val="24"/>
+          <w:szCs w:val="24"/>
+        </w:rPr>
+        <w:t>.</w:t>
+      </w:r>
+    </w:p>
+    <w:p>
+      <w:pPr>
+        <w:autoSpaceDE w:val="0"/>
+        <w:autoSpaceDN w:val="0"/>
+        <w:adjustRightInd w:val="0"/>
+        <w:spacing w:after="0" w:line="240" w:lineRule="auto"/>
+        <w:rPr>
+          <w:rFonts w:ascii="Times New Roman" w:hAnsi="Times New Roman" w:cs="Times New Roman"/>
+          <w:sz w:val="24"/>
+          <w:szCs w:val="24"/>
+        </w:rPr>
+      </w:pPr>
+    </w:p>
+    <w:p>
+      <w:pPr>
+        <w:autoSpaceDE w:val="0"/>
+        <w:autoSpaceDN w:val="0"/>
+        <w:adjustRightInd w:val="0"/>
+        <w:spacing w:after="0" w:line="240" w:lineRule="auto"/>
+        <w:jc w:val="both"/>
+        <w:rPr>
+          <w:rFonts w:ascii="Times New Roman" w:hAnsi="Times New Roman" w:cs="Times New Roman"/>
+          <w:color w:val="000000"/>
+          <w:sz w:val="24"/>
+          <w:szCs w:val="24"/>
+        </w:rPr>
+      </w:pPr>
+      <w:r>
+        <w:rPr>
+          <w:rFonts w:ascii="Times New Roman" w:hAnsi="Times New Roman" w:cs="Times New Roman"/>
+          <w:sz w:val="24"/>
+          <w:szCs w:val="24"/>
+        </w:rPr>
+        <w:t>3.- Haz varias capturas del resultado de ejecutar tu código. Prueba a cambiar</w:t>
+      </w:r>
+      <w:r>
+        <w:rPr>
+          <w:rFonts w:ascii="Times New Roman" w:hAnsi="Times New Roman" w:cs="Times New Roman"/>
+          <w:sz w:val="24"/>
+          <w:szCs w:val="24"/>
+        </w:rPr>
+        <w:t xml:space="preserve"> </w:t>
+      </w:r>
+      <w:r>
+        <w:rPr>
+          <w:rFonts w:ascii="Times New Roman" w:hAnsi="Times New Roman" w:cs="Times New Roman"/>
+          <w:sz w:val="24"/>
+          <w:szCs w:val="24"/>
+        </w:rPr>
+        <w:t xml:space="preserve">algunos parámetros (como el modelo importado, el material, </w:t>
+      </w:r>
+      <w:proofErr w:type="spellStart"/>
+      <w:r>
+        <w:rPr>
+          <w:rFonts w:ascii="Times New Roman" w:hAnsi="Times New Roman" w:cs="Times New Roman"/>
+          <w:sz w:val="24"/>
+          <w:szCs w:val="24"/>
+        </w:rPr>
+        <w:t>etc</w:t>
+      </w:r>
+      <w:proofErr w:type="spellEnd"/>
+      <w:r>
+        <w:rPr>
+          <w:rFonts w:ascii="Times New Roman" w:hAnsi="Times New Roman" w:cs="Times New Roman"/>
+          <w:sz w:val="24"/>
+          <w:szCs w:val="24"/>
+        </w:rPr>
+        <w:t>) y muéstralo en</w:t>
+      </w:r>
+      <w:r>
+        <w:rPr>
+          <w:rFonts w:ascii="Times New Roman" w:hAnsi="Times New Roman" w:cs="Times New Roman"/>
+          <w:sz w:val="24"/>
+          <w:szCs w:val="24"/>
+        </w:rPr>
+        <w:t xml:space="preserve"> </w:t>
+      </w:r>
+      <w:bookmarkStart w:id="0" w:name="_GoBack"/>
+      <w:bookmarkEnd w:id="0"/>
+      <w:r>
+        <w:rPr>
+          <w:rFonts w:ascii="Times New Roman" w:hAnsi="Times New Roman" w:cs="Times New Roman"/>
+          <w:sz w:val="24"/>
+          <w:szCs w:val="24"/>
+        </w:rPr>
+        <w:t>capturas de pantalla.</w:t>
       </w:r>
     </w:p>
     <w:sectPr>
@@ -1899,7 +2962,7 @@
 </file>
 
 <file path=customXml/itemProps2.xml><?xml version="1.0" encoding="utf-8"?>
-<ds:datastoreItem xmlns:ds="http://schemas.openxmlformats.org/officeDocument/2006/customXml" ds:itemID="{FA536C25-5733-4C7C-AC0A-4716DE65190A}">
+<ds:datastoreItem xmlns:ds="http://schemas.openxmlformats.org/officeDocument/2006/customXml" ds:itemID="{2BF36E18-7BAC-43CB-9DB2-879E514E01D1}">
   <ds:schemaRefs>
     <ds:schemaRef ds:uri="http://schemas.openxmlformats.org/officeDocument/2006/bibliography"/>
   </ds:schemaRefs>

--- a/Memoria_Practicas.docx
+++ b/Memoria_Practicas.docx
@@ -202,6 +202,7 @@
                             <w:dataBinding w:prefixMappings="xmlns:ns0='http://schemas.openxmlformats.org/package/2006/metadata/core-properties' xmlns:ns1='http://purl.org/dc/elements/1.1/'" w:xpath="/ns0:coreProperties[1]/ns1:title[1]" w:storeItemID="{6C3C8BC8-F283-45AE-878A-BAB7291924A1}"/>
                             <w:text/>
                           </w:sdtPr>
+                          <w:sdtEndPr/>
                           <w:sdtContent>
                             <w:p>
                               <w:pPr>
@@ -250,6 +251,7 @@
                             <w:dataBinding w:prefixMappings="xmlns:ns0='http://schemas.microsoft.com/office/2006/coverPageProps'" w:xpath="/ns0:CoverPageProperties[1]/ns0:Abstract[1]" w:storeItemID="{55AF091B-3C7A-41E3-B477-F2FDAA23CFDA}"/>
                             <w:text/>
                           </w:sdtPr>
+                          <w:sdtEndPr/>
                           <w:sdtContent>
                             <w:p>
                               <w:pPr>
@@ -432,6 +434,7 @@
                             <w:dataBinding w:prefixMappings="xmlns:ns0='http://schemas.openxmlformats.org/package/2006/metadata/core-properties' xmlns:ns1='http://purl.org/dc/elements/1.1/'" w:xpath="/ns0:coreProperties[1]/ns1:subject[1]" w:storeItemID="{6C3C8BC8-F283-45AE-878A-BAB7291924A1}"/>
                             <w:text/>
                           </w:sdtPr>
+                          <w:sdtEndPr/>
                           <w:sdtContent>
                             <w:p>
                               <w:pPr>
@@ -547,6 +550,501 @@
           <w:b/>
         </w:rPr>
       </w:pPr>
+    </w:p>
+    <w:p/>
+    <w:p>
+      <w:pPr>
+        <w:pStyle w:val="Ttulo1"/>
+        <w:rPr>
+          <w:b/>
+        </w:rPr>
+      </w:pPr>
+    </w:p>
+    <w:p>
+      <w:pPr>
+        <w:pStyle w:val="Ttulo1"/>
+        <w:rPr>
+          <w:b/>
+        </w:rPr>
+      </w:pPr>
+      <w:r>
+        <w:rPr>
+          <w:b/>
+        </w:rPr>
+        <w:t>ÍNDICE</w:t>
+      </w:r>
+    </w:p>
+    <w:p>
+      <w:pPr>
+        <w:pStyle w:val="Ttulo1"/>
+        <w:rPr>
+          <w:b/>
+        </w:rPr>
+      </w:pPr>
+    </w:p>
+    <w:p>
+      <w:pPr>
+        <w:pStyle w:val="Ttulo1"/>
+        <w:rPr>
+          <w:b/>
+        </w:rPr>
+      </w:pPr>
+    </w:p>
+    <w:sdt>
+      <w:sdtPr>
+        <w:id w:val="1620260280"/>
+        <w:docPartObj>
+          <w:docPartGallery w:val="Table of Contents"/>
+          <w:docPartUnique/>
+        </w:docPartObj>
+      </w:sdtPr>
+      <w:sdtEndPr>
+        <w:rPr>
+          <w:rFonts w:asciiTheme="minorHAnsi" w:eastAsiaTheme="minorHAnsi" w:hAnsiTheme="minorHAnsi" w:cstheme="minorBidi"/>
+          <w:b/>
+          <w:bCs/>
+          <w:color w:val="auto"/>
+          <w:sz w:val="22"/>
+          <w:szCs w:val="22"/>
+          <w:lang w:eastAsia="en-US"/>
+        </w:rPr>
+      </w:sdtEndPr>
+      <w:sdtContent>
+        <w:p>
+          <w:pPr>
+            <w:pStyle w:val="TtulodeTDC"/>
+          </w:pPr>
+          <w:r>
+            <w:t>Contenido</w:t>
+          </w:r>
+        </w:p>
+        <w:p>
+          <w:pPr>
+            <w:pStyle w:val="TDC1"/>
+            <w:tabs>
+              <w:tab w:val="right" w:leader="dot" w:pos="8494"/>
+            </w:tabs>
+            <w:rPr>
+              <w:noProof/>
+            </w:rPr>
+          </w:pPr>
+          <w:r>
+            <w:rPr>
+              <w:rFonts w:ascii="Times New Roman" w:hAnsi="Times New Roman" w:cs="Times New Roman"/>
+            </w:rPr>
+            <w:fldChar w:fldCharType="begin"/>
+          </w:r>
+          <w:r>
+            <w:rPr>
+              <w:rFonts w:ascii="Times New Roman" w:hAnsi="Times New Roman" w:cs="Times New Roman"/>
+            </w:rPr>
+            <w:instrText xml:space="preserve"> TOC \o "1-3" \h \z \u </w:instrText>
+          </w:r>
+          <w:r>
+            <w:rPr>
+              <w:rFonts w:ascii="Times New Roman" w:hAnsi="Times New Roman" w:cs="Times New Roman"/>
+            </w:rPr>
+            <w:fldChar w:fldCharType="separate"/>
+          </w:r>
+          <w:hyperlink w:anchor="_Toc413715756" w:history="1">
+            <w:r>
+              <w:rPr>
+                <w:rStyle w:val="Hipervnculo"/>
+                <w:rFonts w:ascii="Times New Roman" w:hAnsi="Times New Roman" w:cs="Times New Roman"/>
+                <w:b/>
+                <w:noProof/>
+              </w:rPr>
+              <w:t>PREGUNTAS</w:t>
+            </w:r>
+            <w:r>
+              <w:rPr>
+                <w:rStyle w:val="Hipervnculo"/>
+                <w:b/>
+                <w:noProof/>
+              </w:rPr>
+              <w:t xml:space="preserve"> </w:t>
+            </w:r>
+            <w:r>
+              <w:rPr>
+                <w:rStyle w:val="Hipervnculo"/>
+                <w:rFonts w:ascii="Times New Roman" w:hAnsi="Times New Roman" w:cs="Times New Roman"/>
+                <w:b/>
+                <w:noProof/>
+              </w:rPr>
+              <w:t>PUNTO</w:t>
+            </w:r>
+            <w:r>
+              <w:rPr>
+                <w:rStyle w:val="Hipervnculo"/>
+                <w:b/>
+                <w:noProof/>
+              </w:rPr>
+              <w:t xml:space="preserve"> 1</w:t>
+            </w:r>
+            <w:r>
+              <w:rPr>
+                <w:noProof/>
+                <w:webHidden/>
+              </w:rPr>
+              <w:tab/>
+            </w:r>
+            <w:r>
+              <w:rPr>
+                <w:noProof/>
+                <w:webHidden/>
+              </w:rPr>
+              <w:fldChar w:fldCharType="begin"/>
+            </w:r>
+            <w:r>
+              <w:rPr>
+                <w:noProof/>
+                <w:webHidden/>
+              </w:rPr>
+              <w:instrText xml:space="preserve"> PAGEREF _Toc413715756 \h </w:instrText>
+            </w:r>
+            <w:r>
+              <w:rPr>
+                <w:noProof/>
+                <w:webHidden/>
+              </w:rPr>
+            </w:r>
+            <w:r>
+              <w:rPr>
+                <w:noProof/>
+                <w:webHidden/>
+              </w:rPr>
+              <w:fldChar w:fldCharType="separate"/>
+            </w:r>
+            <w:r>
+              <w:rPr>
+                <w:noProof/>
+                <w:webHidden/>
+              </w:rPr>
+              <w:t>2</w:t>
+            </w:r>
+            <w:r>
+              <w:rPr>
+                <w:noProof/>
+                <w:webHidden/>
+              </w:rPr>
+              <w:fldChar w:fldCharType="end"/>
+            </w:r>
+          </w:hyperlink>
+        </w:p>
+        <w:p>
+          <w:pPr>
+            <w:pStyle w:val="TDC1"/>
+            <w:tabs>
+              <w:tab w:val="right" w:leader="dot" w:pos="8494"/>
+            </w:tabs>
+            <w:rPr>
+              <w:noProof/>
+            </w:rPr>
+          </w:pPr>
+          <w:hyperlink w:anchor="_Toc413715757" w:history="1">
+            <w:r>
+              <w:rPr>
+                <w:rStyle w:val="Hipervnculo"/>
+                <w:rFonts w:ascii="Times New Roman" w:hAnsi="Times New Roman" w:cs="Times New Roman"/>
+                <w:b/>
+                <w:bCs/>
+                <w:noProof/>
+              </w:rPr>
+              <w:t>PREGUNTAS PUNTO 2</w:t>
+            </w:r>
+            <w:r>
+              <w:rPr>
+                <w:noProof/>
+                <w:webHidden/>
+              </w:rPr>
+              <w:tab/>
+            </w:r>
+            <w:r>
+              <w:rPr>
+                <w:noProof/>
+                <w:webHidden/>
+              </w:rPr>
+              <w:fldChar w:fldCharType="begin"/>
+            </w:r>
+            <w:r>
+              <w:rPr>
+                <w:noProof/>
+                <w:webHidden/>
+              </w:rPr>
+              <w:instrText xml:space="preserve"> PAGEREF _Toc413715757 \h </w:instrText>
+            </w:r>
+            <w:r>
+              <w:rPr>
+                <w:noProof/>
+                <w:webHidden/>
+              </w:rPr>
+            </w:r>
+            <w:r>
+              <w:rPr>
+                <w:noProof/>
+                <w:webHidden/>
+              </w:rPr>
+              <w:fldChar w:fldCharType="separate"/>
+            </w:r>
+            <w:r>
+              <w:rPr>
+                <w:noProof/>
+                <w:webHidden/>
+              </w:rPr>
+              <w:t>3</w:t>
+            </w:r>
+            <w:r>
+              <w:rPr>
+                <w:noProof/>
+                <w:webHidden/>
+              </w:rPr>
+              <w:fldChar w:fldCharType="end"/>
+            </w:r>
+          </w:hyperlink>
+        </w:p>
+        <w:p>
+          <w:pPr>
+            <w:pStyle w:val="TDC1"/>
+            <w:tabs>
+              <w:tab w:val="right" w:leader="dot" w:pos="8494"/>
+            </w:tabs>
+            <w:rPr>
+              <w:noProof/>
+            </w:rPr>
+          </w:pPr>
+          <w:hyperlink w:anchor="_Toc413715758" w:history="1">
+            <w:r>
+              <w:rPr>
+                <w:rStyle w:val="Hipervnculo"/>
+                <w:rFonts w:ascii="Times New Roman" w:hAnsi="Times New Roman" w:cs="Times New Roman"/>
+                <w:b/>
+                <w:bCs/>
+                <w:noProof/>
+              </w:rPr>
+              <w:t>PREGUNTAS PUNTO 3</w:t>
+            </w:r>
+            <w:r>
+              <w:rPr>
+                <w:noProof/>
+                <w:webHidden/>
+              </w:rPr>
+              <w:tab/>
+            </w:r>
+            <w:r>
+              <w:rPr>
+                <w:noProof/>
+                <w:webHidden/>
+              </w:rPr>
+              <w:fldChar w:fldCharType="begin"/>
+            </w:r>
+            <w:r>
+              <w:rPr>
+                <w:noProof/>
+                <w:webHidden/>
+              </w:rPr>
+              <w:instrText xml:space="preserve"> PAGEREF _Toc413715758 \h </w:instrText>
+            </w:r>
+            <w:r>
+              <w:rPr>
+                <w:noProof/>
+                <w:webHidden/>
+              </w:rPr>
+            </w:r>
+            <w:r>
+              <w:rPr>
+                <w:noProof/>
+                <w:webHidden/>
+              </w:rPr>
+              <w:fldChar w:fldCharType="separate"/>
+            </w:r>
+            <w:r>
+              <w:rPr>
+                <w:noProof/>
+                <w:webHidden/>
+              </w:rPr>
+              <w:t>4</w:t>
+            </w:r>
+            <w:r>
+              <w:rPr>
+                <w:noProof/>
+                <w:webHidden/>
+              </w:rPr>
+              <w:fldChar w:fldCharType="end"/>
+            </w:r>
+          </w:hyperlink>
+        </w:p>
+        <w:p>
+          <w:pPr>
+            <w:pStyle w:val="TDC1"/>
+            <w:tabs>
+              <w:tab w:val="right" w:leader="dot" w:pos="8494"/>
+            </w:tabs>
+            <w:rPr>
+              <w:noProof/>
+            </w:rPr>
+          </w:pPr>
+          <w:hyperlink w:anchor="_Toc413715759" w:history="1">
+            <w:r>
+              <w:rPr>
+                <w:rStyle w:val="Hipervnculo"/>
+                <w:rFonts w:ascii="Times New Roman" w:hAnsi="Times New Roman" w:cs="Times New Roman"/>
+                <w:b/>
+                <w:bCs/>
+                <w:noProof/>
+              </w:rPr>
+              <w:t>PUNTO 4</w:t>
+            </w:r>
+            <w:r>
+              <w:rPr>
+                <w:noProof/>
+                <w:webHidden/>
+              </w:rPr>
+              <w:tab/>
+            </w:r>
+            <w:r>
+              <w:rPr>
+                <w:noProof/>
+                <w:webHidden/>
+              </w:rPr>
+              <w:fldChar w:fldCharType="begin"/>
+            </w:r>
+            <w:r>
+              <w:rPr>
+                <w:noProof/>
+                <w:webHidden/>
+              </w:rPr>
+              <w:instrText xml:space="preserve"> PAGEREF _Toc413715759 \h </w:instrText>
+            </w:r>
+            <w:r>
+              <w:rPr>
+                <w:noProof/>
+                <w:webHidden/>
+              </w:rPr>
+            </w:r>
+            <w:r>
+              <w:rPr>
+                <w:noProof/>
+                <w:webHidden/>
+              </w:rPr>
+              <w:fldChar w:fldCharType="separate"/>
+            </w:r>
+            <w:r>
+              <w:rPr>
+                <w:noProof/>
+                <w:webHidden/>
+              </w:rPr>
+              <w:t>5</w:t>
+            </w:r>
+            <w:r>
+              <w:rPr>
+                <w:noProof/>
+                <w:webHidden/>
+              </w:rPr>
+              <w:fldChar w:fldCharType="end"/>
+            </w:r>
+          </w:hyperlink>
+        </w:p>
+        <w:p>
+          <w:r>
+            <w:rPr>
+              <w:b/>
+              <w:bCs/>
+            </w:rPr>
+            <w:fldChar w:fldCharType="end"/>
+          </w:r>
+        </w:p>
+      </w:sdtContent>
+    </w:sdt>
+    <w:p>
+      <w:pPr>
+        <w:pStyle w:val="Ttulo1"/>
+        <w:rPr>
+          <w:b/>
+        </w:rPr>
+      </w:pPr>
+    </w:p>
+    <w:p>
+      <w:pPr>
+        <w:pStyle w:val="Ttulo1"/>
+        <w:rPr>
+          <w:b/>
+        </w:rPr>
+      </w:pPr>
+    </w:p>
+    <w:p>
+      <w:pPr>
+        <w:pStyle w:val="Ttulo1"/>
+        <w:rPr>
+          <w:b/>
+        </w:rPr>
+      </w:pPr>
+    </w:p>
+    <w:p>
+      <w:pPr>
+        <w:pStyle w:val="Ttulo1"/>
+        <w:rPr>
+          <w:b/>
+        </w:rPr>
+      </w:pPr>
+    </w:p>
+    <w:p>
+      <w:pPr>
+        <w:pStyle w:val="Ttulo1"/>
+        <w:rPr>
+          <w:b/>
+        </w:rPr>
+      </w:pPr>
+    </w:p>
+    <w:p>
+      <w:pPr>
+        <w:pStyle w:val="Ttulo1"/>
+        <w:rPr>
+          <w:b/>
+        </w:rPr>
+      </w:pPr>
+    </w:p>
+    <w:p>
+      <w:pPr>
+        <w:pStyle w:val="Ttulo1"/>
+        <w:rPr>
+          <w:b/>
+        </w:rPr>
+      </w:pPr>
+    </w:p>
+    <w:p>
+      <w:pPr>
+        <w:pStyle w:val="Ttulo1"/>
+        <w:rPr>
+          <w:b/>
+        </w:rPr>
+      </w:pPr>
+    </w:p>
+    <w:p>
+      <w:pPr>
+        <w:pStyle w:val="Ttulo1"/>
+        <w:rPr>
+          <w:b/>
+        </w:rPr>
+      </w:pPr>
+    </w:p>
+    <w:p>
+      <w:pPr>
+        <w:pStyle w:val="Ttulo1"/>
+        <w:rPr>
+          <w:b/>
+        </w:rPr>
+      </w:pPr>
+    </w:p>
+    <w:p/>
+    <w:p/>
+    <w:p>
+      <w:pPr>
+        <w:pStyle w:val="Ttulo1"/>
+        <w:rPr>
+          <w:b/>
+        </w:rPr>
+      </w:pPr>
+      <w:bookmarkStart w:id="0" w:name="_Toc413715756"/>
       <w:r>
         <w:rPr>
           <w:b/>
@@ -554,6 +1052,7 @@
         <w:lastRenderedPageBreak/>
         <w:t>PREGUNTAS PUNTO 1</w:t>
       </w:r>
+      <w:bookmarkEnd w:id="0"/>
     </w:p>
     <w:p>
       <w:pPr>
@@ -580,17 +1079,15 @@
         <w:spacing w:after="0" w:line="240" w:lineRule="auto"/>
         <w:rPr>
           <w:rFonts w:ascii="Times New Roman" w:hAnsi="Times New Roman" w:cs="Times New Roman"/>
-          <w:color w:val="000000"/>
-          <w:sz w:val="24"/>
-          <w:szCs w:val="24"/>
-        </w:rPr>
-      </w:pPr>
-      <w:r>
-        <w:rPr>
-          <w:rFonts w:ascii="Times New Roman" w:hAnsi="Times New Roman" w:cs="Times New Roman"/>
-          <w:color w:val="000000"/>
-          <w:sz w:val="24"/>
-          <w:szCs w:val="24"/>
+          <w:b/>
+          <w:color w:val="000000"/>
+        </w:rPr>
+      </w:pPr>
+      <w:r>
+        <w:rPr>
+          <w:rFonts w:ascii="Times New Roman" w:hAnsi="Times New Roman" w:cs="Times New Roman"/>
+          <w:b/>
+          <w:color w:val="000000"/>
         </w:rPr>
         <w:t xml:space="preserve">1.- Del trozo de código para lanzar el bucle </w:t>
       </w:r>
@@ -598,9 +1095,8 @@
       <w:r>
         <w:rPr>
           <w:rFonts w:ascii="Times New Roman" w:hAnsi="Times New Roman" w:cs="Times New Roman"/>
-          <w:color w:val="000000"/>
-          <w:sz w:val="24"/>
-          <w:szCs w:val="24"/>
+          <w:b/>
+          <w:color w:val="000000"/>
         </w:rPr>
         <w:t>háptico</w:t>
       </w:r>
@@ -608,9 +1104,8 @@
       <w:r>
         <w:rPr>
           <w:rFonts w:ascii="Times New Roman" w:hAnsi="Times New Roman" w:cs="Times New Roman"/>
-          <w:color w:val="000000"/>
-          <w:sz w:val="24"/>
-          <w:szCs w:val="24"/>
+          <w:b/>
+          <w:color w:val="000000"/>
         </w:rPr>
         <w:t>,</w:t>
       </w:r>
@@ -623,17 +1118,15 @@
         <w:spacing w:after="0" w:line="240" w:lineRule="auto"/>
         <w:rPr>
           <w:rFonts w:ascii="Times New Roman" w:hAnsi="Times New Roman" w:cs="Times New Roman"/>
-          <w:color w:val="000000"/>
-          <w:sz w:val="24"/>
-          <w:szCs w:val="24"/>
-        </w:rPr>
-      </w:pPr>
-      <w:r>
-        <w:rPr>
-          <w:rFonts w:ascii="Times New Roman" w:hAnsi="Times New Roman" w:cs="Times New Roman"/>
-          <w:color w:val="000000"/>
-          <w:sz w:val="24"/>
-          <w:szCs w:val="24"/>
+          <w:b/>
+          <w:color w:val="000000"/>
+        </w:rPr>
+      </w:pPr>
+      <w:r>
+        <w:rPr>
+          <w:rFonts w:ascii="Times New Roman" w:hAnsi="Times New Roman" w:cs="Times New Roman"/>
+          <w:b/>
+          <w:color w:val="000000"/>
         </w:rPr>
         <w:t>¿Qué significa la opción CHAI_THREAD_PRIORITY_HAPTICS?</w:t>
       </w:r>
@@ -647,30 +1140,106 @@
         <w:rPr>
           <w:rFonts w:ascii="Times New Roman" w:hAnsi="Times New Roman" w:cs="Times New Roman"/>
           <w:color w:val="000000"/>
-          <w:sz w:val="24"/>
-          <w:szCs w:val="24"/>
-        </w:rPr>
-      </w:pPr>
-    </w:p>
-    <w:p>
-      <w:pPr>
-        <w:autoSpaceDE w:val="0"/>
-        <w:autoSpaceDN w:val="0"/>
-        <w:adjustRightInd w:val="0"/>
-        <w:spacing w:after="0" w:line="240" w:lineRule="auto"/>
-        <w:rPr>
-          <w:rFonts w:ascii="Times New Roman" w:hAnsi="Times New Roman" w:cs="Times New Roman"/>
-          <w:color w:val="000000"/>
-          <w:sz w:val="24"/>
-          <w:szCs w:val="24"/>
-        </w:rPr>
-      </w:pPr>
-      <w:r>
-        <w:rPr>
-          <w:rFonts w:ascii="Times New Roman" w:hAnsi="Times New Roman" w:cs="Times New Roman"/>
-          <w:color w:val="000000"/>
-          <w:sz w:val="24"/>
-          <w:szCs w:val="24"/>
+        </w:rPr>
+      </w:pPr>
+    </w:p>
+    <w:p>
+      <w:pPr>
+        <w:autoSpaceDE w:val="0"/>
+        <w:autoSpaceDN w:val="0"/>
+        <w:adjustRightInd w:val="0"/>
+        <w:spacing w:after="0" w:line="240" w:lineRule="auto"/>
+        <w:jc w:val="both"/>
+        <w:rPr>
+          <w:rFonts w:ascii="Times New Roman" w:hAnsi="Times New Roman" w:cs="Times New Roman"/>
+          <w:color w:val="000000"/>
+        </w:rPr>
+      </w:pPr>
+      <w:r>
+        <w:rPr>
+          <w:rFonts w:ascii="Times New Roman" w:hAnsi="Times New Roman" w:cs="Times New Roman"/>
+          <w:color w:val="000000"/>
+        </w:rPr>
+        <w:t xml:space="preserve">Es la sentencia que le da preferencia al bucle </w:t>
+      </w:r>
+      <w:proofErr w:type="spellStart"/>
+      <w:r>
+        <w:rPr>
+          <w:rFonts w:ascii="Times New Roman" w:hAnsi="Times New Roman" w:cs="Times New Roman"/>
+          <w:color w:val="000000"/>
+        </w:rPr>
+        <w:t>háptico</w:t>
+      </w:r>
+      <w:proofErr w:type="spellEnd"/>
+      <w:r>
+        <w:rPr>
+          <w:rFonts w:ascii="Times New Roman" w:hAnsi="Times New Roman" w:cs="Times New Roman"/>
+          <w:color w:val="000000"/>
+        </w:rPr>
+        <w:t xml:space="preserve"> por encima del bucle gráfico, esto es debido a que el bucle </w:t>
+      </w:r>
+      <w:proofErr w:type="spellStart"/>
+      <w:r>
+        <w:rPr>
+          <w:rFonts w:ascii="Times New Roman" w:hAnsi="Times New Roman" w:cs="Times New Roman"/>
+          <w:color w:val="000000"/>
+        </w:rPr>
+        <w:t>háptico</w:t>
+      </w:r>
+      <w:proofErr w:type="spellEnd"/>
+      <w:r>
+        <w:rPr>
+          <w:rFonts w:ascii="Times New Roman" w:hAnsi="Times New Roman" w:cs="Times New Roman"/>
+          <w:color w:val="000000"/>
+        </w:rPr>
+        <w:t xml:space="preserve"> necesita una mayor velocidad de </w:t>
+      </w:r>
+      <w:proofErr w:type="spellStart"/>
+      <w:r>
+        <w:rPr>
+          <w:rFonts w:ascii="Times New Roman" w:hAnsi="Times New Roman" w:cs="Times New Roman"/>
+          <w:color w:val="000000"/>
+        </w:rPr>
+        <w:t>renderizado</w:t>
+      </w:r>
+      <w:proofErr w:type="spellEnd"/>
+      <w:r>
+        <w:rPr>
+          <w:rFonts w:ascii="Times New Roman" w:hAnsi="Times New Roman" w:cs="Times New Roman"/>
+          <w:color w:val="000000"/>
+        </w:rPr>
+        <w:t>.</w:t>
+      </w:r>
+    </w:p>
+    <w:p>
+      <w:pPr>
+        <w:autoSpaceDE w:val="0"/>
+        <w:autoSpaceDN w:val="0"/>
+        <w:adjustRightInd w:val="0"/>
+        <w:spacing w:after="0" w:line="240" w:lineRule="auto"/>
+        <w:rPr>
+          <w:rFonts w:ascii="Times New Roman" w:hAnsi="Times New Roman" w:cs="Times New Roman"/>
+          <w:color w:val="000000"/>
+        </w:rPr>
+      </w:pPr>
+    </w:p>
+    <w:p>
+      <w:pPr>
+        <w:autoSpaceDE w:val="0"/>
+        <w:autoSpaceDN w:val="0"/>
+        <w:adjustRightInd w:val="0"/>
+        <w:spacing w:after="0" w:line="240" w:lineRule="auto"/>
+        <w:rPr>
+          <w:rFonts w:ascii="Times New Roman" w:hAnsi="Times New Roman" w:cs="Times New Roman"/>
+          <w:b/>
+          <w:color w:val="000000"/>
+        </w:rPr>
+      </w:pPr>
+      <w:r>
+        <w:rPr>
+          <w:rFonts w:ascii="Times New Roman" w:hAnsi="Times New Roman" w:cs="Times New Roman"/>
+          <w:b/>
+          <w:color w:val="000000"/>
         </w:rPr>
         <w:t xml:space="preserve">2.- Del trozo de código donde se lee la posición del </w:t>
       </w:r>
@@ -678,9 +1247,8 @@
       <w:r>
         <w:rPr>
           <w:rFonts w:ascii="Times New Roman" w:hAnsi="Times New Roman" w:cs="Times New Roman"/>
-          <w:color w:val="000000"/>
-          <w:sz w:val="24"/>
-          <w:szCs w:val="24"/>
+          <w:b/>
+          <w:color w:val="000000"/>
         </w:rPr>
         <w:t>probe</w:t>
       </w:r>
@@ -688,9 +1256,8 @@
       <w:r>
         <w:rPr>
           <w:rFonts w:ascii="Times New Roman" w:hAnsi="Times New Roman" w:cs="Times New Roman"/>
-          <w:color w:val="000000"/>
-          <w:sz w:val="24"/>
-          <w:szCs w:val="24"/>
+          <w:b/>
+          <w:color w:val="000000"/>
         </w:rPr>
         <w:t>:</w:t>
       </w:r>
@@ -703,92 +1270,367 @@
         <w:spacing w:after="0" w:line="240" w:lineRule="auto"/>
         <w:rPr>
           <w:rFonts w:ascii="Times New Roman" w:hAnsi="Times New Roman" w:cs="Times New Roman"/>
-          <w:color w:val="000000"/>
-          <w:sz w:val="24"/>
-          <w:szCs w:val="24"/>
-        </w:rPr>
-      </w:pPr>
-      <w:r>
-        <w:rPr>
-          <w:rFonts w:ascii="Times New Roman" w:hAnsi="Times New Roman" w:cs="Times New Roman"/>
-          <w:color w:val="000000"/>
-          <w:sz w:val="24"/>
-          <w:szCs w:val="24"/>
-        </w:rPr>
-        <w:t xml:space="preserve">¿En qué tipo de coordinadas estará la variable </w:t>
+          <w:b/>
+          <w:color w:val="000000"/>
+        </w:rPr>
+      </w:pPr>
+      <w:r>
+        <w:rPr>
+          <w:rFonts w:ascii="Times New Roman" w:hAnsi="Times New Roman" w:cs="Times New Roman"/>
+          <w:b/>
+          <w:color w:val="000000"/>
+        </w:rPr>
+        <w:t>¿En qué tipo de coorde</w:t>
+      </w:r>
+      <w:r>
+        <w:rPr>
+          <w:rFonts w:ascii="Times New Roman" w:hAnsi="Times New Roman" w:cs="Times New Roman"/>
+          <w:b/>
+          <w:color w:val="000000"/>
+        </w:rPr>
+        <w:t xml:space="preserve">nadas estará la variable </w:t>
       </w:r>
       <w:proofErr w:type="spellStart"/>
       <w:r>
         <w:rPr>
           <w:rFonts w:ascii="Courier New" w:hAnsi="Courier New" w:cs="Courier New"/>
+          <w:b/>
           <w:color w:val="0000FF"/>
+        </w:rPr>
+        <w:t>newPosition</w:t>
+      </w:r>
+      <w:proofErr w:type="spellEnd"/>
+      <w:r>
+        <w:rPr>
+          <w:rFonts w:ascii="Times New Roman" w:hAnsi="Times New Roman" w:cs="Times New Roman"/>
+          <w:b/>
+          <w:color w:val="000000"/>
+        </w:rPr>
+        <w:t>?</w:t>
+      </w:r>
+    </w:p>
+    <w:p>
+      <w:pPr>
+        <w:autoSpaceDE w:val="0"/>
+        <w:autoSpaceDN w:val="0"/>
+        <w:adjustRightInd w:val="0"/>
+        <w:spacing w:after="0" w:line="240" w:lineRule="auto"/>
+        <w:rPr>
+          <w:rFonts w:ascii="Times New Roman" w:hAnsi="Times New Roman" w:cs="Times New Roman"/>
+          <w:b/>
+          <w:color w:val="000000"/>
+        </w:rPr>
+      </w:pPr>
+    </w:p>
+    <w:p>
+      <w:pPr>
+        <w:autoSpaceDE w:val="0"/>
+        <w:autoSpaceDN w:val="0"/>
+        <w:adjustRightInd w:val="0"/>
+        <w:spacing w:after="0" w:line="240" w:lineRule="auto"/>
+        <w:rPr>
+          <w:rFonts w:ascii="Times New Roman" w:hAnsi="Times New Roman" w:cs="Times New Roman"/>
+          <w:color w:val="000000"/>
+        </w:rPr>
+      </w:pPr>
+      <w:r>
+        <w:rPr>
+          <w:rFonts w:ascii="Times New Roman" w:hAnsi="Times New Roman" w:cs="Times New Roman"/>
+          <w:color w:val="000000"/>
+        </w:rPr>
+        <w:t>Estará</w:t>
+      </w:r>
+      <w:r>
+        <w:rPr>
+          <w:rFonts w:ascii="Times New Roman" w:hAnsi="Times New Roman" w:cs="Times New Roman"/>
+          <w:color w:val="000000"/>
+        </w:rPr>
+        <w:t xml:space="preserve"> e coordenadas del mundo, se lee en metros.</w:t>
+      </w:r>
+    </w:p>
+    <w:p>
+      <w:pPr>
+        <w:autoSpaceDE w:val="0"/>
+        <w:autoSpaceDN w:val="0"/>
+        <w:adjustRightInd w:val="0"/>
+        <w:spacing w:after="0" w:line="240" w:lineRule="auto"/>
+        <w:rPr>
+          <w:rFonts w:ascii="Times New Roman" w:hAnsi="Times New Roman" w:cs="Times New Roman"/>
+          <w:color w:val="000000"/>
+        </w:rPr>
+      </w:pPr>
+    </w:p>
+    <w:p>
+      <w:pPr>
+        <w:autoSpaceDE w:val="0"/>
+        <w:autoSpaceDN w:val="0"/>
+        <w:adjustRightInd w:val="0"/>
+        <w:spacing w:after="0" w:line="240" w:lineRule="auto"/>
+        <w:ind w:left="708" w:firstLine="708"/>
+        <w:rPr>
+          <w:rFonts w:ascii="Courier New" w:hAnsi="Courier New" w:cs="Courier New"/>
+          <w:color w:val="000000"/>
           <w:sz w:val="20"/>
           <w:szCs w:val="20"/>
         </w:rPr>
+      </w:pPr>
+      <w:r>
+        <w:rPr>
+          <w:rFonts w:ascii="Courier New" w:hAnsi="Courier New" w:cs="Courier New"/>
+          <w:color w:val="000000"/>
+          <w:sz w:val="20"/>
+          <w:szCs w:val="20"/>
+        </w:rPr>
+        <w:t xml:space="preserve">// 1. </w:t>
+      </w:r>
+      <w:proofErr w:type="spellStart"/>
+      <w:r>
+        <w:rPr>
+          <w:rFonts w:ascii="Courier New" w:hAnsi="Courier New" w:cs="Courier New"/>
+          <w:color w:val="000000"/>
+          <w:sz w:val="20"/>
+          <w:szCs w:val="20"/>
+        </w:rPr>
+        <w:t>Read</w:t>
+      </w:r>
+      <w:proofErr w:type="spellEnd"/>
+      <w:r>
+        <w:rPr>
+          <w:rFonts w:ascii="Courier New" w:hAnsi="Courier New" w:cs="Courier New"/>
+          <w:color w:val="000000"/>
+          <w:sz w:val="20"/>
+          <w:szCs w:val="20"/>
+        </w:rPr>
+        <w:t xml:space="preserve"> position of </w:t>
+      </w:r>
+      <w:proofErr w:type="spellStart"/>
+      <w:r>
+        <w:rPr>
+          <w:rFonts w:ascii="Courier New" w:hAnsi="Courier New" w:cs="Courier New"/>
+          <w:color w:val="000000"/>
+          <w:sz w:val="20"/>
+          <w:szCs w:val="20"/>
+        </w:rPr>
+        <w:t>haptic</w:t>
+      </w:r>
+      <w:proofErr w:type="spellEnd"/>
+      <w:r>
+        <w:rPr>
+          <w:rFonts w:ascii="Courier New" w:hAnsi="Courier New" w:cs="Courier New"/>
+          <w:color w:val="000000"/>
+          <w:sz w:val="20"/>
+          <w:szCs w:val="20"/>
+        </w:rPr>
+        <w:t xml:space="preserve"> </w:t>
+      </w:r>
+      <w:proofErr w:type="spellStart"/>
+      <w:r>
+        <w:rPr>
+          <w:rFonts w:ascii="Courier New" w:hAnsi="Courier New" w:cs="Courier New"/>
+          <w:color w:val="000000"/>
+          <w:sz w:val="20"/>
+          <w:szCs w:val="20"/>
+        </w:rPr>
+        <w:t>device</w:t>
+      </w:r>
+      <w:proofErr w:type="spellEnd"/>
+    </w:p>
+    <w:p>
+      <w:pPr>
+        <w:autoSpaceDE w:val="0"/>
+        <w:autoSpaceDN w:val="0"/>
+        <w:adjustRightInd w:val="0"/>
+        <w:spacing w:after="0" w:line="240" w:lineRule="auto"/>
+        <w:rPr>
+          <w:rFonts w:ascii="Courier New" w:hAnsi="Courier New" w:cs="Courier New"/>
+          <w:color w:val="000000"/>
+          <w:sz w:val="20"/>
+          <w:szCs w:val="20"/>
+        </w:rPr>
+      </w:pPr>
+      <w:r>
+        <w:rPr>
+          <w:rFonts w:ascii="Courier New" w:hAnsi="Courier New" w:cs="Courier New"/>
+          <w:color w:val="000000"/>
+          <w:sz w:val="20"/>
+          <w:szCs w:val="20"/>
+        </w:rPr>
+        <w:tab/>
+      </w:r>
+      <w:r>
+        <w:rPr>
+          <w:rFonts w:ascii="Courier New" w:hAnsi="Courier New" w:cs="Courier New"/>
+          <w:color w:val="000000"/>
+          <w:sz w:val="20"/>
+          <w:szCs w:val="20"/>
+        </w:rPr>
+        <w:tab/>
+        <w:t xml:space="preserve">cVector3d </w:t>
+      </w:r>
+      <w:proofErr w:type="spellStart"/>
+      <w:r>
+        <w:rPr>
+          <w:rFonts w:ascii="Courier New" w:hAnsi="Courier New" w:cs="Courier New"/>
+          <w:color w:val="000000"/>
+          <w:sz w:val="20"/>
+          <w:szCs w:val="20"/>
+        </w:rPr>
         <w:t>newPosition</w:t>
       </w:r>
       <w:proofErr w:type="spellEnd"/>
       <w:r>
         <w:rPr>
-          <w:rFonts w:ascii="Times New Roman" w:hAnsi="Times New Roman" w:cs="Times New Roman"/>
-          <w:color w:val="000000"/>
-          <w:sz w:val="24"/>
-          <w:szCs w:val="24"/>
-        </w:rPr>
-        <w:t>?</w:t>
-      </w:r>
-    </w:p>
-    <w:p>
-      <w:pPr>
-        <w:autoSpaceDE w:val="0"/>
-        <w:autoSpaceDN w:val="0"/>
-        <w:adjustRightInd w:val="0"/>
-        <w:spacing w:after="0" w:line="240" w:lineRule="auto"/>
-        <w:rPr>
-          <w:rFonts w:ascii="Times New Roman" w:hAnsi="Times New Roman" w:cs="Times New Roman"/>
-          <w:color w:val="000000"/>
-          <w:sz w:val="24"/>
-          <w:szCs w:val="24"/>
-        </w:rPr>
-      </w:pPr>
-    </w:p>
-    <w:p>
-      <w:pPr>
-        <w:autoSpaceDE w:val="0"/>
-        <w:autoSpaceDN w:val="0"/>
-        <w:adjustRightInd w:val="0"/>
-        <w:spacing w:after="0" w:line="240" w:lineRule="auto"/>
-        <w:rPr>
-          <w:rFonts w:ascii="Times New Roman" w:hAnsi="Times New Roman" w:cs="Times New Roman"/>
-          <w:color w:val="000000"/>
-          <w:sz w:val="24"/>
-          <w:szCs w:val="24"/>
-        </w:rPr>
-      </w:pPr>
-      <w:r>
-        <w:rPr>
-          <w:rFonts w:ascii="Times New Roman" w:hAnsi="Times New Roman" w:cs="Times New Roman"/>
-          <w:color w:val="000000"/>
-          <w:sz w:val="24"/>
-          <w:szCs w:val="24"/>
+          <w:rFonts w:ascii="Courier New" w:hAnsi="Courier New" w:cs="Courier New"/>
+          <w:color w:val="000000"/>
+          <w:sz w:val="20"/>
+          <w:szCs w:val="20"/>
+        </w:rPr>
+        <w:t>;</w:t>
+      </w:r>
+    </w:p>
+    <w:p>
+      <w:pPr>
+        <w:autoSpaceDE w:val="0"/>
+        <w:autoSpaceDN w:val="0"/>
+        <w:adjustRightInd w:val="0"/>
+        <w:spacing w:after="0" w:line="240" w:lineRule="auto"/>
+        <w:rPr>
+          <w:rFonts w:ascii="Courier New" w:hAnsi="Courier New" w:cs="Courier New"/>
+          <w:color w:val="000000"/>
+          <w:sz w:val="20"/>
+          <w:szCs w:val="20"/>
+        </w:rPr>
+      </w:pPr>
+      <w:r>
+        <w:rPr>
+          <w:rFonts w:ascii="Courier New" w:hAnsi="Courier New" w:cs="Courier New"/>
+          <w:color w:val="000000"/>
+          <w:sz w:val="20"/>
+          <w:szCs w:val="20"/>
+        </w:rPr>
+        <w:tab/>
+      </w:r>
+      <w:r>
+        <w:rPr>
+          <w:rFonts w:ascii="Courier New" w:hAnsi="Courier New" w:cs="Courier New"/>
+          <w:color w:val="000000"/>
+          <w:sz w:val="20"/>
+          <w:szCs w:val="20"/>
+        </w:rPr>
+        <w:tab/>
+      </w:r>
+      <w:proofErr w:type="spellStart"/>
+      <w:proofErr w:type="gramStart"/>
+      <w:r>
+        <w:rPr>
+          <w:rFonts w:ascii="Courier New" w:hAnsi="Courier New" w:cs="Courier New"/>
+          <w:color w:val="000000"/>
+          <w:sz w:val="20"/>
+          <w:szCs w:val="20"/>
+        </w:rPr>
+        <w:t>hapticDevice</w:t>
+      </w:r>
+      <w:proofErr w:type="spellEnd"/>
+      <w:proofErr w:type="gramEnd"/>
+      <w:r>
+        <w:rPr>
+          <w:rFonts w:ascii="Courier New" w:hAnsi="Courier New" w:cs="Courier New"/>
+          <w:color w:val="000000"/>
+          <w:sz w:val="20"/>
+          <w:szCs w:val="20"/>
+        </w:rPr>
+        <w:t>-&gt;</w:t>
+      </w:r>
+      <w:proofErr w:type="spellStart"/>
+      <w:r>
+        <w:rPr>
+          <w:rFonts w:ascii="Courier New" w:hAnsi="Courier New" w:cs="Courier New"/>
+          <w:color w:val="000000"/>
+          <w:sz w:val="20"/>
+          <w:szCs w:val="20"/>
+        </w:rPr>
+        <w:t>getPosition</w:t>
+      </w:r>
+      <w:proofErr w:type="spellEnd"/>
+      <w:r>
+        <w:rPr>
+          <w:rFonts w:ascii="Courier New" w:hAnsi="Courier New" w:cs="Courier New"/>
+          <w:color w:val="000000"/>
+          <w:sz w:val="20"/>
+          <w:szCs w:val="20"/>
+        </w:rPr>
+        <w:t>(</w:t>
+      </w:r>
+      <w:proofErr w:type="spellStart"/>
+      <w:r>
+        <w:rPr>
+          <w:rFonts w:ascii="Courier New" w:hAnsi="Courier New" w:cs="Courier New"/>
+          <w:color w:val="0070C0"/>
+          <w:sz w:val="20"/>
+          <w:szCs w:val="20"/>
+        </w:rPr>
+        <w:t>newPosition</w:t>
+      </w:r>
+      <w:proofErr w:type="spellEnd"/>
+      <w:r>
+        <w:rPr>
+          <w:rFonts w:ascii="Courier New" w:hAnsi="Courier New" w:cs="Courier New"/>
+          <w:color w:val="000000"/>
+          <w:sz w:val="20"/>
+          <w:szCs w:val="20"/>
+        </w:rPr>
+        <w:t>);</w:t>
+      </w:r>
+    </w:p>
+    <w:p>
+      <w:pPr>
+        <w:autoSpaceDE w:val="0"/>
+        <w:autoSpaceDN w:val="0"/>
+        <w:adjustRightInd w:val="0"/>
+        <w:spacing w:after="0" w:line="240" w:lineRule="auto"/>
+        <w:rPr>
+          <w:rFonts w:ascii="Times New Roman" w:hAnsi="Times New Roman" w:cs="Times New Roman"/>
+          <w:b/>
+          <w:color w:val="000000"/>
+          <w:sz w:val="24"/>
+          <w:szCs w:val="24"/>
+        </w:rPr>
+      </w:pPr>
+    </w:p>
+    <w:p>
+      <w:pPr>
+        <w:autoSpaceDE w:val="0"/>
+        <w:autoSpaceDN w:val="0"/>
+        <w:adjustRightInd w:val="0"/>
+        <w:spacing w:after="0" w:line="240" w:lineRule="auto"/>
+        <w:jc w:val="both"/>
+        <w:rPr>
+          <w:rFonts w:ascii="Times New Roman" w:hAnsi="Times New Roman" w:cs="Times New Roman"/>
+          <w:b/>
+          <w:color w:val="000000"/>
+        </w:rPr>
+      </w:pPr>
+      <w:r>
+        <w:rPr>
+          <w:rFonts w:ascii="Times New Roman" w:hAnsi="Times New Roman" w:cs="Times New Roman"/>
+          <w:b/>
+          <w:color w:val="000000"/>
         </w:rPr>
         <w:t>3.- Haz varias capturas del resultado de ejecu</w:t>
       </w:r>
       <w:r>
         <w:rPr>
           <w:rFonts w:ascii="Times New Roman" w:hAnsi="Times New Roman" w:cs="Times New Roman"/>
-          <w:color w:val="000000"/>
-          <w:sz w:val="24"/>
-          <w:szCs w:val="24"/>
+          <w:b/>
+          <w:color w:val="000000"/>
         </w:rPr>
         <w:t xml:space="preserve">tar tu código. Prueba a cambiar </w:t>
       </w:r>
       <w:r>
         <w:rPr>
           <w:rFonts w:ascii="Times New Roman" w:hAnsi="Times New Roman" w:cs="Times New Roman"/>
-          <w:color w:val="000000"/>
-          <w:sz w:val="24"/>
-          <w:szCs w:val="24"/>
+          <w:b/>
+          <w:color w:val="000000"/>
         </w:rPr>
         <w:t>algunos parámetros (como el radio) sobre él.</w:t>
       </w:r>
@@ -799,26 +1641,326 @@
         <w:autoSpaceDN w:val="0"/>
         <w:adjustRightInd w:val="0"/>
         <w:spacing w:after="0" w:line="240" w:lineRule="auto"/>
-        <w:rPr>
-          <w:rFonts w:ascii="Times New Roman" w:hAnsi="Times New Roman" w:cs="Times New Roman"/>
-          <w:color w:val="000000"/>
-          <w:sz w:val="24"/>
-          <w:szCs w:val="24"/>
-        </w:rPr>
-      </w:pPr>
-      <w:r>
-        <w:rPr>
-          <w:rFonts w:ascii="Times New Roman" w:hAnsi="Times New Roman" w:cs="Times New Roman"/>
+        <w:jc w:val="both"/>
+        <w:rPr>
+          <w:rFonts w:ascii="Times New Roman" w:hAnsi="Times New Roman" w:cs="Times New Roman"/>
+          <w:b/>
+          <w:color w:val="000000"/>
+        </w:rPr>
+      </w:pPr>
+    </w:p>
+    <w:p>
+      <w:pPr>
+        <w:autoSpaceDE w:val="0"/>
+        <w:autoSpaceDN w:val="0"/>
+        <w:adjustRightInd w:val="0"/>
+        <w:spacing w:after="0" w:line="240" w:lineRule="auto"/>
+        <w:rPr>
+          <w:rFonts w:ascii="Times New Roman" w:hAnsi="Times New Roman" w:cs="Times New Roman"/>
+          <w:color w:val="000000"/>
+          <w:sz w:val="24"/>
+          <w:szCs w:val="24"/>
+        </w:rPr>
+      </w:pPr>
+      <w:r>
+        <w:rPr>
           <w:noProof/>
-          <w:color w:val="000000"/>
-          <w:sz w:val="24"/>
-          <w:szCs w:val="24"/>
           <w:lang w:eastAsia="es-ES"/>
         </w:rPr>
+        <mc:AlternateContent>
+          <mc:Choice Requires="wps">
+            <w:drawing>
+              <wp:anchor distT="0" distB="0" distL="114300" distR="114300" simplePos="0" relativeHeight="251667456" behindDoc="0" locked="0" layoutInCell="1" allowOverlap="1" wp14:anchorId="2315DEE8" wp14:editId="19152ADF">
+                <wp:simplePos x="0" y="0"/>
+                <wp:positionH relativeFrom="column">
+                  <wp:posOffset>-92710</wp:posOffset>
+                </wp:positionH>
+                <wp:positionV relativeFrom="paragraph">
+                  <wp:posOffset>1904365</wp:posOffset>
+                </wp:positionV>
+                <wp:extent cx="2879725" cy="635"/>
+                <wp:effectExtent l="0" t="0" r="0" b="0"/>
+                <wp:wrapNone/>
+                <wp:docPr id="16" name="Cuadro de texto 16"/>
+                <wp:cNvGraphicFramePr/>
+                <a:graphic xmlns:a="http://schemas.openxmlformats.org/drawingml/2006/main">
+                  <a:graphicData uri="http://schemas.microsoft.com/office/word/2010/wordprocessingShape">
+                    <wps:wsp>
+                      <wps:cNvSpPr txBox="1"/>
+                      <wps:spPr>
+                        <a:xfrm>
+                          <a:off x="0" y="0"/>
+                          <a:ext cx="2879725" cy="635"/>
+                        </a:xfrm>
+                        <a:prstGeom prst="rect">
+                          <a:avLst/>
+                        </a:prstGeom>
+                        <a:solidFill>
+                          <a:prstClr val="white"/>
+                        </a:solidFill>
+                        <a:ln>
+                          <a:noFill/>
+                        </a:ln>
+                        <a:effectLst/>
+                      </wps:spPr>
+                      <wps:txbx>
+                        <w:txbxContent>
+                          <w:p>
+                            <w:pPr>
+                              <w:pStyle w:val="Descripcin"/>
+                              <w:rPr>
+                                <w:rFonts w:ascii="Times New Roman" w:hAnsi="Times New Roman" w:cs="Times New Roman"/>
+                                <w:noProof/>
+                                <w:color w:val="000000"/>
+                                <w:sz w:val="24"/>
+                                <w:szCs w:val="24"/>
+                              </w:rPr>
+                            </w:pPr>
+                            <w:r>
+                              <w:t xml:space="preserve">Ilustración </w:t>
+                            </w:r>
+                            <w:r>
+                              <w:fldChar w:fldCharType="begin"/>
+                            </w:r>
+                            <w:r>
+                              <w:instrText xml:space="preserve"> SEQ Ilustración \* ARABIC </w:instrText>
+                            </w:r>
+                            <w:r>
+                              <w:fldChar w:fldCharType="separate"/>
+                            </w:r>
+                            <w:r>
+                              <w:rPr>
+                                <w:noProof/>
+                              </w:rPr>
+                              <w:t>1</w:t>
+                            </w:r>
+                            <w:r>
+                              <w:rPr>
+                                <w:noProof/>
+                              </w:rPr>
+                              <w:fldChar w:fldCharType="end"/>
+                            </w:r>
+                          </w:p>
+                        </w:txbxContent>
+                      </wps:txbx>
+                      <wps:bodyPr rot="0" spcFirstLastPara="0" vertOverflow="overflow" horzOverflow="overflow" vert="horz" wrap="square" lIns="0" tIns="0" rIns="0" bIns="0" numCol="1" spcCol="0" rtlCol="0" fromWordArt="0" anchor="t" anchorCtr="0" forceAA="0" compatLnSpc="1">
+                        <a:prstTxWarp prst="textNoShape">
+                          <a:avLst/>
+                        </a:prstTxWarp>
+                        <a:spAutoFit/>
+                      </wps:bodyPr>
+                    </wps:wsp>
+                  </a:graphicData>
+                </a:graphic>
+              </wp:anchor>
+            </w:drawing>
+          </mc:Choice>
+          <mc:Fallback>
+            <w:pict>
+              <v:shapetype w14:anchorId="2315DEE8" id="_x0000_t202" coordsize="21600,21600" o:spt="202" path="m,l,21600r21600,l21600,xe">
+                <v:stroke joinstyle="miter"/>
+                <v:path gradientshapeok="t" o:connecttype="rect"/>
+              </v:shapetype>
+              <v:shape id="Cuadro de texto 16" o:spid="_x0000_s1028" type="#_x0000_t202" style="position:absolute;margin-left:-7.3pt;margin-top:149.95pt;width:226.75pt;height:.05pt;z-index:251667456;visibility:visible;mso-wrap-style:square;mso-wrap-distance-left:9pt;mso-wrap-distance-top:0;mso-wrap-distance-right:9pt;mso-wrap-distance-bottom:0;mso-position-horizontal:absolute;mso-position-horizontal-relative:text;mso-position-vertical:absolute;mso-position-vertical-relative:text;v-text-anchor:top" o:gfxdata="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" stroked="f">
+                <v:textbox style="mso-fit-shape-to-text:t" inset="0,0,0,0">
+                  <w:txbxContent>
+                    <w:p>
+                      <w:pPr>
+                        <w:pStyle w:val="Descripcin"/>
+                        <w:rPr>
+                          <w:rFonts w:ascii="Times New Roman" w:hAnsi="Times New Roman" w:cs="Times New Roman"/>
+                          <w:noProof/>
+                          <w:color w:val="000000"/>
+                          <w:sz w:val="24"/>
+                          <w:szCs w:val="24"/>
+                        </w:rPr>
+                      </w:pPr>
+                      <w:r>
+                        <w:t xml:space="preserve">Ilustración </w:t>
+                      </w:r>
+                      <w:r>
+                        <w:fldChar w:fldCharType="begin"/>
+                      </w:r>
+                      <w:r>
+                        <w:instrText xml:space="preserve"> SEQ Ilustración \* ARABIC </w:instrText>
+                      </w:r>
+                      <w:r>
+                        <w:fldChar w:fldCharType="separate"/>
+                      </w:r>
+                      <w:r>
+                        <w:rPr>
+                          <w:noProof/>
+                        </w:rPr>
+                        <w:t>1</w:t>
+                      </w:r>
+                      <w:r>
+                        <w:rPr>
+                          <w:noProof/>
+                        </w:rPr>
+                        <w:fldChar w:fldCharType="end"/>
+                      </w:r>
+                    </w:p>
+                  </w:txbxContent>
+                </v:textbox>
+              </v:shape>
+            </w:pict>
+          </mc:Fallback>
+        </mc:AlternateContent>
+      </w:r>
+      <w:r>
+        <w:rPr>
+          <w:noProof/>
+          <w:lang w:eastAsia="es-ES"/>
+        </w:rPr>
+        <mc:AlternateContent>
+          <mc:Choice Requires="wps">
+            <w:drawing>
+              <wp:anchor distT="0" distB="0" distL="114300" distR="114300" simplePos="0" relativeHeight="251671552" behindDoc="0" locked="0" layoutInCell="1" allowOverlap="1" wp14:anchorId="78B3730C" wp14:editId="1751906B">
+                <wp:simplePos x="0" y="0"/>
+                <wp:positionH relativeFrom="column">
+                  <wp:posOffset>-92710</wp:posOffset>
+                </wp:positionH>
+                <wp:positionV relativeFrom="paragraph">
+                  <wp:posOffset>1904365</wp:posOffset>
+                </wp:positionV>
+                <wp:extent cx="2879725" cy="635"/>
+                <wp:effectExtent l="0" t="0" r="0" b="0"/>
+                <wp:wrapNone/>
+                <wp:docPr id="18" name="Cuadro de texto 18"/>
+                <wp:cNvGraphicFramePr/>
+                <a:graphic xmlns:a="http://schemas.openxmlformats.org/drawingml/2006/main">
+                  <a:graphicData uri="http://schemas.microsoft.com/office/word/2010/wordprocessingShape">
+                    <wps:wsp>
+                      <wps:cNvSpPr txBox="1"/>
+                      <wps:spPr>
+                        <a:xfrm>
+                          <a:off x="0" y="0"/>
+                          <a:ext cx="2879725" cy="635"/>
+                        </a:xfrm>
+                        <a:prstGeom prst="rect">
+                          <a:avLst/>
+                        </a:prstGeom>
+                        <a:solidFill>
+                          <a:prstClr val="white"/>
+                        </a:solidFill>
+                        <a:ln>
+                          <a:noFill/>
+                        </a:ln>
+                        <a:effectLst/>
+                      </wps:spPr>
+                      <wps:txbx>
+                        <w:txbxContent>
+                          <w:p>
+                            <w:pPr>
+                              <w:pStyle w:val="Descripcin"/>
+                              <w:rPr>
+                                <w:noProof/>
+                              </w:rPr>
+                            </w:pPr>
+                            <w:r>
+                              <w:t xml:space="preserve">Figura </w:t>
+                            </w:r>
+                            <w:r>
+                              <w:fldChar w:fldCharType="begin"/>
+                            </w:r>
+                            <w:r>
+                              <w:instrText xml:space="preserve"> SEQ Figura \* ARABIC </w:instrText>
+                            </w:r>
+                            <w:r>
+                              <w:fldChar w:fldCharType="separate"/>
+                            </w:r>
+                            <w:r>
+                              <w:rPr>
+                                <w:noProof/>
+                              </w:rPr>
+                              <w:t>1</w:t>
+                            </w:r>
+                            <w:r>
+                              <w:rPr>
+                                <w:noProof/>
+                              </w:rPr>
+                              <w:fldChar w:fldCharType="end"/>
+                            </w:r>
+                          </w:p>
+                        </w:txbxContent>
+                      </wps:txbx>
+                      <wps:bodyPr rot="0" spcFirstLastPara="0" vertOverflow="overflow" horzOverflow="overflow" vert="horz" wrap="square" lIns="0" tIns="0" rIns="0" bIns="0" numCol="1" spcCol="0" rtlCol="0" fromWordArt="0" anchor="t" anchorCtr="0" forceAA="0" compatLnSpc="1">
+                        <a:prstTxWarp prst="textNoShape">
+                          <a:avLst/>
+                        </a:prstTxWarp>
+                        <a:spAutoFit/>
+                      </wps:bodyPr>
+                    </wps:wsp>
+                  </a:graphicData>
+                </a:graphic>
+              </wp:anchor>
+            </w:drawing>
+          </mc:Choice>
+          <mc:Fallback>
+            <w:pict>
+              <v:shape w14:anchorId="78B3730C" id="Cuadro de texto 18" o:spid="_x0000_s1029" type="#_x0000_t202" style="position:absolute;margin-left:-7.3pt;margin-top:149.95pt;width:226.75pt;height:.05pt;z-index:251671552;visibility:visible;mso-wrap-style:square;mso-wrap-distance-left:9pt;mso-wrap-distance-top:0;mso-wrap-distance-right:9pt;mso-wrap-distance-bottom:0;mso-position-horizontal:absolute;mso-position-horizontal-relative:text;mso-position-vertical:absolute;mso-position-vertical-relative:text;v-text-anchor:top" o:gfxdata="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" stroked="f">
+                <v:textbox style="mso-fit-shape-to-text:t" inset="0,0,0,0">
+                  <w:txbxContent>
+                    <w:p>
+                      <w:pPr>
+                        <w:pStyle w:val="Descripcin"/>
+                        <w:rPr>
+                          <w:noProof/>
+                        </w:rPr>
+                      </w:pPr>
+                      <w:r>
+                        <w:t xml:space="preserve">Figura </w:t>
+                      </w:r>
+                      <w:r>
+                        <w:fldChar w:fldCharType="begin"/>
+                      </w:r>
+                      <w:r>
+                        <w:instrText xml:space="preserve"> SEQ Figura \* ARABIC </w:instrText>
+                      </w:r>
+                      <w:r>
+                        <w:fldChar w:fldCharType="separate"/>
+                      </w:r>
+                      <w:r>
+                        <w:rPr>
+                          <w:noProof/>
+                        </w:rPr>
+                        <w:t>1</w:t>
+                      </w:r>
+                      <w:r>
+                        <w:rPr>
+                          <w:noProof/>
+                        </w:rPr>
+                        <w:fldChar w:fldCharType="end"/>
+                      </w:r>
+                    </w:p>
+                  </w:txbxContent>
+                </v:textbox>
+              </v:shape>
+            </w:pict>
+          </mc:Fallback>
+        </mc:AlternateContent>
+      </w:r>
+      <w:r>
+        <w:rPr>
+          <w:rFonts w:ascii="Times New Roman" w:hAnsi="Times New Roman" w:cs="Times New Roman"/>
+          <w:noProof/>
+          <w:color w:val="000000"/>
+          <w:sz w:val="24"/>
+          <w:szCs w:val="24"/>
+          <w:lang w:eastAsia="es-ES"/>
+        </w:rPr>
         <w:drawing>
-          <wp:inline distT="0" distB="0" distL="0" distR="0">
-            <wp:extent cx="3635115" cy="2043257"/>
-            <wp:effectExtent l="0" t="0" r="3810" b="0"/>
+          <wp:anchor distT="0" distB="0" distL="114300" distR="114300" simplePos="0" relativeHeight="251662336" behindDoc="0" locked="0" layoutInCell="1" allowOverlap="1" wp14:anchorId="1DFE9F7A" wp14:editId="4C38BD72">
+            <wp:simplePos x="0" y="0"/>
+            <wp:positionH relativeFrom="column">
+              <wp:posOffset>-92710</wp:posOffset>
+            </wp:positionH>
+            <wp:positionV relativeFrom="paragraph">
+              <wp:posOffset>173355</wp:posOffset>
+            </wp:positionV>
+            <wp:extent cx="2880000" cy="1674000"/>
+            <wp:effectExtent l="0" t="0" r="0" b="2540"/>
+            <wp:wrapNone/>
             <wp:docPr id="6" name="Imagen 6" descr="D:\Master\DHTV\Practicas\img\bola pequeña2.jpg"/>
             <wp:cNvGraphicFramePr>
               <a:graphicFrameLocks xmlns:a="http://schemas.openxmlformats.org/drawingml/2006/main" noChangeAspect="1"/>
@@ -832,7 +1974,7 @@
                       <a:picLocks noChangeAspect="1" noChangeArrowheads="1"/>
                     </pic:cNvPicPr>
                   </pic:nvPicPr>
-                  <pic:blipFill>
+                  <pic:blipFill rotWithShape="1">
                     <a:blip r:embed="rId7" cstate="print">
                       <a:extLst>
                         <a:ext uri="{28A0092B-C50C-407E-A947-70E740481C1C}">
@@ -840,15 +1982,13 @@
                         </a:ext>
                       </a:extLst>
                     </a:blip>
-                    <a:srcRect/>
-                    <a:stretch>
-                      <a:fillRect/>
-                    </a:stretch>
+                    <a:srcRect l="14682" t="6528" b="5346"/>
+                    <a:stretch/>
                   </pic:blipFill>
                   <pic:spPr bwMode="auto">
                     <a:xfrm>
                       <a:off x="0" y="0"/>
-                      <a:ext cx="3653161" cy="2053400"/>
+                      <a:ext cx="2880000" cy="1674000"/>
                     </a:xfrm>
                     <a:prstGeom prst="rect">
                       <a:avLst/>
@@ -857,26 +1997,200 @@
                     <a:ln>
                       <a:noFill/>
                     </a:ln>
+                    <a:extLst>
+                      <a:ext uri="{53640926-AAD7-44D8-BBD7-CCE9431645EC}">
+                        <a14:shadowObscured xmlns:a14="http://schemas.microsoft.com/office/drawing/2010/main"/>
+                      </a:ext>
+                    </a:extLst>
                   </pic:spPr>
                 </pic:pic>
               </a:graphicData>
             </a:graphic>
-          </wp:inline>
+            <wp14:sizeRelH relativeFrom="page">
+              <wp14:pctWidth>0</wp14:pctWidth>
+            </wp14:sizeRelH>
+            <wp14:sizeRelV relativeFrom="page">
+              <wp14:pctHeight>0</wp14:pctHeight>
+            </wp14:sizeRelV>
+          </wp:anchor>
         </w:drawing>
       </w:r>
-      <w:r>
-        <w:rPr>
-          <w:rFonts w:ascii="Times New Roman" w:hAnsi="Times New Roman" w:cs="Times New Roman"/>
+    </w:p>
+    <w:p>
+      <w:pPr>
+        <w:autoSpaceDE w:val="0"/>
+        <w:autoSpaceDN w:val="0"/>
+        <w:adjustRightInd w:val="0"/>
+        <w:spacing w:after="0" w:line="240" w:lineRule="auto"/>
+        <w:rPr>
+          <w:rFonts w:ascii="Times New Roman" w:hAnsi="Times New Roman" w:cs="Times New Roman"/>
+          <w:color w:val="000000"/>
+          <w:sz w:val="24"/>
+          <w:szCs w:val="24"/>
+        </w:rPr>
+      </w:pPr>
+      <w:r>
+        <w:rPr>
           <w:noProof/>
-          <w:color w:val="000000"/>
-          <w:sz w:val="24"/>
-          <w:szCs w:val="24"/>
           <w:lang w:eastAsia="es-ES"/>
         </w:rPr>
+        <mc:AlternateContent>
+          <mc:Choice Requires="wps">
+            <w:drawing>
+              <wp:anchor distT="0" distB="0" distL="114300" distR="114300" simplePos="0" relativeHeight="251669504" behindDoc="0" locked="0" layoutInCell="1" allowOverlap="1" wp14:anchorId="62FD5B0B" wp14:editId="2C9A9881">
+                <wp:simplePos x="0" y="0"/>
+                <wp:positionH relativeFrom="column">
+                  <wp:posOffset>3139440</wp:posOffset>
+                </wp:positionH>
+                <wp:positionV relativeFrom="paragraph">
+                  <wp:posOffset>1731645</wp:posOffset>
+                </wp:positionV>
+                <wp:extent cx="2879725" cy="635"/>
+                <wp:effectExtent l="0" t="0" r="0" b="0"/>
+                <wp:wrapNone/>
+                <wp:docPr id="17" name="Cuadro de texto 17"/>
+                <wp:cNvGraphicFramePr/>
+                <a:graphic xmlns:a="http://schemas.openxmlformats.org/drawingml/2006/main">
+                  <a:graphicData uri="http://schemas.microsoft.com/office/word/2010/wordprocessingShape">
+                    <wps:wsp>
+                      <wps:cNvSpPr txBox="1"/>
+                      <wps:spPr>
+                        <a:xfrm>
+                          <a:off x="0" y="0"/>
+                          <a:ext cx="2879725" cy="635"/>
+                        </a:xfrm>
+                        <a:prstGeom prst="rect">
+                          <a:avLst/>
+                        </a:prstGeom>
+                        <a:solidFill>
+                          <a:prstClr val="white"/>
+                        </a:solidFill>
+                        <a:ln>
+                          <a:noFill/>
+                        </a:ln>
+                        <a:effectLst/>
+                      </wps:spPr>
+                      <wps:txbx>
+                        <w:txbxContent>
+                          <w:p>
+                            <w:pPr>
+                              <w:pStyle w:val="Descripcin"/>
+                              <w:rPr>
+                                <w:rFonts w:ascii="Times New Roman" w:hAnsi="Times New Roman" w:cs="Times New Roman"/>
+                                <w:noProof/>
+                                <w:color w:val="000000"/>
+                                <w:sz w:val="24"/>
+                                <w:szCs w:val="24"/>
+                              </w:rPr>
+                            </w:pPr>
+                            <w:r>
+                              <w:t xml:space="preserve">Figura </w:t>
+                            </w:r>
+                            <w:r>
+                              <w:fldChar w:fldCharType="begin"/>
+                            </w:r>
+                            <w:r>
+                              <w:instrText xml:space="preserve"> SEQ Figura \* ARABIC </w:instrText>
+                            </w:r>
+                            <w:r>
+                              <w:fldChar w:fldCharType="separate"/>
+                            </w:r>
+                            <w:r>
+                              <w:rPr>
+                                <w:noProof/>
+                              </w:rPr>
+                              <w:t>2</w:t>
+                            </w:r>
+                            <w:r>
+                              <w:rPr>
+                                <w:noProof/>
+                              </w:rPr>
+                              <w:fldChar w:fldCharType="end"/>
+                            </w:r>
+                          </w:p>
+                        </w:txbxContent>
+                      </wps:txbx>
+                      <wps:bodyPr rot="0" spcFirstLastPara="0" vertOverflow="overflow" horzOverflow="overflow" vert="horz" wrap="square" lIns="0" tIns="0" rIns="0" bIns="0" numCol="1" spcCol="0" rtlCol="0" fromWordArt="0" anchor="t" anchorCtr="0" forceAA="0" compatLnSpc="1">
+                        <a:prstTxWarp prst="textNoShape">
+                          <a:avLst/>
+                        </a:prstTxWarp>
+                        <a:spAutoFit/>
+                      </wps:bodyPr>
+                    </wps:wsp>
+                  </a:graphicData>
+                </a:graphic>
+              </wp:anchor>
+            </w:drawing>
+          </mc:Choice>
+          <mc:Fallback>
+            <w:pict>
+              <v:shape w14:anchorId="62FD5B0B" id="Cuadro de texto 17" o:spid="_x0000_s1030" type="#_x0000_t202" style="position:absolute;margin-left:247.2pt;margin-top:136.35pt;width:226.75pt;height:.05pt;z-index:251669504;visibility:visible;mso-wrap-style:square;mso-wrap-distance-left:9pt;mso-wrap-distance-top:0;mso-wrap-distance-right:9pt;mso-wrap-distance-bottom:0;mso-position-horizontal:absolute;mso-position-horizontal-relative:text;mso-position-vertical:absolute;mso-position-vertical-relative:text;v-text-anchor:top" o:gfxdata="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" stroked="f">
+                <v:textbox style="mso-fit-shape-to-text:t" inset="0,0,0,0">
+                  <w:txbxContent>
+                    <w:p>
+                      <w:pPr>
+                        <w:pStyle w:val="Descripcin"/>
+                        <w:rPr>
+                          <w:rFonts w:ascii="Times New Roman" w:hAnsi="Times New Roman" w:cs="Times New Roman"/>
+                          <w:noProof/>
+                          <w:color w:val="000000"/>
+                          <w:sz w:val="24"/>
+                          <w:szCs w:val="24"/>
+                        </w:rPr>
+                      </w:pPr>
+                      <w:r>
+                        <w:t xml:space="preserve">Figura </w:t>
+                      </w:r>
+                      <w:r>
+                        <w:fldChar w:fldCharType="begin"/>
+                      </w:r>
+                      <w:r>
+                        <w:instrText xml:space="preserve"> SEQ Figura \* ARABIC </w:instrText>
+                      </w:r>
+                      <w:r>
+                        <w:fldChar w:fldCharType="separate"/>
+                      </w:r>
+                      <w:r>
+                        <w:rPr>
+                          <w:noProof/>
+                        </w:rPr>
+                        <w:t>2</w:t>
+                      </w:r>
+                      <w:r>
+                        <w:rPr>
+                          <w:noProof/>
+                        </w:rPr>
+                        <w:fldChar w:fldCharType="end"/>
+                      </w:r>
+                    </w:p>
+                  </w:txbxContent>
+                </v:textbox>
+              </v:shape>
+            </w:pict>
+          </mc:Fallback>
+        </mc:AlternateContent>
+      </w:r>
+      <w:r>
+        <w:rPr>
+          <w:rFonts w:ascii="Times New Roman" w:hAnsi="Times New Roman" w:cs="Times New Roman"/>
+          <w:noProof/>
+          <w:color w:val="000000"/>
+          <w:sz w:val="24"/>
+          <w:szCs w:val="24"/>
+          <w:lang w:eastAsia="es-ES"/>
+        </w:rPr>
         <w:drawing>
-          <wp:inline distT="0" distB="0" distL="0" distR="0">
-            <wp:extent cx="3634740" cy="2043045"/>
-            <wp:effectExtent l="0" t="0" r="3810" b="0"/>
+          <wp:anchor distT="0" distB="0" distL="114300" distR="114300" simplePos="0" relativeHeight="251663360" behindDoc="0" locked="0" layoutInCell="1" allowOverlap="1" wp14:anchorId="3F1EB1EF" wp14:editId="179D029B">
+            <wp:simplePos x="0" y="0"/>
+            <wp:positionH relativeFrom="column">
+              <wp:posOffset>3139440</wp:posOffset>
+            </wp:positionH>
+            <wp:positionV relativeFrom="paragraph">
+              <wp:posOffset>22225</wp:posOffset>
+            </wp:positionV>
+            <wp:extent cx="2879725" cy="1652270"/>
+            <wp:effectExtent l="0" t="0" r="0" b="5080"/>
+            <wp:wrapNone/>
             <wp:docPr id="5" name="Imagen 5" descr="D:\Master\DHTV\Practicas\img\bola pequeña1.jpg"/>
             <wp:cNvGraphicFramePr>
               <a:graphicFrameLocks xmlns:a="http://schemas.openxmlformats.org/drawingml/2006/main" noChangeAspect="1"/>
@@ -890,7 +2204,7 @@
                       <a:picLocks noChangeAspect="1" noChangeArrowheads="1"/>
                     </pic:cNvPicPr>
                   </pic:nvPicPr>
-                  <pic:blipFill>
+                  <pic:blipFill rotWithShape="1">
                     <a:blip r:embed="rId8" cstate="print">
                       <a:extLst>
                         <a:ext uri="{28A0092B-C50C-407E-A947-70E740481C1C}">
@@ -898,15 +2212,13 @@
                         </a:ext>
                       </a:extLst>
                     </a:blip>
-                    <a:srcRect/>
-                    <a:stretch>
-                      <a:fillRect/>
-                    </a:stretch>
+                    <a:srcRect l="14158" t="5596" b="6746"/>
+                    <a:stretch/>
                   </pic:blipFill>
                   <pic:spPr bwMode="auto">
                     <a:xfrm>
                       <a:off x="0" y="0"/>
-                      <a:ext cx="3654401" cy="2054096"/>
+                      <a:ext cx="2879725" cy="1652270"/>
                     </a:xfrm>
                     <a:prstGeom prst="rect">
                       <a:avLst/>
@@ -915,26 +2227,458 @@
                     <a:ln>
                       <a:noFill/>
                     </a:ln>
+                    <a:extLst>
+                      <a:ext uri="{53640926-AAD7-44D8-BBD7-CCE9431645EC}">
+                        <a14:shadowObscured xmlns:a14="http://schemas.microsoft.com/office/drawing/2010/main"/>
+                      </a:ext>
+                    </a:extLst>
                   </pic:spPr>
                 </pic:pic>
               </a:graphicData>
             </a:graphic>
-          </wp:inline>
+            <wp14:sizeRelH relativeFrom="page">
+              <wp14:pctWidth>0</wp14:pctWidth>
+            </wp14:sizeRelH>
+            <wp14:sizeRelV relativeFrom="page">
+              <wp14:pctHeight>0</wp14:pctHeight>
+            </wp14:sizeRelV>
+          </wp:anchor>
         </w:drawing>
       </w:r>
-      <w:r>
-        <w:rPr>
-          <w:rFonts w:ascii="Times New Roman" w:hAnsi="Times New Roman" w:cs="Times New Roman"/>
+    </w:p>
+    <w:p>
+      <w:pPr>
+        <w:autoSpaceDE w:val="0"/>
+        <w:autoSpaceDN w:val="0"/>
+        <w:adjustRightInd w:val="0"/>
+        <w:spacing w:after="0" w:line="240" w:lineRule="auto"/>
+        <w:rPr>
+          <w:rFonts w:ascii="Times New Roman" w:hAnsi="Times New Roman" w:cs="Times New Roman"/>
+          <w:color w:val="000000"/>
+          <w:sz w:val="24"/>
+          <w:szCs w:val="24"/>
+        </w:rPr>
+      </w:pPr>
+    </w:p>
+    <w:p>
+      <w:pPr>
+        <w:autoSpaceDE w:val="0"/>
+        <w:autoSpaceDN w:val="0"/>
+        <w:adjustRightInd w:val="0"/>
+        <w:spacing w:after="0" w:line="240" w:lineRule="auto"/>
+        <w:rPr>
+          <w:rFonts w:ascii="Times New Roman" w:hAnsi="Times New Roman" w:cs="Times New Roman"/>
+          <w:color w:val="000000"/>
+          <w:sz w:val="24"/>
+          <w:szCs w:val="24"/>
+        </w:rPr>
+      </w:pPr>
+    </w:p>
+    <w:p>
+      <w:pPr>
+        <w:autoSpaceDE w:val="0"/>
+        <w:autoSpaceDN w:val="0"/>
+        <w:adjustRightInd w:val="0"/>
+        <w:spacing w:after="0" w:line="240" w:lineRule="auto"/>
+        <w:rPr>
+          <w:rFonts w:ascii="Times New Roman" w:hAnsi="Times New Roman" w:cs="Times New Roman"/>
+          <w:color w:val="000000"/>
+          <w:sz w:val="24"/>
+          <w:szCs w:val="24"/>
+        </w:rPr>
+      </w:pPr>
+    </w:p>
+    <w:p>
+      <w:pPr>
+        <w:autoSpaceDE w:val="0"/>
+        <w:autoSpaceDN w:val="0"/>
+        <w:adjustRightInd w:val="0"/>
+        <w:spacing w:after="0" w:line="240" w:lineRule="auto"/>
+        <w:rPr>
+          <w:rFonts w:ascii="Times New Roman" w:hAnsi="Times New Roman" w:cs="Times New Roman"/>
+          <w:color w:val="000000"/>
+          <w:sz w:val="24"/>
+          <w:szCs w:val="24"/>
+        </w:rPr>
+      </w:pPr>
+    </w:p>
+    <w:p>
+      <w:pPr>
+        <w:autoSpaceDE w:val="0"/>
+        <w:autoSpaceDN w:val="0"/>
+        <w:adjustRightInd w:val="0"/>
+        <w:spacing w:after="0" w:line="240" w:lineRule="auto"/>
+        <w:rPr>
+          <w:rFonts w:ascii="Times New Roman" w:hAnsi="Times New Roman" w:cs="Times New Roman"/>
+          <w:color w:val="000000"/>
+          <w:sz w:val="24"/>
+          <w:szCs w:val="24"/>
+        </w:rPr>
+      </w:pPr>
+    </w:p>
+    <w:p>
+      <w:pPr>
+        <w:autoSpaceDE w:val="0"/>
+        <w:autoSpaceDN w:val="0"/>
+        <w:adjustRightInd w:val="0"/>
+        <w:spacing w:after="0" w:line="240" w:lineRule="auto"/>
+        <w:rPr>
+          <w:rFonts w:ascii="Times New Roman" w:hAnsi="Times New Roman" w:cs="Times New Roman"/>
+          <w:color w:val="000000"/>
+          <w:sz w:val="24"/>
+          <w:szCs w:val="24"/>
+        </w:rPr>
+      </w:pPr>
+    </w:p>
+    <w:p>
+      <w:pPr>
+        <w:autoSpaceDE w:val="0"/>
+        <w:autoSpaceDN w:val="0"/>
+        <w:adjustRightInd w:val="0"/>
+        <w:spacing w:after="0" w:line="240" w:lineRule="auto"/>
+        <w:rPr>
+          <w:rFonts w:ascii="Times New Roman" w:hAnsi="Times New Roman" w:cs="Times New Roman"/>
+          <w:color w:val="000000"/>
+          <w:sz w:val="24"/>
+          <w:szCs w:val="24"/>
+        </w:rPr>
+      </w:pPr>
+    </w:p>
+    <w:p>
+      <w:pPr>
+        <w:autoSpaceDE w:val="0"/>
+        <w:autoSpaceDN w:val="0"/>
+        <w:adjustRightInd w:val="0"/>
+        <w:spacing w:after="0" w:line="240" w:lineRule="auto"/>
+        <w:rPr>
+          <w:rFonts w:ascii="Times New Roman" w:hAnsi="Times New Roman" w:cs="Times New Roman"/>
+          <w:color w:val="000000"/>
+          <w:sz w:val="24"/>
+          <w:szCs w:val="24"/>
+        </w:rPr>
+      </w:pPr>
+    </w:p>
+    <w:p>
+      <w:pPr>
+        <w:autoSpaceDE w:val="0"/>
+        <w:autoSpaceDN w:val="0"/>
+        <w:adjustRightInd w:val="0"/>
+        <w:spacing w:after="0" w:line="240" w:lineRule="auto"/>
+        <w:rPr>
+          <w:rFonts w:ascii="Times New Roman" w:hAnsi="Times New Roman" w:cs="Times New Roman"/>
+          <w:color w:val="000000"/>
+          <w:sz w:val="24"/>
+          <w:szCs w:val="24"/>
+        </w:rPr>
+      </w:pPr>
+    </w:p>
+    <w:p>
+      <w:pPr>
+        <w:autoSpaceDE w:val="0"/>
+        <w:autoSpaceDN w:val="0"/>
+        <w:adjustRightInd w:val="0"/>
+        <w:spacing w:after="0" w:line="240" w:lineRule="auto"/>
+        <w:rPr>
+          <w:rFonts w:ascii="Times New Roman" w:hAnsi="Times New Roman" w:cs="Times New Roman"/>
+          <w:color w:val="000000"/>
+          <w:sz w:val="24"/>
+          <w:szCs w:val="24"/>
+        </w:rPr>
+      </w:pPr>
+      <w:r>
+        <w:rPr>
           <w:noProof/>
-          <w:color w:val="000000"/>
-          <w:sz w:val="24"/>
-          <w:szCs w:val="24"/>
           <w:lang w:eastAsia="es-ES"/>
         </w:rPr>
+        <mc:AlternateContent>
+          <mc:Choice Requires="wps">
+            <w:drawing>
+              <wp:anchor distT="0" distB="0" distL="114300" distR="114300" simplePos="0" relativeHeight="251675648" behindDoc="0" locked="0" layoutInCell="1" allowOverlap="1" wp14:anchorId="2F936C9C" wp14:editId="45BA5B76">
+                <wp:simplePos x="0" y="0"/>
+                <wp:positionH relativeFrom="column">
+                  <wp:posOffset>3139440</wp:posOffset>
+                </wp:positionH>
+                <wp:positionV relativeFrom="paragraph">
+                  <wp:posOffset>1888490</wp:posOffset>
+                </wp:positionV>
+                <wp:extent cx="2879725" cy="635"/>
+                <wp:effectExtent l="0" t="0" r="0" b="0"/>
+                <wp:wrapNone/>
+                <wp:docPr id="20" name="Cuadro de texto 20"/>
+                <wp:cNvGraphicFramePr/>
+                <a:graphic xmlns:a="http://schemas.openxmlformats.org/drawingml/2006/main">
+                  <a:graphicData uri="http://schemas.microsoft.com/office/word/2010/wordprocessingShape">
+                    <wps:wsp>
+                      <wps:cNvSpPr txBox="1"/>
+                      <wps:spPr>
+                        <a:xfrm>
+                          <a:off x="0" y="0"/>
+                          <a:ext cx="2879725" cy="635"/>
+                        </a:xfrm>
+                        <a:prstGeom prst="rect">
+                          <a:avLst/>
+                        </a:prstGeom>
+                        <a:solidFill>
+                          <a:prstClr val="white"/>
+                        </a:solidFill>
+                        <a:ln>
+                          <a:noFill/>
+                        </a:ln>
+                        <a:effectLst/>
+                      </wps:spPr>
+                      <wps:txbx>
+                        <w:txbxContent>
+                          <w:p>
+                            <w:pPr>
+                              <w:pStyle w:val="Descripcin"/>
+                              <w:rPr>
+                                <w:rFonts w:ascii="Times New Roman" w:hAnsi="Times New Roman" w:cs="Times New Roman"/>
+                                <w:noProof/>
+                                <w:color w:val="000000"/>
+                                <w:sz w:val="24"/>
+                                <w:szCs w:val="24"/>
+                              </w:rPr>
+                            </w:pPr>
+                            <w:r>
+                              <w:t>Figura 4</w:t>
+                            </w:r>
+                          </w:p>
+                        </w:txbxContent>
+                      </wps:txbx>
+                      <wps:bodyPr rot="0" spcFirstLastPara="0" vertOverflow="overflow" horzOverflow="overflow" vert="horz" wrap="square" lIns="0" tIns="0" rIns="0" bIns="0" numCol="1" spcCol="0" rtlCol="0" fromWordArt="0" anchor="t" anchorCtr="0" forceAA="0" compatLnSpc="1">
+                        <a:prstTxWarp prst="textNoShape">
+                          <a:avLst/>
+                        </a:prstTxWarp>
+                        <a:spAutoFit/>
+                      </wps:bodyPr>
+                    </wps:wsp>
+                  </a:graphicData>
+                </a:graphic>
+              </wp:anchor>
+            </w:drawing>
+          </mc:Choice>
+          <mc:Fallback>
+            <w:pict>
+              <v:shape w14:anchorId="2F936C9C" id="Cuadro de texto 20" o:spid="_x0000_s1031" type="#_x0000_t202" style="position:absolute;margin-left:247.2pt;margin-top:148.7pt;width:226.75pt;height:.05pt;z-index:251675648;visibility:visible;mso-wrap-style:square;mso-wrap-distance-left:9pt;mso-wrap-distance-top:0;mso-wrap-distance-right:9pt;mso-wrap-distance-bottom:0;mso-position-horizontal:absolute;mso-position-horizontal-relative:text;mso-position-vertical:absolute;mso-position-vertical-relative:text;v-text-anchor:top" o:gfxdata="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" stroked="f">
+                <v:textbox style="mso-fit-shape-to-text:t" inset="0,0,0,0">
+                  <w:txbxContent>
+                    <w:p>
+                      <w:pPr>
+                        <w:pStyle w:val="Descripcin"/>
+                        <w:rPr>
+                          <w:rFonts w:ascii="Times New Roman" w:hAnsi="Times New Roman" w:cs="Times New Roman"/>
+                          <w:noProof/>
+                          <w:color w:val="000000"/>
+                          <w:sz w:val="24"/>
+                          <w:szCs w:val="24"/>
+                        </w:rPr>
+                      </w:pPr>
+                      <w:r>
+                        <w:t>Figura 4</w:t>
+                      </w:r>
+                    </w:p>
+                  </w:txbxContent>
+                </v:textbox>
+              </v:shape>
+            </w:pict>
+          </mc:Fallback>
+        </mc:AlternateContent>
+      </w:r>
+      <w:r>
+        <w:rPr>
+          <w:rFonts w:ascii="Times New Roman" w:hAnsi="Times New Roman" w:cs="Times New Roman"/>
+          <w:noProof/>
+          <w:color w:val="000000"/>
+          <w:sz w:val="24"/>
+          <w:szCs w:val="24"/>
+          <w:lang w:eastAsia="es-ES"/>
+        </w:rPr>
         <w:drawing>
-          <wp:inline distT="0" distB="0" distL="0" distR="0">
-            <wp:extent cx="2590438" cy="1456055"/>
-            <wp:effectExtent l="0" t="0" r="635" b="0"/>
+          <wp:anchor distT="0" distB="0" distL="114300" distR="114300" simplePos="0" relativeHeight="251665408" behindDoc="0" locked="0" layoutInCell="1" allowOverlap="1" wp14:anchorId="43506069" wp14:editId="7D8F8245">
+            <wp:simplePos x="0" y="0"/>
+            <wp:positionH relativeFrom="column">
+              <wp:posOffset>3139440</wp:posOffset>
+            </wp:positionH>
+            <wp:positionV relativeFrom="paragraph">
+              <wp:posOffset>150495</wp:posOffset>
+            </wp:positionV>
+            <wp:extent cx="2879725" cy="1680845"/>
+            <wp:effectExtent l="0" t="0" r="0" b="0"/>
+            <wp:wrapNone/>
+            <wp:docPr id="3" name="Imagen 3" descr="D:\Master\DHTV\Practicas\img\bola grande1.jpg"/>
+            <wp:cNvGraphicFramePr>
+              <a:graphicFrameLocks xmlns:a="http://schemas.openxmlformats.org/drawingml/2006/main" noChangeAspect="1"/>
+            </wp:cNvGraphicFramePr>
+            <a:graphic xmlns:a="http://schemas.openxmlformats.org/drawingml/2006/main">
+              <a:graphicData uri="http://schemas.openxmlformats.org/drawingml/2006/picture">
+                <pic:pic xmlns:pic="http://schemas.openxmlformats.org/drawingml/2006/picture">
+                  <pic:nvPicPr>
+                    <pic:cNvPr id="0" name="Picture 2" descr="D:\Master\DHTV\Practicas\img\bola grande1.jpg"/>
+                    <pic:cNvPicPr>
+                      <a:picLocks noChangeAspect="1" noChangeArrowheads="1"/>
+                    </pic:cNvPicPr>
+                  </pic:nvPicPr>
+                  <pic:blipFill rotWithShape="1">
+                    <a:blip r:embed="rId9" cstate="print">
+                      <a:extLst>
+                        <a:ext uri="{28A0092B-C50C-407E-A947-70E740481C1C}">
+                          <a14:useLocalDpi xmlns:a14="http://schemas.microsoft.com/office/drawing/2010/main" val="0"/>
+                        </a:ext>
+                      </a:extLst>
+                    </a:blip>
+                    <a:srcRect l="14137" t="5825" r="-1" b="6250"/>
+                    <a:stretch/>
+                  </pic:blipFill>
+                  <pic:spPr bwMode="auto">
+                    <a:xfrm>
+                      <a:off x="0" y="0"/>
+                      <a:ext cx="2879725" cy="1680845"/>
+                    </a:xfrm>
+                    <a:prstGeom prst="rect">
+                      <a:avLst/>
+                    </a:prstGeom>
+                    <a:noFill/>
+                    <a:ln>
+                      <a:noFill/>
+                    </a:ln>
+                    <a:extLst>
+                      <a:ext uri="{53640926-AAD7-44D8-BBD7-CCE9431645EC}">
+                        <a14:shadowObscured xmlns:a14="http://schemas.microsoft.com/office/drawing/2010/main"/>
+                      </a:ext>
+                    </a:extLst>
+                  </pic:spPr>
+                </pic:pic>
+              </a:graphicData>
+            </a:graphic>
+            <wp14:sizeRelH relativeFrom="page">
+              <wp14:pctWidth>0</wp14:pctWidth>
+            </wp14:sizeRelH>
+            <wp14:sizeRelV relativeFrom="page">
+              <wp14:pctHeight>0</wp14:pctHeight>
+            </wp14:sizeRelV>
+          </wp:anchor>
+        </w:drawing>
+      </w:r>
+      <w:r>
+        <w:rPr>
+          <w:noProof/>
+          <w:lang w:eastAsia="es-ES"/>
+        </w:rPr>
+        <mc:AlternateContent>
+          <mc:Choice Requires="wps">
+            <w:drawing>
+              <wp:anchor distT="0" distB="0" distL="114300" distR="114300" simplePos="0" relativeHeight="251673600" behindDoc="0" locked="0" layoutInCell="1" allowOverlap="1" wp14:anchorId="6D9F4CD1" wp14:editId="1352E058">
+                <wp:simplePos x="0" y="0"/>
+                <wp:positionH relativeFrom="column">
+                  <wp:posOffset>-89535</wp:posOffset>
+                </wp:positionH>
+                <wp:positionV relativeFrom="paragraph">
+                  <wp:posOffset>1885950</wp:posOffset>
+                </wp:positionV>
+                <wp:extent cx="2879725" cy="635"/>
+                <wp:effectExtent l="0" t="0" r="0" b="0"/>
+                <wp:wrapNone/>
+                <wp:docPr id="19" name="Cuadro de texto 19"/>
+                <wp:cNvGraphicFramePr/>
+                <a:graphic xmlns:a="http://schemas.openxmlformats.org/drawingml/2006/main">
+                  <a:graphicData uri="http://schemas.microsoft.com/office/word/2010/wordprocessingShape">
+                    <wps:wsp>
+                      <wps:cNvSpPr txBox="1"/>
+                      <wps:spPr>
+                        <a:xfrm>
+                          <a:off x="0" y="0"/>
+                          <a:ext cx="2879725" cy="635"/>
+                        </a:xfrm>
+                        <a:prstGeom prst="rect">
+                          <a:avLst/>
+                        </a:prstGeom>
+                        <a:solidFill>
+                          <a:prstClr val="white"/>
+                        </a:solidFill>
+                        <a:ln>
+                          <a:noFill/>
+                        </a:ln>
+                        <a:effectLst/>
+                      </wps:spPr>
+                      <wps:txbx>
+                        <w:txbxContent>
+                          <w:p>
+                            <w:pPr>
+                              <w:pStyle w:val="Descripcin"/>
+                              <w:rPr>
+                                <w:rFonts w:ascii="Times New Roman" w:hAnsi="Times New Roman" w:cs="Times New Roman"/>
+                                <w:noProof/>
+                                <w:color w:val="000000"/>
+                                <w:sz w:val="24"/>
+                                <w:szCs w:val="24"/>
+                              </w:rPr>
+                            </w:pPr>
+                            <w:r>
+                              <w:t>Figura 3</w:t>
+                            </w:r>
+                          </w:p>
+                        </w:txbxContent>
+                      </wps:txbx>
+                      <wps:bodyPr rot="0" spcFirstLastPara="0" vertOverflow="overflow" horzOverflow="overflow" vert="horz" wrap="square" lIns="0" tIns="0" rIns="0" bIns="0" numCol="1" spcCol="0" rtlCol="0" fromWordArt="0" anchor="t" anchorCtr="0" forceAA="0" compatLnSpc="1">
+                        <a:prstTxWarp prst="textNoShape">
+                          <a:avLst/>
+                        </a:prstTxWarp>
+                        <a:spAutoFit/>
+                      </wps:bodyPr>
+                    </wps:wsp>
+                  </a:graphicData>
+                </a:graphic>
+              </wp:anchor>
+            </w:drawing>
+          </mc:Choice>
+          <mc:Fallback>
+            <w:pict>
+              <v:shape w14:anchorId="6D9F4CD1" id="Cuadro de texto 19" o:spid="_x0000_s1032" type="#_x0000_t202" style="position:absolute;margin-left:-7.05pt;margin-top:148.5pt;width:226.75pt;height:.05pt;z-index:251673600;visibility:visible;mso-wrap-style:square;mso-wrap-distance-left:9pt;mso-wrap-distance-top:0;mso-wrap-distance-right:9pt;mso-wrap-distance-bottom:0;mso-position-horizontal:absolute;mso-position-horizontal-relative:text;mso-position-vertical:absolute;mso-position-vertical-relative:text;v-text-anchor:top" o:gfxdata="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" stroked="f">
+                <v:textbox style="mso-fit-shape-to-text:t" inset="0,0,0,0">
+                  <w:txbxContent>
+                    <w:p>
+                      <w:pPr>
+                        <w:pStyle w:val="Descripcin"/>
+                        <w:rPr>
+                          <w:rFonts w:ascii="Times New Roman" w:hAnsi="Times New Roman" w:cs="Times New Roman"/>
+                          <w:noProof/>
+                          <w:color w:val="000000"/>
+                          <w:sz w:val="24"/>
+                          <w:szCs w:val="24"/>
+                        </w:rPr>
+                      </w:pPr>
+                      <w:r>
+                        <w:t>Figura 3</w:t>
+                      </w:r>
+                    </w:p>
+                  </w:txbxContent>
+                </v:textbox>
+              </v:shape>
+            </w:pict>
+          </mc:Fallback>
+        </mc:AlternateContent>
+      </w:r>
+      <w:r>
+        <w:rPr>
+          <w:rFonts w:ascii="Times New Roman" w:hAnsi="Times New Roman" w:cs="Times New Roman"/>
+          <w:noProof/>
+          <w:color w:val="000000"/>
+          <w:sz w:val="24"/>
+          <w:szCs w:val="24"/>
+          <w:lang w:eastAsia="es-ES"/>
+        </w:rPr>
+        <w:drawing>
+          <wp:anchor distT="0" distB="0" distL="114300" distR="114300" simplePos="0" relativeHeight="251664384" behindDoc="0" locked="0" layoutInCell="1" allowOverlap="1" wp14:anchorId="4CBABD0E" wp14:editId="32F3B327">
+            <wp:simplePos x="0" y="0"/>
+            <wp:positionH relativeFrom="column">
+              <wp:posOffset>-89535</wp:posOffset>
+            </wp:positionH>
+            <wp:positionV relativeFrom="paragraph">
+              <wp:posOffset>147955</wp:posOffset>
+            </wp:positionV>
+            <wp:extent cx="2879725" cy="1680845"/>
+            <wp:effectExtent l="0" t="0" r="0" b="0"/>
+            <wp:wrapNone/>
             <wp:docPr id="4" name="Imagen 4" descr="D:\Master\DHTV\Practicas\img\bola grande2.jpg"/>
             <wp:cNvGraphicFramePr>
               <a:graphicFrameLocks xmlns:a="http://schemas.openxmlformats.org/drawingml/2006/main" noChangeAspect="1"/>
@@ -948,23 +2692,21 @@
                       <a:picLocks noChangeAspect="1" noChangeArrowheads="1"/>
                     </pic:cNvPicPr>
                   </pic:nvPicPr>
-                  <pic:blipFill>
-                    <a:blip r:embed="rId9" cstate="print">
+                  <pic:blipFill rotWithShape="1">
+                    <a:blip r:embed="rId10" cstate="print">
                       <a:extLst>
                         <a:ext uri="{28A0092B-C50C-407E-A947-70E740481C1C}">
                           <a14:useLocalDpi xmlns:a14="http://schemas.microsoft.com/office/drawing/2010/main" val="0"/>
                         </a:ext>
                       </a:extLst>
                     </a:blip>
-                    <a:srcRect/>
-                    <a:stretch>
-                      <a:fillRect/>
-                    </a:stretch>
+                    <a:srcRect l="13750" t="5203" b="5307"/>
+                    <a:stretch/>
                   </pic:blipFill>
                   <pic:spPr bwMode="auto">
                     <a:xfrm>
                       <a:off x="0" y="0"/>
-                      <a:ext cx="2600995" cy="1461989"/>
+                      <a:ext cx="2879725" cy="1680845"/>
                     </a:xfrm>
                     <a:prstGeom prst="rect">
                       <a:avLst/>
@@ -973,27 +2715,675 @@
                     <a:ln>
                       <a:noFill/>
                     </a:ln>
+                    <a:extLst>
+                      <a:ext uri="{53640926-AAD7-44D8-BBD7-CCE9431645EC}">
+                        <a14:shadowObscured xmlns:a14="http://schemas.microsoft.com/office/drawing/2010/main"/>
+                      </a:ext>
+                    </a:extLst>
                   </pic:spPr>
                 </pic:pic>
               </a:graphicData>
             </a:graphic>
-          </wp:inline>
+            <wp14:sizeRelH relativeFrom="page">
+              <wp14:pctWidth>0</wp14:pctWidth>
+            </wp14:sizeRelH>
+            <wp14:sizeRelV relativeFrom="page">
+              <wp14:pctHeight>0</wp14:pctHeight>
+            </wp14:sizeRelV>
+          </wp:anchor>
         </w:drawing>
       </w:r>
+    </w:p>
+    <w:p>
+      <w:pPr>
+        <w:autoSpaceDE w:val="0"/>
+        <w:autoSpaceDN w:val="0"/>
+        <w:adjustRightInd w:val="0"/>
+        <w:spacing w:after="0" w:line="240" w:lineRule="auto"/>
+        <w:rPr>
+          <w:rFonts w:ascii="Times New Roman" w:hAnsi="Times New Roman" w:cs="Times New Roman"/>
+          <w:color w:val="000000"/>
+          <w:sz w:val="24"/>
+          <w:szCs w:val="24"/>
+        </w:rPr>
+      </w:pPr>
+    </w:p>
+    <w:p>
+      <w:pPr>
+        <w:autoSpaceDE w:val="0"/>
+        <w:autoSpaceDN w:val="0"/>
+        <w:adjustRightInd w:val="0"/>
+        <w:spacing w:after="0" w:line="240" w:lineRule="auto"/>
+        <w:rPr>
+          <w:rFonts w:ascii="Times New Roman" w:hAnsi="Times New Roman" w:cs="Times New Roman"/>
+          <w:color w:val="000000"/>
+          <w:sz w:val="24"/>
+          <w:szCs w:val="24"/>
+        </w:rPr>
+      </w:pPr>
+    </w:p>
+    <w:p>
+      <w:pPr>
+        <w:autoSpaceDE w:val="0"/>
+        <w:autoSpaceDN w:val="0"/>
+        <w:adjustRightInd w:val="0"/>
+        <w:spacing w:after="0" w:line="240" w:lineRule="auto"/>
+        <w:rPr>
+          <w:rFonts w:ascii="Times New Roman" w:hAnsi="Times New Roman" w:cs="Times New Roman"/>
+          <w:color w:val="000000"/>
+          <w:sz w:val="24"/>
+          <w:szCs w:val="24"/>
+        </w:rPr>
+      </w:pPr>
+    </w:p>
+    <w:p>
+      <w:pPr>
+        <w:autoSpaceDE w:val="0"/>
+        <w:autoSpaceDN w:val="0"/>
+        <w:adjustRightInd w:val="0"/>
+        <w:spacing w:after="0" w:line="240" w:lineRule="auto"/>
+        <w:rPr>
+          <w:rFonts w:ascii="Times New Roman" w:hAnsi="Times New Roman" w:cs="Times New Roman"/>
+          <w:color w:val="000000"/>
+          <w:sz w:val="24"/>
+          <w:szCs w:val="24"/>
+        </w:rPr>
+      </w:pPr>
+    </w:p>
+    <w:p>
+      <w:pPr>
+        <w:autoSpaceDE w:val="0"/>
+        <w:autoSpaceDN w:val="0"/>
+        <w:adjustRightInd w:val="0"/>
+        <w:spacing w:after="0" w:line="240" w:lineRule="auto"/>
+        <w:rPr>
+          <w:rFonts w:ascii="Times New Roman" w:hAnsi="Times New Roman" w:cs="Times New Roman"/>
+          <w:color w:val="000000"/>
+          <w:sz w:val="24"/>
+          <w:szCs w:val="24"/>
+        </w:rPr>
+      </w:pPr>
+    </w:p>
+    <w:p>
+      <w:pPr>
+        <w:autoSpaceDE w:val="0"/>
+        <w:autoSpaceDN w:val="0"/>
+        <w:adjustRightInd w:val="0"/>
+        <w:spacing w:after="0" w:line="240" w:lineRule="auto"/>
+        <w:rPr>
+          <w:rFonts w:ascii="Times New Roman" w:hAnsi="Times New Roman" w:cs="Times New Roman"/>
+          <w:color w:val="000000"/>
+          <w:sz w:val="24"/>
+          <w:szCs w:val="24"/>
+        </w:rPr>
+      </w:pPr>
+    </w:p>
+    <w:p>
+      <w:pPr>
+        <w:autoSpaceDE w:val="0"/>
+        <w:autoSpaceDN w:val="0"/>
+        <w:adjustRightInd w:val="0"/>
+        <w:spacing w:after="0" w:line="240" w:lineRule="auto"/>
+        <w:rPr>
+          <w:rFonts w:ascii="Times New Roman" w:hAnsi="Times New Roman" w:cs="Times New Roman"/>
+          <w:color w:val="000000"/>
+          <w:sz w:val="24"/>
+          <w:szCs w:val="24"/>
+        </w:rPr>
+      </w:pPr>
+    </w:p>
+    <w:p>
+      <w:pPr>
+        <w:autoSpaceDE w:val="0"/>
+        <w:autoSpaceDN w:val="0"/>
+        <w:adjustRightInd w:val="0"/>
+        <w:spacing w:after="0" w:line="240" w:lineRule="auto"/>
+        <w:rPr>
+          <w:rFonts w:ascii="Times New Roman" w:hAnsi="Times New Roman" w:cs="Times New Roman"/>
+          <w:color w:val="000000"/>
+          <w:sz w:val="24"/>
+          <w:szCs w:val="24"/>
+        </w:rPr>
+      </w:pPr>
+    </w:p>
+    <w:p>
+      <w:pPr>
+        <w:autoSpaceDE w:val="0"/>
+        <w:autoSpaceDN w:val="0"/>
+        <w:adjustRightInd w:val="0"/>
+        <w:spacing w:after="0" w:line="240" w:lineRule="auto"/>
+        <w:rPr>
+          <w:rFonts w:ascii="Times New Roman" w:hAnsi="Times New Roman" w:cs="Times New Roman"/>
+          <w:color w:val="000000"/>
+          <w:sz w:val="24"/>
+          <w:szCs w:val="24"/>
+        </w:rPr>
+      </w:pPr>
+    </w:p>
+    <w:p>
+      <w:pPr>
+        <w:autoSpaceDE w:val="0"/>
+        <w:autoSpaceDN w:val="0"/>
+        <w:adjustRightInd w:val="0"/>
+        <w:spacing w:after="0" w:line="240" w:lineRule="auto"/>
+        <w:rPr>
+          <w:rFonts w:ascii="Times New Roman" w:hAnsi="Times New Roman" w:cs="Times New Roman"/>
+          <w:color w:val="000000"/>
+          <w:sz w:val="24"/>
+          <w:szCs w:val="24"/>
+        </w:rPr>
+      </w:pPr>
+    </w:p>
+    <w:p>
+      <w:pPr>
+        <w:autoSpaceDE w:val="0"/>
+        <w:autoSpaceDN w:val="0"/>
+        <w:adjustRightInd w:val="0"/>
+        <w:spacing w:after="0" w:line="240" w:lineRule="auto"/>
+        <w:rPr>
+          <w:rFonts w:ascii="Times New Roman" w:hAnsi="Times New Roman" w:cs="Times New Roman"/>
+          <w:color w:val="000000"/>
+          <w:sz w:val="24"/>
+          <w:szCs w:val="24"/>
+        </w:rPr>
+      </w:pPr>
+    </w:p>
+    <w:p>
+      <w:pPr>
+        <w:autoSpaceDE w:val="0"/>
+        <w:autoSpaceDN w:val="0"/>
+        <w:adjustRightInd w:val="0"/>
+        <w:spacing w:after="0" w:line="240" w:lineRule="auto"/>
+        <w:rPr>
+          <w:rFonts w:ascii="Times New Roman" w:hAnsi="Times New Roman" w:cs="Times New Roman"/>
+          <w:color w:val="000000"/>
+        </w:rPr>
+      </w:pPr>
+    </w:p>
+    <w:p>
+      <w:pPr>
+        <w:autoSpaceDE w:val="0"/>
+        <w:autoSpaceDN w:val="0"/>
+        <w:adjustRightInd w:val="0"/>
+        <w:spacing w:after="0" w:line="240" w:lineRule="auto"/>
+        <w:jc w:val="both"/>
+        <w:rPr>
+          <w:rFonts w:ascii="Times New Roman" w:hAnsi="Times New Roman" w:cs="Times New Roman"/>
+          <w:color w:val="000000"/>
+        </w:rPr>
+      </w:pPr>
+      <w:r>
+        <w:rPr>
+          <w:rFonts w:ascii="Times New Roman" w:hAnsi="Times New Roman" w:cs="Times New Roman"/>
+          <w:color w:val="000000"/>
+        </w:rPr>
+        <w:t xml:space="preserve">En las figuras 1 y 2 se muestran distintas posiciones del </w:t>
+      </w:r>
+      <w:proofErr w:type="spellStart"/>
+      <w:r>
+        <w:rPr>
+          <w:rFonts w:ascii="Times New Roman" w:hAnsi="Times New Roman" w:cs="Times New Roman"/>
+          <w:color w:val="000000"/>
+        </w:rPr>
+        <w:t>probe</w:t>
+      </w:r>
+      <w:proofErr w:type="spellEnd"/>
+      <w:r>
+        <w:rPr>
+          <w:rFonts w:ascii="Times New Roman" w:hAnsi="Times New Roman" w:cs="Times New Roman"/>
+          <w:color w:val="000000"/>
+        </w:rPr>
+        <w:t>, en las capturas mostradas en las figuras 3 y 4 además del cambio de posición observamos el cambio del radio.</w:t>
+      </w:r>
+    </w:p>
+    <w:p>
+      <w:pPr>
+        <w:autoSpaceDE w:val="0"/>
+        <w:autoSpaceDN w:val="0"/>
+        <w:adjustRightInd w:val="0"/>
+        <w:spacing w:after="0" w:line="240" w:lineRule="auto"/>
+        <w:rPr>
+          <w:rFonts w:ascii="Times New Roman" w:hAnsi="Times New Roman" w:cs="Times New Roman"/>
+          <w:color w:val="000000"/>
+          <w:sz w:val="24"/>
+          <w:szCs w:val="24"/>
+        </w:rPr>
+      </w:pPr>
+    </w:p>
+    <w:p>
+      <w:pPr>
+        <w:autoSpaceDE w:val="0"/>
+        <w:autoSpaceDN w:val="0"/>
+        <w:adjustRightInd w:val="0"/>
+        <w:spacing w:after="0" w:line="240" w:lineRule="auto"/>
+        <w:rPr>
+          <w:rFonts w:ascii="Times New Roman" w:hAnsi="Times New Roman" w:cs="Times New Roman"/>
+          <w:color w:val="000000"/>
+          <w:sz w:val="24"/>
+          <w:szCs w:val="24"/>
+        </w:rPr>
+      </w:pPr>
+    </w:p>
+    <w:p>
+      <w:pPr>
+        <w:autoSpaceDE w:val="0"/>
+        <w:autoSpaceDN w:val="0"/>
+        <w:adjustRightInd w:val="0"/>
+        <w:spacing w:after="0" w:line="240" w:lineRule="auto"/>
+        <w:rPr>
+          <w:rFonts w:ascii="Times New Roman" w:hAnsi="Times New Roman" w:cs="Times New Roman"/>
+          <w:color w:val="000000"/>
+          <w:sz w:val="24"/>
+          <w:szCs w:val="24"/>
+        </w:rPr>
+      </w:pPr>
+      <w:r>
+        <w:rPr>
+          <w:rFonts w:ascii="Times New Roman" w:hAnsi="Times New Roman" w:cs="Times New Roman"/>
+          <w:color w:val="000000"/>
+        </w:rPr>
+        <w:t>Video:</w:t>
+      </w:r>
+      <w:r>
+        <w:rPr>
+          <w:rFonts w:ascii="Times New Roman" w:hAnsi="Times New Roman" w:cs="Times New Roman"/>
+          <w:color w:val="000000"/>
+          <w:sz w:val="24"/>
+          <w:szCs w:val="24"/>
+        </w:rPr>
+        <w:t xml:space="preserve"> </w:t>
+      </w:r>
+      <w:hyperlink r:id="rId11" w:history="1">
+        <w:r>
+          <w:rPr>
+            <w:rStyle w:val="Hipervnculo"/>
+            <w:rFonts w:ascii="Times New Roman" w:hAnsi="Times New Roman" w:cs="Times New Roman"/>
+          </w:rPr>
+          <w:t>https://www.youtube.com/watch?v=gs8_1J0nLy4&amp;list=PL-bcSQozFu_58BFLC7TLjZLcvJabLjekL&amp;index=6</w:t>
+        </w:r>
+      </w:hyperlink>
+      <w:r>
+        <w:rPr>
+          <w:rFonts w:ascii="Times New Roman" w:hAnsi="Times New Roman" w:cs="Times New Roman"/>
+          <w:color w:val="000000"/>
+          <w:sz w:val="24"/>
+          <w:szCs w:val="24"/>
+        </w:rPr>
+        <w:t xml:space="preserve"> </w:t>
+      </w:r>
+    </w:p>
+    <w:p>
+      <w:pPr>
+        <w:autoSpaceDE w:val="0"/>
+        <w:autoSpaceDN w:val="0"/>
+        <w:adjustRightInd w:val="0"/>
+        <w:spacing w:after="0" w:line="240" w:lineRule="auto"/>
+        <w:rPr>
+          <w:rFonts w:ascii="Times New Roman" w:hAnsi="Times New Roman" w:cs="Times New Roman"/>
+          <w:color w:val="000000"/>
+          <w:sz w:val="24"/>
+          <w:szCs w:val="24"/>
+        </w:rPr>
+      </w:pPr>
+    </w:p>
+    <w:p>
+      <w:pPr>
+        <w:pStyle w:val="Ttulo1"/>
+        <w:rPr>
+          <w:rFonts w:ascii="Times New Roman" w:hAnsi="Times New Roman" w:cs="Times New Roman"/>
+          <w:b/>
+          <w:bCs/>
+        </w:rPr>
+      </w:pPr>
+      <w:bookmarkStart w:id="1" w:name="_Toc413715757"/>
+      <w:r>
+        <w:rPr>
+          <w:rFonts w:ascii="Times New Roman" w:hAnsi="Times New Roman" w:cs="Times New Roman"/>
+          <w:b/>
+          <w:bCs/>
+        </w:rPr>
+        <w:lastRenderedPageBreak/>
+        <w:t>PREGUNTAS PUNTO 2</w:t>
+      </w:r>
+      <w:bookmarkEnd w:id="1"/>
+    </w:p>
+    <w:p>
+      <w:pPr>
+        <w:spacing w:after="0"/>
+      </w:pPr>
+    </w:p>
+    <w:p>
+      <w:pPr>
+        <w:autoSpaceDE w:val="0"/>
+        <w:autoSpaceDN w:val="0"/>
+        <w:adjustRightInd w:val="0"/>
+        <w:spacing w:after="0" w:line="240" w:lineRule="auto"/>
+        <w:jc w:val="both"/>
+        <w:rPr>
+          <w:rFonts w:ascii="Times New Roman" w:hAnsi="Times New Roman" w:cs="Times New Roman"/>
+          <w:b/>
+        </w:rPr>
+      </w:pPr>
+      <w:r>
+        <w:rPr>
+          <w:rFonts w:ascii="Times New Roman" w:hAnsi="Times New Roman" w:cs="Times New Roman"/>
+          <w:b/>
+        </w:rPr>
+        <w:t xml:space="preserve">1.- ¿Qué es un Potencial </w:t>
+      </w:r>
+      <w:proofErr w:type="spellStart"/>
+      <w:r>
+        <w:rPr>
+          <w:rFonts w:ascii="Times New Roman" w:hAnsi="Times New Roman" w:cs="Times New Roman"/>
+          <w:b/>
+        </w:rPr>
+        <w:t>field</w:t>
+      </w:r>
+      <w:proofErr w:type="spellEnd"/>
+      <w:r>
+        <w:rPr>
+          <w:rFonts w:ascii="Times New Roman" w:hAnsi="Times New Roman" w:cs="Times New Roman"/>
+          <w:b/>
+        </w:rPr>
+        <w:t>?</w:t>
+      </w:r>
+    </w:p>
+    <w:p>
+      <w:pPr>
+        <w:autoSpaceDE w:val="0"/>
+        <w:autoSpaceDN w:val="0"/>
+        <w:adjustRightInd w:val="0"/>
+        <w:spacing w:after="0" w:line="240" w:lineRule="auto"/>
+        <w:jc w:val="both"/>
+        <w:rPr>
+          <w:rFonts w:ascii="Times New Roman" w:hAnsi="Times New Roman" w:cs="Times New Roman"/>
+          <w:b/>
+        </w:rPr>
+      </w:pPr>
+    </w:p>
+    <w:p>
+      <w:pPr>
+        <w:autoSpaceDE w:val="0"/>
+        <w:autoSpaceDN w:val="0"/>
+        <w:adjustRightInd w:val="0"/>
+        <w:spacing w:after="0" w:line="240" w:lineRule="auto"/>
+        <w:jc w:val="both"/>
+        <w:rPr>
+          <w:rFonts w:ascii="Times New Roman" w:hAnsi="Times New Roman" w:cs="Times New Roman"/>
+        </w:rPr>
+      </w:pPr>
+      <w:r>
+        <w:rPr>
+          <w:rFonts w:ascii="Times New Roman" w:hAnsi="Times New Roman" w:cs="Times New Roman"/>
+        </w:rPr>
+        <w:t xml:space="preserve">Es un campo de fuerza sobre la superficie </w:t>
+      </w:r>
+      <w:r>
+        <w:rPr>
+          <w:rFonts w:ascii="Times New Roman" w:hAnsi="Times New Roman" w:cs="Times New Roman"/>
+        </w:rPr>
+        <w:t>de un objeto, que nos simula el poder tocar la superficie de un objeto, obteniendo una respuesta como si existiera un campo de fuerza sobre</w:t>
+      </w:r>
+      <w:r>
+        <w:rPr>
+          <w:rFonts w:ascii="Times New Roman" w:hAnsi="Times New Roman" w:cs="Times New Roman"/>
+        </w:rPr>
+        <w:t xml:space="preserve"> ese material</w:t>
+      </w:r>
+      <w:r>
+        <w:rPr>
+          <w:rFonts w:ascii="Times New Roman" w:hAnsi="Times New Roman" w:cs="Times New Roman"/>
+        </w:rPr>
+        <w:t>.</w:t>
+      </w:r>
+    </w:p>
+    <w:p>
+      <w:pPr>
+        <w:autoSpaceDE w:val="0"/>
+        <w:autoSpaceDN w:val="0"/>
+        <w:adjustRightInd w:val="0"/>
+        <w:spacing w:after="0" w:line="240" w:lineRule="auto"/>
+        <w:jc w:val="both"/>
+        <w:rPr>
+          <w:rFonts w:ascii="Times New Roman" w:hAnsi="Times New Roman" w:cs="Times New Roman"/>
+          <w:b/>
+        </w:rPr>
+      </w:pPr>
+    </w:p>
+    <w:p>
+      <w:pPr>
+        <w:autoSpaceDE w:val="0"/>
+        <w:autoSpaceDN w:val="0"/>
+        <w:adjustRightInd w:val="0"/>
+        <w:spacing w:after="0" w:line="240" w:lineRule="auto"/>
+        <w:jc w:val="both"/>
+        <w:rPr>
+          <w:rFonts w:ascii="Times New Roman" w:hAnsi="Times New Roman" w:cs="Times New Roman"/>
+          <w:b/>
+        </w:rPr>
+      </w:pPr>
+      <w:r>
+        <w:rPr>
+          <w:rFonts w:ascii="Times New Roman" w:hAnsi="Times New Roman" w:cs="Times New Roman"/>
+          <w:b/>
+        </w:rPr>
+        <w:t>2.- ¿Por qué no es necesario la implementación de un virtual Proxy en este caso?</w:t>
+      </w:r>
+    </w:p>
+    <w:p>
+      <w:pPr>
+        <w:autoSpaceDE w:val="0"/>
+        <w:autoSpaceDN w:val="0"/>
+        <w:adjustRightInd w:val="0"/>
+        <w:spacing w:after="0" w:line="240" w:lineRule="auto"/>
+        <w:jc w:val="both"/>
+        <w:rPr>
+          <w:rFonts w:ascii="Times New Roman" w:hAnsi="Times New Roman" w:cs="Times New Roman"/>
+          <w:b/>
+        </w:rPr>
+      </w:pPr>
+    </w:p>
+    <w:p>
+      <w:pPr>
+        <w:autoSpaceDE w:val="0"/>
+        <w:autoSpaceDN w:val="0"/>
+        <w:adjustRightInd w:val="0"/>
+        <w:spacing w:after="0" w:line="240" w:lineRule="auto"/>
+        <w:jc w:val="both"/>
+        <w:rPr>
+          <w:rFonts w:ascii="Times New Roman" w:hAnsi="Times New Roman" w:cs="Times New Roman"/>
+        </w:rPr>
+      </w:pPr>
+      <w:r>
+        <w:rPr>
+          <w:rFonts w:ascii="Times New Roman" w:hAnsi="Times New Roman" w:cs="Times New Roman"/>
+        </w:rPr>
+        <w:t xml:space="preserve">Porque </w:t>
+      </w:r>
+      <w:r>
+        <w:rPr>
+          <w:rFonts w:ascii="Times New Roman" w:hAnsi="Times New Roman" w:cs="Times New Roman"/>
+        </w:rPr>
+        <w:t xml:space="preserve">el </w:t>
+      </w:r>
+      <w:proofErr w:type="spellStart"/>
+      <w:r>
+        <w:rPr>
+          <w:rFonts w:ascii="Times New Roman" w:hAnsi="Times New Roman" w:cs="Times New Roman"/>
+        </w:rPr>
+        <w:t>probe</w:t>
+      </w:r>
+      <w:proofErr w:type="spellEnd"/>
+      <w:r>
+        <w:rPr>
+          <w:rFonts w:ascii="Times New Roman" w:hAnsi="Times New Roman" w:cs="Times New Roman"/>
+        </w:rPr>
+        <w:t xml:space="preserve"> no atravesará la esfera, lo mantendremos en la superficie.</w:t>
+      </w:r>
+      <w:r>
+        <w:rPr>
+          <w:rFonts w:ascii="Times New Roman" w:hAnsi="Times New Roman" w:cs="Times New Roman"/>
+        </w:rPr>
+        <w:t xml:space="preserve"> </w:t>
+      </w:r>
+    </w:p>
+    <w:p>
+      <w:pPr>
+        <w:autoSpaceDE w:val="0"/>
+        <w:autoSpaceDN w:val="0"/>
+        <w:adjustRightInd w:val="0"/>
+        <w:spacing w:after="0" w:line="240" w:lineRule="auto"/>
+        <w:jc w:val="both"/>
+        <w:rPr>
+          <w:rFonts w:ascii="Times New Roman" w:hAnsi="Times New Roman" w:cs="Times New Roman"/>
+          <w:b/>
+        </w:rPr>
+      </w:pPr>
+    </w:p>
+    <w:p>
+      <w:pPr>
+        <w:autoSpaceDE w:val="0"/>
+        <w:autoSpaceDN w:val="0"/>
+        <w:adjustRightInd w:val="0"/>
+        <w:spacing w:after="0" w:line="240" w:lineRule="auto"/>
+        <w:jc w:val="both"/>
+        <w:rPr>
+          <w:rFonts w:ascii="Times New Roman" w:hAnsi="Times New Roman" w:cs="Times New Roman"/>
+          <w:b/>
+        </w:rPr>
+      </w:pPr>
+      <w:r>
+        <w:rPr>
+          <w:rFonts w:ascii="Times New Roman" w:hAnsi="Times New Roman" w:cs="Times New Roman"/>
+          <w:b/>
+        </w:rPr>
+        <w:t>3.- ¿En qué tipo de entornos puede ser útil tener un valor más grande en el parámetro de este comando? ¿Y más pequeño?</w:t>
+      </w:r>
+    </w:p>
+    <w:p>
+      <w:pPr>
+        <w:autoSpaceDE w:val="0"/>
+        <w:autoSpaceDN w:val="0"/>
+        <w:adjustRightInd w:val="0"/>
+        <w:spacing w:after="0" w:line="240" w:lineRule="auto"/>
+        <w:jc w:val="both"/>
+        <w:rPr>
+          <w:rFonts w:ascii="Times New Roman" w:hAnsi="Times New Roman" w:cs="Times New Roman"/>
+          <w:b/>
+          <w:sz w:val="24"/>
+          <w:szCs w:val="24"/>
+        </w:rPr>
+      </w:pPr>
+    </w:p>
+    <w:p>
+      <w:pPr>
+        <w:autoSpaceDE w:val="0"/>
+        <w:autoSpaceDN w:val="0"/>
+        <w:adjustRightInd w:val="0"/>
+        <w:spacing w:after="0" w:line="240" w:lineRule="auto"/>
+        <w:jc w:val="both"/>
+        <w:rPr>
+          <w:rFonts w:ascii="Times New Roman" w:hAnsi="Times New Roman" w:cs="Times New Roman"/>
+        </w:rPr>
+      </w:pPr>
+      <w:r>
+        <w:rPr>
+          <w:rFonts w:ascii="Times New Roman" w:hAnsi="Times New Roman" w:cs="Times New Roman"/>
+        </w:rPr>
+        <w:t xml:space="preserve">En entornos en los que </w:t>
+      </w:r>
+      <w:r>
+        <w:rPr>
+          <w:rFonts w:ascii="Times New Roman" w:hAnsi="Times New Roman" w:cs="Times New Roman"/>
+        </w:rPr>
+        <w:t>queremos simular mucha rigidez necesitaremos valores más altos y sin embargo necesitaremos valores más bajos en objetos que podamos atravesar o que tengan sensación de viscosidad por ejemplo.</w:t>
+      </w:r>
+    </w:p>
+    <w:p>
+      <w:pPr>
+        <w:autoSpaceDE w:val="0"/>
+        <w:autoSpaceDN w:val="0"/>
+        <w:adjustRightInd w:val="0"/>
+        <w:spacing w:after="0" w:line="240" w:lineRule="auto"/>
+        <w:jc w:val="both"/>
+        <w:rPr>
+          <w:rFonts w:ascii="Times New Roman" w:hAnsi="Times New Roman" w:cs="Times New Roman"/>
+          <w:b/>
+          <w:sz w:val="24"/>
+          <w:szCs w:val="24"/>
+        </w:rPr>
+      </w:pPr>
+    </w:p>
+    <w:p>
+      <w:pPr>
+        <w:autoSpaceDE w:val="0"/>
+        <w:autoSpaceDN w:val="0"/>
+        <w:adjustRightInd w:val="0"/>
+        <w:spacing w:after="0" w:line="240" w:lineRule="auto"/>
+        <w:jc w:val="both"/>
+        <w:rPr>
+          <w:rFonts w:ascii="Times New Roman" w:hAnsi="Times New Roman" w:cs="Times New Roman"/>
+          <w:b/>
+        </w:rPr>
+      </w:pPr>
+      <w:r>
+        <w:rPr>
+          <w:rFonts w:ascii="Times New Roman" w:hAnsi="Times New Roman" w:cs="Times New Roman"/>
+          <w:b/>
+        </w:rPr>
+        <w:t xml:space="preserve">4.- Haz varias capturas del resultado de ejecutar tu código. Prueba a cambiar algunos parámetros (como el color de la esfera, su material, su radio, </w:t>
+      </w:r>
+      <w:proofErr w:type="spellStart"/>
+      <w:r>
+        <w:rPr>
+          <w:rFonts w:ascii="Times New Roman" w:hAnsi="Times New Roman" w:cs="Times New Roman"/>
+          <w:b/>
+        </w:rPr>
+        <w:t>etc</w:t>
+      </w:r>
+      <w:proofErr w:type="spellEnd"/>
+      <w:r>
+        <w:rPr>
+          <w:rFonts w:ascii="Times New Roman" w:hAnsi="Times New Roman" w:cs="Times New Roman"/>
+          <w:b/>
+        </w:rPr>
+        <w:t>) y muéstralo con capturas de pantalla.</w:t>
+      </w:r>
+    </w:p>
+    <w:p>
+      <w:pPr>
+        <w:autoSpaceDE w:val="0"/>
+        <w:autoSpaceDN w:val="0"/>
+        <w:adjustRightInd w:val="0"/>
+        <w:spacing w:after="0" w:line="240" w:lineRule="auto"/>
+        <w:jc w:val="both"/>
+        <w:rPr>
+          <w:rFonts w:ascii="Times New Roman" w:hAnsi="Times New Roman" w:cs="Times New Roman"/>
+          <w:sz w:val="24"/>
+          <w:szCs w:val="24"/>
+        </w:rPr>
+      </w:pPr>
       <w:r>
         <w:rPr>
           <w:rFonts w:ascii="Times New Roman" w:hAnsi="Times New Roman" w:cs="Times New Roman"/>
           <w:noProof/>
-          <w:color w:val="000000"/>
           <w:sz w:val="24"/>
           <w:szCs w:val="24"/>
           <w:lang w:eastAsia="es-ES"/>
         </w:rPr>
         <w:drawing>
-          <wp:inline distT="0" distB="0" distL="0" distR="0">
-            <wp:extent cx="2589420" cy="1455483"/>
-            <wp:effectExtent l="0" t="0" r="1905" b="0"/>
-            <wp:docPr id="3" name="Imagen 3" descr="D:\Master\DHTV\Practicas\img\bola grande1.jpg"/>
+          <wp:anchor distT="0" distB="0" distL="114300" distR="114300" simplePos="0" relativeHeight="251678720" behindDoc="0" locked="0" layoutInCell="1" allowOverlap="1" wp14:anchorId="6EAC6D81" wp14:editId="67F1DE07">
+            <wp:simplePos x="0" y="0"/>
+            <wp:positionH relativeFrom="column">
+              <wp:posOffset>3067583</wp:posOffset>
+            </wp:positionH>
+            <wp:positionV relativeFrom="paragraph">
+              <wp:posOffset>177013</wp:posOffset>
+            </wp:positionV>
+            <wp:extent cx="2645109" cy="1775460"/>
+            <wp:effectExtent l="0" t="0" r="3175" b="0"/>
+            <wp:wrapNone/>
+            <wp:docPr id="1" name="Imagen 1" descr="C:\Users\Julio\Desktop\Sphere2.jpg"/>
             <wp:cNvGraphicFramePr>
               <a:graphicFrameLocks xmlns:a="http://schemas.openxmlformats.org/drawingml/2006/main" noChangeAspect="1"/>
             </wp:cNvGraphicFramePr>
@@ -1001,28 +3391,26 @@
               <a:graphicData uri="http://schemas.openxmlformats.org/drawingml/2006/picture">
                 <pic:pic xmlns:pic="http://schemas.openxmlformats.org/drawingml/2006/picture">
                   <pic:nvPicPr>
-                    <pic:cNvPr id="0" name="Picture 2" descr="D:\Master\DHTV\Practicas\img\bola grande1.jpg"/>
+                    <pic:cNvPr id="0" name="Picture 1" descr="C:\Users\Julio\Desktop\Sphere2.jpg"/>
                     <pic:cNvPicPr>
                       <a:picLocks noChangeAspect="1" noChangeArrowheads="1"/>
                     </pic:cNvPicPr>
                   </pic:nvPicPr>
-                  <pic:blipFill>
-                    <a:blip r:embed="rId10" cstate="print">
+                  <pic:blipFill rotWithShape="1">
+                    <a:blip r:embed="rId12" cstate="print">
                       <a:extLst>
                         <a:ext uri="{28A0092B-C50C-407E-A947-70E740481C1C}">
                           <a14:useLocalDpi xmlns:a14="http://schemas.microsoft.com/office/drawing/2010/main" val="0"/>
                         </a:ext>
                       </a:extLst>
                     </a:blip>
-                    <a:srcRect/>
-                    <a:stretch>
-                      <a:fillRect/>
-                    </a:stretch>
+                    <a:srcRect l="25976" t="6094" b="5552"/>
+                    <a:stretch/>
                   </pic:blipFill>
                   <pic:spPr bwMode="auto">
                     <a:xfrm>
                       <a:off x="0" y="0"/>
-                      <a:ext cx="2604687" cy="1464064"/>
+                      <a:ext cx="2648035" cy="1777424"/>
                     </a:xfrm>
                     <a:prstGeom prst="rect">
                       <a:avLst/>
@@ -1031,6 +3419,1872 @@
                     <a:ln>
                       <a:noFill/>
                     </a:ln>
+                    <a:extLst>
+                      <a:ext uri="{53640926-AAD7-44D8-BBD7-CCE9431645EC}">
+                        <a14:shadowObscured xmlns:a14="http://schemas.microsoft.com/office/drawing/2010/main"/>
+                      </a:ext>
+                    </a:extLst>
+                  </pic:spPr>
+                </pic:pic>
+              </a:graphicData>
+            </a:graphic>
+            <wp14:sizeRelH relativeFrom="page">
+              <wp14:pctWidth>0</wp14:pctWidth>
+            </wp14:sizeRelH>
+            <wp14:sizeRelV relativeFrom="page">
+              <wp14:pctHeight>0</wp14:pctHeight>
+            </wp14:sizeRelV>
+          </wp:anchor>
+        </w:drawing>
+      </w:r>
+      <w:r>
+        <w:rPr>
+          <w:rFonts w:ascii="Times New Roman" w:hAnsi="Times New Roman" w:cs="Times New Roman"/>
+          <w:noProof/>
+          <w:sz w:val="24"/>
+          <w:szCs w:val="24"/>
+          <w:lang w:eastAsia="es-ES"/>
+        </w:rPr>
+        <w:drawing>
+          <wp:anchor distT="0" distB="0" distL="114300" distR="114300" simplePos="0" relativeHeight="251676672" behindDoc="1" locked="0" layoutInCell="1" allowOverlap="1" wp14:anchorId="0D14B5CF" wp14:editId="6E8F7627">
+            <wp:simplePos x="0" y="0"/>
+            <wp:positionH relativeFrom="column">
+              <wp:posOffset>-4800</wp:posOffset>
+            </wp:positionH>
+            <wp:positionV relativeFrom="paragraph">
+              <wp:posOffset>177013</wp:posOffset>
+            </wp:positionV>
+            <wp:extent cx="2655418" cy="1775811"/>
+            <wp:effectExtent l="0" t="0" r="0" b="0"/>
+            <wp:wrapNone/>
+            <wp:docPr id="7" name="Imagen 7" descr="C:\Users\Julio\Desktop\Sphere1.jpg"/>
+            <wp:cNvGraphicFramePr>
+              <a:graphicFrameLocks xmlns:a="http://schemas.openxmlformats.org/drawingml/2006/main" noChangeAspect="1"/>
+            </wp:cNvGraphicFramePr>
+            <a:graphic xmlns:a="http://schemas.openxmlformats.org/drawingml/2006/main">
+              <a:graphicData uri="http://schemas.openxmlformats.org/drawingml/2006/picture">
+                <pic:pic xmlns:pic="http://schemas.openxmlformats.org/drawingml/2006/picture">
+                  <pic:nvPicPr>
+                    <pic:cNvPr id="0" name="Picture 2" descr="C:\Users\Julio\Desktop\Sphere1.jpg"/>
+                    <pic:cNvPicPr>
+                      <a:picLocks noChangeAspect="1" noChangeArrowheads="1"/>
+                    </pic:cNvPicPr>
+                  </pic:nvPicPr>
+                  <pic:blipFill rotWithShape="1">
+                    <a:blip r:embed="rId13" cstate="print">
+                      <a:extLst>
+                        <a:ext uri="{28A0092B-C50C-407E-A947-70E740481C1C}">
+                          <a14:useLocalDpi xmlns:a14="http://schemas.microsoft.com/office/drawing/2010/main" val="0"/>
+                        </a:ext>
+                      </a:extLst>
+                    </a:blip>
+                    <a:srcRect l="25890" t="6181" b="5611"/>
+                    <a:stretch/>
+                  </pic:blipFill>
+                  <pic:spPr bwMode="auto">
+                    <a:xfrm>
+                      <a:off x="0" y="0"/>
+                      <a:ext cx="2659746" cy="1778706"/>
+                    </a:xfrm>
+                    <a:prstGeom prst="rect">
+                      <a:avLst/>
+                    </a:prstGeom>
+                    <a:noFill/>
+                    <a:ln>
+                      <a:noFill/>
+                    </a:ln>
+                    <a:extLst>
+                      <a:ext uri="{53640926-AAD7-44D8-BBD7-CCE9431645EC}">
+                        <a14:shadowObscured xmlns:a14="http://schemas.microsoft.com/office/drawing/2010/main"/>
+                      </a:ext>
+                    </a:extLst>
+                  </pic:spPr>
+                </pic:pic>
+              </a:graphicData>
+            </a:graphic>
+            <wp14:sizeRelH relativeFrom="margin">
+              <wp14:pctWidth>0</wp14:pctWidth>
+            </wp14:sizeRelH>
+            <wp14:sizeRelV relativeFrom="margin">
+              <wp14:pctHeight>0</wp14:pctHeight>
+            </wp14:sizeRelV>
+          </wp:anchor>
+        </w:drawing>
+      </w:r>
+    </w:p>
+    <w:p>
+      <w:pPr>
+        <w:autoSpaceDE w:val="0"/>
+        <w:autoSpaceDN w:val="0"/>
+        <w:adjustRightInd w:val="0"/>
+        <w:spacing w:after="0" w:line="240" w:lineRule="auto"/>
+        <w:jc w:val="both"/>
+        <w:rPr>
+          <w:rFonts w:ascii="Times New Roman" w:hAnsi="Times New Roman" w:cs="Times New Roman"/>
+          <w:sz w:val="24"/>
+          <w:szCs w:val="24"/>
+        </w:rPr>
+      </w:pPr>
+    </w:p>
+    <w:p>
+      <w:pPr>
+        <w:autoSpaceDE w:val="0"/>
+        <w:autoSpaceDN w:val="0"/>
+        <w:adjustRightInd w:val="0"/>
+        <w:spacing w:after="0" w:line="240" w:lineRule="auto"/>
+        <w:jc w:val="both"/>
+        <w:rPr>
+          <w:rFonts w:ascii="Times New Roman" w:hAnsi="Times New Roman" w:cs="Times New Roman"/>
+          <w:sz w:val="24"/>
+          <w:szCs w:val="24"/>
+        </w:rPr>
+      </w:pPr>
+    </w:p>
+    <w:p>
+      <w:pPr>
+        <w:autoSpaceDE w:val="0"/>
+        <w:autoSpaceDN w:val="0"/>
+        <w:adjustRightInd w:val="0"/>
+        <w:spacing w:after="0" w:line="240" w:lineRule="auto"/>
+        <w:jc w:val="both"/>
+        <w:rPr>
+          <w:rFonts w:ascii="Times New Roman" w:hAnsi="Times New Roman" w:cs="Times New Roman"/>
+          <w:sz w:val="24"/>
+          <w:szCs w:val="24"/>
+        </w:rPr>
+      </w:pPr>
+    </w:p>
+    <w:p>
+      <w:pPr>
+        <w:autoSpaceDE w:val="0"/>
+        <w:autoSpaceDN w:val="0"/>
+        <w:adjustRightInd w:val="0"/>
+        <w:spacing w:after="0" w:line="240" w:lineRule="auto"/>
+        <w:jc w:val="both"/>
+        <w:rPr>
+          <w:rFonts w:ascii="Times New Roman" w:hAnsi="Times New Roman" w:cs="Times New Roman"/>
+          <w:sz w:val="24"/>
+          <w:szCs w:val="24"/>
+        </w:rPr>
+      </w:pPr>
+    </w:p>
+    <w:p>
+      <w:pPr>
+        <w:autoSpaceDE w:val="0"/>
+        <w:autoSpaceDN w:val="0"/>
+        <w:adjustRightInd w:val="0"/>
+        <w:spacing w:after="0" w:line="240" w:lineRule="auto"/>
+        <w:jc w:val="both"/>
+        <w:rPr>
+          <w:rFonts w:ascii="Times New Roman" w:hAnsi="Times New Roman" w:cs="Times New Roman"/>
+          <w:sz w:val="24"/>
+          <w:szCs w:val="24"/>
+        </w:rPr>
+      </w:pPr>
+    </w:p>
+    <w:p>
+      <w:pPr>
+        <w:autoSpaceDE w:val="0"/>
+        <w:autoSpaceDN w:val="0"/>
+        <w:adjustRightInd w:val="0"/>
+        <w:spacing w:after="0" w:line="240" w:lineRule="auto"/>
+        <w:jc w:val="both"/>
+        <w:rPr>
+          <w:rFonts w:ascii="Times New Roman" w:hAnsi="Times New Roman" w:cs="Times New Roman"/>
+          <w:sz w:val="24"/>
+          <w:szCs w:val="24"/>
+        </w:rPr>
+      </w:pPr>
+    </w:p>
+    <w:p>
+      <w:pPr>
+        <w:autoSpaceDE w:val="0"/>
+        <w:autoSpaceDN w:val="0"/>
+        <w:adjustRightInd w:val="0"/>
+        <w:spacing w:after="0" w:line="240" w:lineRule="auto"/>
+        <w:jc w:val="both"/>
+        <w:rPr>
+          <w:rFonts w:ascii="Times New Roman" w:hAnsi="Times New Roman" w:cs="Times New Roman"/>
+          <w:sz w:val="24"/>
+          <w:szCs w:val="24"/>
+        </w:rPr>
+      </w:pPr>
+    </w:p>
+    <w:p>
+      <w:pPr>
+        <w:autoSpaceDE w:val="0"/>
+        <w:autoSpaceDN w:val="0"/>
+        <w:adjustRightInd w:val="0"/>
+        <w:spacing w:after="0" w:line="240" w:lineRule="auto"/>
+        <w:jc w:val="both"/>
+        <w:rPr>
+          <w:rFonts w:ascii="Times New Roman" w:hAnsi="Times New Roman" w:cs="Times New Roman"/>
+          <w:sz w:val="24"/>
+          <w:szCs w:val="24"/>
+        </w:rPr>
+      </w:pPr>
+    </w:p>
+    <w:p>
+      <w:pPr>
+        <w:autoSpaceDE w:val="0"/>
+        <w:autoSpaceDN w:val="0"/>
+        <w:adjustRightInd w:val="0"/>
+        <w:spacing w:after="0" w:line="240" w:lineRule="auto"/>
+        <w:jc w:val="both"/>
+        <w:rPr>
+          <w:rFonts w:ascii="Times New Roman" w:hAnsi="Times New Roman" w:cs="Times New Roman"/>
+          <w:sz w:val="24"/>
+          <w:szCs w:val="24"/>
+        </w:rPr>
+      </w:pPr>
+    </w:p>
+    <w:p>
+      <w:pPr>
+        <w:autoSpaceDE w:val="0"/>
+        <w:autoSpaceDN w:val="0"/>
+        <w:adjustRightInd w:val="0"/>
+        <w:spacing w:after="0" w:line="240" w:lineRule="auto"/>
+        <w:jc w:val="both"/>
+        <w:rPr>
+          <w:rFonts w:ascii="Times New Roman" w:hAnsi="Times New Roman" w:cs="Times New Roman"/>
+          <w:sz w:val="24"/>
+          <w:szCs w:val="24"/>
+        </w:rPr>
+      </w:pPr>
+    </w:p>
+    <w:p>
+      <w:pPr>
+        <w:autoSpaceDE w:val="0"/>
+        <w:autoSpaceDN w:val="0"/>
+        <w:adjustRightInd w:val="0"/>
+        <w:spacing w:after="0" w:line="240" w:lineRule="auto"/>
+        <w:jc w:val="both"/>
+        <w:rPr>
+          <w:rFonts w:ascii="Times New Roman" w:hAnsi="Times New Roman" w:cs="Times New Roman"/>
+          <w:sz w:val="24"/>
+          <w:szCs w:val="24"/>
+        </w:rPr>
+      </w:pPr>
+      <w:r>
+        <w:rPr>
+          <w:noProof/>
+        </w:rPr>
+        <mc:AlternateContent>
+          <mc:Choice Requires="wps">
+            <w:drawing>
+              <wp:anchor distT="0" distB="0" distL="114300" distR="114300" simplePos="0" relativeHeight="251686912" behindDoc="1" locked="0" layoutInCell="1" allowOverlap="1" wp14:anchorId="28F4E3CB" wp14:editId="55D3A32F">
+                <wp:simplePos x="0" y="0"/>
+                <wp:positionH relativeFrom="column">
+                  <wp:posOffset>-4801</wp:posOffset>
+                </wp:positionH>
+                <wp:positionV relativeFrom="paragraph">
+                  <wp:posOffset>63322</wp:posOffset>
+                </wp:positionV>
+                <wp:extent cx="2879725" cy="131445"/>
+                <wp:effectExtent l="0" t="0" r="0" b="1905"/>
+                <wp:wrapNone/>
+                <wp:docPr id="22" name="Cuadro de texto 22"/>
+                <wp:cNvGraphicFramePr/>
+                <a:graphic xmlns:a="http://schemas.openxmlformats.org/drawingml/2006/main">
+                  <a:graphicData uri="http://schemas.microsoft.com/office/word/2010/wordprocessingShape">
+                    <wps:wsp>
+                      <wps:cNvSpPr txBox="1"/>
+                      <wps:spPr>
+                        <a:xfrm>
+                          <a:off x="0" y="0"/>
+                          <a:ext cx="2879725" cy="131445"/>
+                        </a:xfrm>
+                        <a:prstGeom prst="rect">
+                          <a:avLst/>
+                        </a:prstGeom>
+                        <a:solidFill>
+                          <a:prstClr val="white"/>
+                        </a:solidFill>
+                        <a:ln>
+                          <a:noFill/>
+                        </a:ln>
+                        <a:effectLst/>
+                      </wps:spPr>
+                      <wps:txbx>
+                        <w:txbxContent>
+                          <w:p>
+                            <w:pPr>
+                              <w:pStyle w:val="Descripcin"/>
+                              <w:rPr>
+                                <w:rFonts w:ascii="Times New Roman" w:hAnsi="Times New Roman" w:cs="Times New Roman"/>
+                                <w:noProof/>
+                                <w:sz w:val="24"/>
+                                <w:szCs w:val="24"/>
+                              </w:rPr>
+                            </w:pPr>
+                            <w:r>
+                              <w:t>Figura 5</w:t>
+                            </w:r>
+                          </w:p>
+                        </w:txbxContent>
+                      </wps:txbx>
+                      <wps:bodyPr rot="0" spcFirstLastPara="0" vertOverflow="overflow" horzOverflow="overflow" vert="horz" wrap="square" lIns="0" tIns="0" rIns="0" bIns="0" numCol="1" spcCol="0" rtlCol="0" fromWordArt="0" anchor="t" anchorCtr="0" forceAA="0" compatLnSpc="1">
+                        <a:prstTxWarp prst="textNoShape">
+                          <a:avLst/>
+                        </a:prstTxWarp>
+                        <a:noAutofit/>
+                      </wps:bodyPr>
+                    </wps:wsp>
+                  </a:graphicData>
+                </a:graphic>
+                <wp14:sizeRelV relativeFrom="margin">
+                  <wp14:pctHeight>0</wp14:pctHeight>
+                </wp14:sizeRelV>
+              </wp:anchor>
+            </w:drawing>
+          </mc:Choice>
+          <mc:Fallback>
+            <w:pict>
+              <v:shape w14:anchorId="28F4E3CB" id="Cuadro de texto 22" o:spid="_x0000_s1033" type="#_x0000_t202" style="position:absolute;left:0;text-align:left;margin-left:-.4pt;margin-top:5pt;width:226.75pt;height:10.35pt;z-index:-251629568;visibility:visible;mso-wrap-style:square;mso-height-percent:0;mso-wrap-distance-left:9pt;mso-wrap-distance-top:0;mso-wrap-distance-right:9pt;mso-wrap-distance-bottom:0;mso-position-horizontal:absolute;mso-position-horizontal-relative:text;mso-position-vertical:absolute;mso-position-vertical-relative:text;mso-height-percent:0;mso-height-relative:margin;v-text-anchor:top" o:gfxdata="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" stroked="f">
+                <v:textbox inset="0,0,0,0">
+                  <w:txbxContent>
+                    <w:p>
+                      <w:pPr>
+                        <w:pStyle w:val="Descripcin"/>
+                        <w:rPr>
+                          <w:rFonts w:ascii="Times New Roman" w:hAnsi="Times New Roman" w:cs="Times New Roman"/>
+                          <w:noProof/>
+                          <w:sz w:val="24"/>
+                          <w:szCs w:val="24"/>
+                        </w:rPr>
+                      </w:pPr>
+                      <w:r>
+                        <w:t>Figura 5</w:t>
+                      </w:r>
+                    </w:p>
+                  </w:txbxContent>
+                </v:textbox>
+              </v:shape>
+            </w:pict>
+          </mc:Fallback>
+        </mc:AlternateContent>
+      </w:r>
+      <w:r>
+        <w:rPr>
+          <w:noProof/>
+        </w:rPr>
+        <mc:AlternateContent>
+          <mc:Choice Requires="wps">
+            <w:drawing>
+              <wp:anchor distT="0" distB="0" distL="114300" distR="114300" simplePos="0" relativeHeight="251688960" behindDoc="0" locked="0" layoutInCell="1" allowOverlap="1" wp14:anchorId="5D8B7E31" wp14:editId="4B751503">
+                <wp:simplePos x="0" y="0"/>
+                <wp:positionH relativeFrom="column">
+                  <wp:posOffset>3067583</wp:posOffset>
+                </wp:positionH>
+                <wp:positionV relativeFrom="paragraph">
+                  <wp:posOffset>63017</wp:posOffset>
+                </wp:positionV>
+                <wp:extent cx="2879725" cy="131674"/>
+                <wp:effectExtent l="0" t="0" r="0" b="1905"/>
+                <wp:wrapNone/>
+                <wp:docPr id="23" name="Cuadro de texto 23"/>
+                <wp:cNvGraphicFramePr/>
+                <a:graphic xmlns:a="http://schemas.openxmlformats.org/drawingml/2006/main">
+                  <a:graphicData uri="http://schemas.microsoft.com/office/word/2010/wordprocessingShape">
+                    <wps:wsp>
+                      <wps:cNvSpPr txBox="1"/>
+                      <wps:spPr>
+                        <a:xfrm>
+                          <a:off x="0" y="0"/>
+                          <a:ext cx="2879725" cy="131674"/>
+                        </a:xfrm>
+                        <a:prstGeom prst="rect">
+                          <a:avLst/>
+                        </a:prstGeom>
+                        <a:solidFill>
+                          <a:prstClr val="white"/>
+                        </a:solidFill>
+                        <a:ln>
+                          <a:noFill/>
+                        </a:ln>
+                        <a:effectLst/>
+                      </wps:spPr>
+                      <wps:txbx>
+                        <w:txbxContent>
+                          <w:p>
+                            <w:pPr>
+                              <w:pStyle w:val="Descripcin"/>
+                              <w:rPr>
+                                <w:rFonts w:ascii="Times New Roman" w:hAnsi="Times New Roman" w:cs="Times New Roman"/>
+                                <w:noProof/>
+                                <w:sz w:val="24"/>
+                                <w:szCs w:val="24"/>
+                              </w:rPr>
+                            </w:pPr>
+                            <w:r>
+                              <w:t>Figura 6</w:t>
+                            </w:r>
+                          </w:p>
+                        </w:txbxContent>
+                      </wps:txbx>
+                      <wps:bodyPr rot="0" spcFirstLastPara="0" vertOverflow="overflow" horzOverflow="overflow" vert="horz" wrap="square" lIns="0" tIns="0" rIns="0" bIns="0" numCol="1" spcCol="0" rtlCol="0" fromWordArt="0" anchor="t" anchorCtr="0" forceAA="0" compatLnSpc="1">
+                        <a:prstTxWarp prst="textNoShape">
+                          <a:avLst/>
+                        </a:prstTxWarp>
+                        <a:noAutofit/>
+                      </wps:bodyPr>
+                    </wps:wsp>
+                  </a:graphicData>
+                </a:graphic>
+                <wp14:sizeRelV relativeFrom="margin">
+                  <wp14:pctHeight>0</wp14:pctHeight>
+                </wp14:sizeRelV>
+              </wp:anchor>
+            </w:drawing>
+          </mc:Choice>
+          <mc:Fallback>
+            <w:pict>
+              <v:shape w14:anchorId="5D8B7E31" id="Cuadro de texto 23" o:spid="_x0000_s1034" type="#_x0000_t202" style="position:absolute;left:0;text-align:left;margin-left:241.55pt;margin-top:4.95pt;width:226.75pt;height:10.35pt;z-index:251688960;visibility:visible;mso-wrap-style:square;mso-height-percent:0;mso-wrap-distance-left:9pt;mso-wrap-distance-top:0;mso-wrap-distance-right:9pt;mso-wrap-distance-bottom:0;mso-position-horizontal:absolute;mso-position-horizontal-relative:text;mso-position-vertical:absolute;mso-position-vertical-relative:text;mso-height-percent:0;mso-height-relative:margin;v-text-anchor:top" o:gfxdata="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" stroked="f">
+                <v:textbox inset="0,0,0,0">
+                  <w:txbxContent>
+                    <w:p>
+                      <w:pPr>
+                        <w:pStyle w:val="Descripcin"/>
+                        <w:rPr>
+                          <w:rFonts w:ascii="Times New Roman" w:hAnsi="Times New Roman" w:cs="Times New Roman"/>
+                          <w:noProof/>
+                          <w:sz w:val="24"/>
+                          <w:szCs w:val="24"/>
+                        </w:rPr>
+                      </w:pPr>
+                      <w:r>
+                        <w:t>Figura 6</w:t>
+                      </w:r>
+                    </w:p>
+                  </w:txbxContent>
+                </v:textbox>
+              </v:shape>
+            </w:pict>
+          </mc:Fallback>
+        </mc:AlternateContent>
+      </w:r>
+    </w:p>
+    <w:p>
+      <w:pPr>
+        <w:autoSpaceDE w:val="0"/>
+        <w:autoSpaceDN w:val="0"/>
+        <w:adjustRightInd w:val="0"/>
+        <w:spacing w:after="0" w:line="240" w:lineRule="auto"/>
+        <w:jc w:val="both"/>
+        <w:rPr>
+          <w:rFonts w:ascii="Times New Roman" w:hAnsi="Times New Roman" w:cs="Times New Roman"/>
+          <w:sz w:val="24"/>
+          <w:szCs w:val="24"/>
+        </w:rPr>
+      </w:pPr>
+      <w:r>
+        <w:rPr>
+          <w:rFonts w:ascii="Times New Roman" w:hAnsi="Times New Roman" w:cs="Times New Roman"/>
+          <w:noProof/>
+          <w:sz w:val="24"/>
+          <w:szCs w:val="24"/>
+          <w:lang w:eastAsia="es-ES"/>
+        </w:rPr>
+        <w:drawing>
+          <wp:anchor distT="0" distB="0" distL="114300" distR="114300" simplePos="0" relativeHeight="251677696" behindDoc="0" locked="0" layoutInCell="1" allowOverlap="1" wp14:anchorId="56A98A0A" wp14:editId="412191CD">
+            <wp:simplePos x="0" y="0"/>
+            <wp:positionH relativeFrom="column">
+              <wp:posOffset>967588</wp:posOffset>
+            </wp:positionH>
+            <wp:positionV relativeFrom="paragraph">
+              <wp:posOffset>65405</wp:posOffset>
+            </wp:positionV>
+            <wp:extent cx="2879725" cy="1925955"/>
+            <wp:effectExtent l="0" t="0" r="0" b="0"/>
+            <wp:wrapNone/>
+            <wp:docPr id="8" name="Imagen 8" descr="C:\Users\Julio\Desktop\Sphere3.jpg"/>
+            <wp:cNvGraphicFramePr>
+              <a:graphicFrameLocks xmlns:a="http://schemas.openxmlformats.org/drawingml/2006/main" noChangeAspect="1"/>
+            </wp:cNvGraphicFramePr>
+            <a:graphic xmlns:a="http://schemas.openxmlformats.org/drawingml/2006/main">
+              <a:graphicData uri="http://schemas.openxmlformats.org/drawingml/2006/picture">
+                <pic:pic xmlns:pic="http://schemas.openxmlformats.org/drawingml/2006/picture">
+                  <pic:nvPicPr>
+                    <pic:cNvPr id="0" name="Picture 3" descr="C:\Users\Julio\Desktop\Sphere3.jpg"/>
+                    <pic:cNvPicPr>
+                      <a:picLocks noChangeAspect="1" noChangeArrowheads="1"/>
+                    </pic:cNvPicPr>
+                  </pic:nvPicPr>
+                  <pic:blipFill rotWithShape="1">
+                    <a:blip r:embed="rId14" cstate="print">
+                      <a:extLst>
+                        <a:ext uri="{28A0092B-C50C-407E-A947-70E740481C1C}">
+                          <a14:useLocalDpi xmlns:a14="http://schemas.microsoft.com/office/drawing/2010/main" val="0"/>
+                        </a:ext>
+                      </a:extLst>
+                    </a:blip>
+                    <a:srcRect l="26998" t="6316" b="5764"/>
+                    <a:stretch/>
+                  </pic:blipFill>
+                  <pic:spPr bwMode="auto">
+                    <a:xfrm>
+                      <a:off x="0" y="0"/>
+                      <a:ext cx="2879725" cy="1925955"/>
+                    </a:xfrm>
+                    <a:prstGeom prst="rect">
+                      <a:avLst/>
+                    </a:prstGeom>
+                    <a:noFill/>
+                    <a:ln>
+                      <a:noFill/>
+                    </a:ln>
+                    <a:extLst>
+                      <a:ext uri="{53640926-AAD7-44D8-BBD7-CCE9431645EC}">
+                        <a14:shadowObscured xmlns:a14="http://schemas.microsoft.com/office/drawing/2010/main"/>
+                      </a:ext>
+                    </a:extLst>
+                  </pic:spPr>
+                </pic:pic>
+              </a:graphicData>
+            </a:graphic>
+            <wp14:sizeRelH relativeFrom="page">
+              <wp14:pctWidth>0</wp14:pctWidth>
+            </wp14:sizeRelH>
+            <wp14:sizeRelV relativeFrom="page">
+              <wp14:pctHeight>0</wp14:pctHeight>
+            </wp14:sizeRelV>
+          </wp:anchor>
+        </w:drawing>
+      </w:r>
+    </w:p>
+    <w:p>
+      <w:pPr>
+        <w:autoSpaceDE w:val="0"/>
+        <w:autoSpaceDN w:val="0"/>
+        <w:adjustRightInd w:val="0"/>
+        <w:spacing w:after="0" w:line="240" w:lineRule="auto"/>
+        <w:jc w:val="both"/>
+        <w:rPr>
+          <w:rFonts w:ascii="Times New Roman" w:hAnsi="Times New Roman" w:cs="Times New Roman"/>
+          <w:sz w:val="24"/>
+          <w:szCs w:val="24"/>
+        </w:rPr>
+      </w:pPr>
+    </w:p>
+    <w:p>
+      <w:pPr>
+        <w:autoSpaceDE w:val="0"/>
+        <w:autoSpaceDN w:val="0"/>
+        <w:adjustRightInd w:val="0"/>
+        <w:spacing w:after="0" w:line="240" w:lineRule="auto"/>
+        <w:jc w:val="both"/>
+        <w:rPr>
+          <w:rFonts w:ascii="Times New Roman" w:hAnsi="Times New Roman" w:cs="Times New Roman"/>
+          <w:sz w:val="24"/>
+          <w:szCs w:val="24"/>
+        </w:rPr>
+      </w:pPr>
+    </w:p>
+    <w:p>
+      <w:pPr>
+        <w:autoSpaceDE w:val="0"/>
+        <w:autoSpaceDN w:val="0"/>
+        <w:adjustRightInd w:val="0"/>
+        <w:spacing w:after="0" w:line="240" w:lineRule="auto"/>
+        <w:jc w:val="both"/>
+        <w:rPr>
+          <w:rFonts w:ascii="Times New Roman" w:hAnsi="Times New Roman" w:cs="Times New Roman"/>
+          <w:sz w:val="24"/>
+          <w:szCs w:val="24"/>
+        </w:rPr>
+      </w:pPr>
+    </w:p>
+    <w:p>
+      <w:pPr>
+        <w:autoSpaceDE w:val="0"/>
+        <w:autoSpaceDN w:val="0"/>
+        <w:adjustRightInd w:val="0"/>
+        <w:spacing w:after="0" w:line="240" w:lineRule="auto"/>
+        <w:jc w:val="both"/>
+        <w:rPr>
+          <w:rFonts w:ascii="Times New Roman" w:hAnsi="Times New Roman" w:cs="Times New Roman"/>
+          <w:sz w:val="24"/>
+          <w:szCs w:val="24"/>
+        </w:rPr>
+      </w:pPr>
+    </w:p>
+    <w:p>
+      <w:pPr>
+        <w:autoSpaceDE w:val="0"/>
+        <w:autoSpaceDN w:val="0"/>
+        <w:adjustRightInd w:val="0"/>
+        <w:spacing w:after="0" w:line="240" w:lineRule="auto"/>
+        <w:jc w:val="both"/>
+        <w:rPr>
+          <w:rFonts w:ascii="Times New Roman" w:hAnsi="Times New Roman" w:cs="Times New Roman"/>
+          <w:sz w:val="24"/>
+          <w:szCs w:val="24"/>
+        </w:rPr>
+      </w:pPr>
+    </w:p>
+    <w:p>
+      <w:pPr>
+        <w:autoSpaceDE w:val="0"/>
+        <w:autoSpaceDN w:val="0"/>
+        <w:adjustRightInd w:val="0"/>
+        <w:spacing w:after="0" w:line="240" w:lineRule="auto"/>
+        <w:jc w:val="both"/>
+        <w:rPr>
+          <w:rFonts w:ascii="Times New Roman" w:hAnsi="Times New Roman" w:cs="Times New Roman"/>
+          <w:sz w:val="24"/>
+          <w:szCs w:val="24"/>
+        </w:rPr>
+      </w:pPr>
+    </w:p>
+    <w:p>
+      <w:pPr>
+        <w:autoSpaceDE w:val="0"/>
+        <w:autoSpaceDN w:val="0"/>
+        <w:adjustRightInd w:val="0"/>
+        <w:spacing w:after="0" w:line="240" w:lineRule="auto"/>
+        <w:jc w:val="both"/>
+        <w:rPr>
+          <w:rFonts w:ascii="Times New Roman" w:hAnsi="Times New Roman" w:cs="Times New Roman"/>
+          <w:sz w:val="24"/>
+          <w:szCs w:val="24"/>
+        </w:rPr>
+      </w:pPr>
+    </w:p>
+    <w:p>
+      <w:pPr>
+        <w:autoSpaceDE w:val="0"/>
+        <w:autoSpaceDN w:val="0"/>
+        <w:adjustRightInd w:val="0"/>
+        <w:spacing w:after="0" w:line="240" w:lineRule="auto"/>
+        <w:jc w:val="both"/>
+        <w:rPr>
+          <w:rFonts w:ascii="Times New Roman" w:hAnsi="Times New Roman" w:cs="Times New Roman"/>
+          <w:sz w:val="24"/>
+          <w:szCs w:val="24"/>
+        </w:rPr>
+      </w:pPr>
+    </w:p>
+    <w:p>
+      <w:pPr>
+        <w:autoSpaceDE w:val="0"/>
+        <w:autoSpaceDN w:val="0"/>
+        <w:adjustRightInd w:val="0"/>
+        <w:spacing w:after="0" w:line="240" w:lineRule="auto"/>
+        <w:jc w:val="both"/>
+        <w:rPr>
+          <w:rFonts w:ascii="Times New Roman" w:hAnsi="Times New Roman" w:cs="Times New Roman"/>
+          <w:sz w:val="24"/>
+          <w:szCs w:val="24"/>
+        </w:rPr>
+      </w:pPr>
+    </w:p>
+    <w:p>
+      <w:pPr>
+        <w:autoSpaceDE w:val="0"/>
+        <w:autoSpaceDN w:val="0"/>
+        <w:adjustRightInd w:val="0"/>
+        <w:spacing w:after="0" w:line="240" w:lineRule="auto"/>
+        <w:jc w:val="both"/>
+        <w:rPr>
+          <w:rFonts w:ascii="Times New Roman" w:hAnsi="Times New Roman" w:cs="Times New Roman"/>
+          <w:sz w:val="24"/>
+          <w:szCs w:val="24"/>
+        </w:rPr>
+      </w:pPr>
+    </w:p>
+    <w:p>
+      <w:pPr>
+        <w:autoSpaceDE w:val="0"/>
+        <w:autoSpaceDN w:val="0"/>
+        <w:adjustRightInd w:val="0"/>
+        <w:spacing w:after="0" w:line="240" w:lineRule="auto"/>
+        <w:jc w:val="both"/>
+        <w:rPr>
+          <w:rFonts w:ascii="Times New Roman" w:hAnsi="Times New Roman" w:cs="Times New Roman"/>
+          <w:sz w:val="24"/>
+          <w:szCs w:val="24"/>
+        </w:rPr>
+      </w:pPr>
+      <w:r>
+        <w:rPr>
+          <w:noProof/>
+        </w:rPr>
+        <mc:AlternateContent>
+          <mc:Choice Requires="wps">
+            <w:drawing>
+              <wp:anchor distT="0" distB="0" distL="114300" distR="114300" simplePos="0" relativeHeight="251691008" behindDoc="0" locked="0" layoutInCell="1" allowOverlap="1" wp14:anchorId="0645CE3A" wp14:editId="3F052DA9">
+                <wp:simplePos x="0" y="0"/>
+                <wp:positionH relativeFrom="column">
+                  <wp:posOffset>967588</wp:posOffset>
+                </wp:positionH>
+                <wp:positionV relativeFrom="paragraph">
+                  <wp:posOffset>61392</wp:posOffset>
+                </wp:positionV>
+                <wp:extent cx="2879725" cy="117044"/>
+                <wp:effectExtent l="0" t="0" r="0" b="0"/>
+                <wp:wrapNone/>
+                <wp:docPr id="24" name="Cuadro de texto 24"/>
+                <wp:cNvGraphicFramePr/>
+                <a:graphic xmlns:a="http://schemas.openxmlformats.org/drawingml/2006/main">
+                  <a:graphicData uri="http://schemas.microsoft.com/office/word/2010/wordprocessingShape">
+                    <wps:wsp>
+                      <wps:cNvSpPr txBox="1"/>
+                      <wps:spPr>
+                        <a:xfrm>
+                          <a:off x="0" y="0"/>
+                          <a:ext cx="2879725" cy="117044"/>
+                        </a:xfrm>
+                        <a:prstGeom prst="rect">
+                          <a:avLst/>
+                        </a:prstGeom>
+                        <a:solidFill>
+                          <a:prstClr val="white"/>
+                        </a:solidFill>
+                        <a:ln>
+                          <a:noFill/>
+                        </a:ln>
+                        <a:effectLst/>
+                      </wps:spPr>
+                      <wps:txbx>
+                        <w:txbxContent>
+                          <w:p>
+                            <w:pPr>
+                              <w:pStyle w:val="Descripcin"/>
+                            </w:pPr>
+                            <w:r>
+                              <w:t>Figura 7</w:t>
+                            </w:r>
+                          </w:p>
+                          <w:p/>
+                        </w:txbxContent>
+                      </wps:txbx>
+                      <wps:bodyPr rot="0" spcFirstLastPara="0" vertOverflow="overflow" horzOverflow="overflow" vert="horz" wrap="square" lIns="0" tIns="0" rIns="0" bIns="0" numCol="1" spcCol="0" rtlCol="0" fromWordArt="0" anchor="t" anchorCtr="0" forceAA="0" compatLnSpc="1">
+                        <a:prstTxWarp prst="textNoShape">
+                          <a:avLst/>
+                        </a:prstTxWarp>
+                        <a:noAutofit/>
+                      </wps:bodyPr>
+                    </wps:wsp>
+                  </a:graphicData>
+                </a:graphic>
+                <wp14:sizeRelV relativeFrom="margin">
+                  <wp14:pctHeight>0</wp14:pctHeight>
+                </wp14:sizeRelV>
+              </wp:anchor>
+            </w:drawing>
+          </mc:Choice>
+          <mc:Fallback>
+            <w:pict>
+              <v:shape w14:anchorId="0645CE3A" id="Cuadro de texto 24" o:spid="_x0000_s1035" type="#_x0000_t202" style="position:absolute;left:0;text-align:left;margin-left:76.2pt;margin-top:4.85pt;width:226.75pt;height:9.2pt;z-index:251691008;visibility:visible;mso-wrap-style:square;mso-height-percent:0;mso-wrap-distance-left:9pt;mso-wrap-distance-top:0;mso-wrap-distance-right:9pt;mso-wrap-distance-bottom:0;mso-position-horizontal:absolute;mso-position-horizontal-relative:text;mso-position-vertical:absolute;mso-position-vertical-relative:text;mso-height-percent:0;mso-height-relative:margin;v-text-anchor:top" o:gfxdata="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" stroked="f">
+                <v:textbox inset="0,0,0,0">
+                  <w:txbxContent>
+                    <w:p>
+                      <w:pPr>
+                        <w:pStyle w:val="Descripcin"/>
+                      </w:pPr>
+                      <w:r>
+                        <w:t>Figura 7</w:t>
+                      </w:r>
+                    </w:p>
+                    <w:p/>
+                  </w:txbxContent>
+                </v:textbox>
+              </v:shape>
+            </w:pict>
+          </mc:Fallback>
+        </mc:AlternateContent>
+      </w:r>
+    </w:p>
+    <w:p>
+      <w:pPr>
+        <w:autoSpaceDE w:val="0"/>
+        <w:autoSpaceDN w:val="0"/>
+        <w:adjustRightInd w:val="0"/>
+        <w:spacing w:after="0" w:line="240" w:lineRule="auto"/>
+        <w:jc w:val="both"/>
+        <w:rPr>
+          <w:rFonts w:ascii="Times New Roman" w:hAnsi="Times New Roman" w:cs="Times New Roman"/>
+        </w:rPr>
+      </w:pPr>
+    </w:p>
+    <w:p>
+      <w:pPr>
+        <w:autoSpaceDE w:val="0"/>
+        <w:autoSpaceDN w:val="0"/>
+        <w:adjustRightInd w:val="0"/>
+        <w:spacing w:after="0" w:line="240" w:lineRule="auto"/>
+        <w:jc w:val="both"/>
+        <w:rPr>
+          <w:rFonts w:ascii="Times New Roman" w:hAnsi="Times New Roman" w:cs="Times New Roman"/>
+        </w:rPr>
+      </w:pPr>
+      <w:r>
+        <w:rPr>
+          <w:rFonts w:ascii="Times New Roman" w:hAnsi="Times New Roman" w:cs="Times New Roman"/>
+        </w:rPr>
+        <w:t xml:space="preserve">En la figura 5 podemos observar por un lado el </w:t>
+      </w:r>
+      <w:proofErr w:type="spellStart"/>
+      <w:r>
+        <w:rPr>
+          <w:rFonts w:ascii="Times New Roman" w:hAnsi="Times New Roman" w:cs="Times New Roman"/>
+        </w:rPr>
+        <w:t>probe</w:t>
+      </w:r>
+      <w:proofErr w:type="spellEnd"/>
+      <w:r>
+        <w:rPr>
+          <w:rFonts w:ascii="Times New Roman" w:hAnsi="Times New Roman" w:cs="Times New Roman"/>
+        </w:rPr>
+        <w:t xml:space="preserve"> como una esfera pequeña blanca y un objeto en forma de esfera de color azul.</w:t>
+      </w:r>
+    </w:p>
+    <w:p>
+      <w:pPr>
+        <w:autoSpaceDE w:val="0"/>
+        <w:autoSpaceDN w:val="0"/>
+        <w:adjustRightInd w:val="0"/>
+        <w:spacing w:after="0" w:line="240" w:lineRule="auto"/>
+        <w:jc w:val="both"/>
+        <w:rPr>
+          <w:rFonts w:ascii="Times New Roman" w:hAnsi="Times New Roman" w:cs="Times New Roman"/>
+        </w:rPr>
+      </w:pPr>
+      <w:r>
+        <w:rPr>
+          <w:rFonts w:ascii="Times New Roman" w:hAnsi="Times New Roman" w:cs="Times New Roman"/>
+        </w:rPr>
+        <w:t xml:space="preserve"> </w:t>
+      </w:r>
+    </w:p>
+    <w:p>
+      <w:pPr>
+        <w:autoSpaceDE w:val="0"/>
+        <w:autoSpaceDN w:val="0"/>
+        <w:adjustRightInd w:val="0"/>
+        <w:spacing w:after="0" w:line="240" w:lineRule="auto"/>
+        <w:jc w:val="both"/>
+        <w:rPr>
+          <w:rFonts w:ascii="Times New Roman" w:hAnsi="Times New Roman" w:cs="Times New Roman"/>
+        </w:rPr>
+      </w:pPr>
+      <w:r>
+        <w:rPr>
+          <w:rFonts w:ascii="Times New Roman" w:hAnsi="Times New Roman" w:cs="Times New Roman"/>
+        </w:rPr>
+        <w:t xml:space="preserve">En la figura 6 ya observamos interacción de los dos objetos, pero el </w:t>
+      </w:r>
+      <w:proofErr w:type="spellStart"/>
+      <w:r>
+        <w:rPr>
+          <w:rFonts w:ascii="Times New Roman" w:hAnsi="Times New Roman" w:cs="Times New Roman"/>
+        </w:rPr>
+        <w:t>probe</w:t>
+      </w:r>
+      <w:proofErr w:type="spellEnd"/>
+      <w:r>
+        <w:rPr>
+          <w:rFonts w:ascii="Times New Roman" w:hAnsi="Times New Roman" w:cs="Times New Roman"/>
+        </w:rPr>
+        <w:t xml:space="preserve"> sobrepasa la superficie del objeto, entrando parte en él. La figura 7 nos muestra a su vez la fuerza que hay que aplicar para sacar el </w:t>
+      </w:r>
+      <w:proofErr w:type="spellStart"/>
+      <w:r>
+        <w:rPr>
+          <w:rFonts w:ascii="Times New Roman" w:hAnsi="Times New Roman" w:cs="Times New Roman"/>
+        </w:rPr>
+        <w:t>probe</w:t>
+      </w:r>
+      <w:proofErr w:type="spellEnd"/>
+      <w:r>
+        <w:rPr>
+          <w:rFonts w:ascii="Times New Roman" w:hAnsi="Times New Roman" w:cs="Times New Roman"/>
+        </w:rPr>
+        <w:t xml:space="preserve">, a través del virtual </w:t>
+      </w:r>
+      <w:proofErr w:type="spellStart"/>
+      <w:r>
+        <w:rPr>
+          <w:rFonts w:ascii="Times New Roman" w:hAnsi="Times New Roman" w:cs="Times New Roman"/>
+        </w:rPr>
+        <w:t>device</w:t>
+      </w:r>
+      <w:proofErr w:type="spellEnd"/>
+      <w:r>
+        <w:rPr>
+          <w:rFonts w:ascii="Times New Roman" w:hAnsi="Times New Roman" w:cs="Times New Roman"/>
+        </w:rPr>
+        <w:t>.</w:t>
+      </w:r>
+    </w:p>
+    <w:p>
+      <w:pPr>
+        <w:autoSpaceDE w:val="0"/>
+        <w:autoSpaceDN w:val="0"/>
+        <w:adjustRightInd w:val="0"/>
+        <w:spacing w:after="0" w:line="240" w:lineRule="auto"/>
+        <w:jc w:val="both"/>
+        <w:rPr>
+          <w:rFonts w:ascii="Times New Roman" w:hAnsi="Times New Roman" w:cs="Times New Roman"/>
+          <w:sz w:val="24"/>
+          <w:szCs w:val="24"/>
+        </w:rPr>
+      </w:pPr>
+      <w:r>
+        <w:rPr>
+          <w:noProof/>
+        </w:rPr>
+        <w:lastRenderedPageBreak/>
+        <w:pict>
+          <v:shapetype id="_x0000_t75" coordsize="21600,21600" o:spt="75" o:preferrelative="t" path="m@4@5l@4@11@9@11@9@5xe" filled="f" stroked="f">
+            <v:stroke joinstyle="miter"/>
+            <v:formulas>
+              <v:f eqn="if lineDrawn pixelLineWidth 0"/>
+              <v:f eqn="sum @0 1 0"/>
+              <v:f eqn="sum 0 0 @1"/>
+              <v:f eqn="prod @2 1 2"/>
+              <v:f eqn="prod @3 21600 pixelWidth"/>
+              <v:f eqn="prod @3 21600 pixelHeight"/>
+              <v:f eqn="sum @0 0 1"/>
+              <v:f eqn="prod @6 1 2"/>
+              <v:f eqn="prod @7 21600 pixelWidth"/>
+              <v:f eqn="sum @8 21600 0"/>
+              <v:f eqn="prod @7 21600 pixelHeight"/>
+              <v:f eqn="sum @10 21600 0"/>
+            </v:formulas>
+            <v:path o:extrusionok="f" gradientshapeok="t" o:connecttype="rect"/>
+            <o:lock v:ext="edit" aspectratio="t"/>
+          </v:shapetype>
+          <v:shape id="_x0000_s1026" type="#_x0000_t75" style="position:absolute;left:0;text-align:left;margin-left:239.2pt;margin-top:-.25pt;width:226.5pt;height:137.45pt;z-index:251681792;mso-position-horizontal-relative:text;mso-position-vertical-relative:text">
+            <v:imagedata r:id="rId15" o:title="Screenshot (12h 57m 45s)" croptop="3870f" cropbottom="4257f" cropleft="16229f"/>
+          </v:shape>
+        </w:pict>
+      </w:r>
+      <w:r>
+        <w:rPr>
+          <w:rFonts w:ascii="Times New Roman" w:hAnsi="Times New Roman" w:cs="Times New Roman"/>
+          <w:noProof/>
+          <w:sz w:val="24"/>
+          <w:szCs w:val="24"/>
+          <w:lang w:eastAsia="es-ES"/>
+        </w:rPr>
+        <w:drawing>
+          <wp:anchor distT="0" distB="0" distL="114300" distR="114300" simplePos="0" relativeHeight="251679744" behindDoc="0" locked="0" layoutInCell="1" allowOverlap="1" wp14:anchorId="60A5821B" wp14:editId="487D27BD">
+            <wp:simplePos x="0" y="0"/>
+            <wp:positionH relativeFrom="column">
+              <wp:posOffset>-161925</wp:posOffset>
+            </wp:positionH>
+            <wp:positionV relativeFrom="paragraph">
+              <wp:posOffset>4445</wp:posOffset>
+            </wp:positionV>
+            <wp:extent cx="2880000" cy="1731600"/>
+            <wp:effectExtent l="0" t="0" r="0" b="2540"/>
+            <wp:wrapNone/>
+            <wp:docPr id="13" name="Imagen 13" descr="C:\Users\Julio\Desktop\SphereColor.jpg"/>
+            <wp:cNvGraphicFramePr>
+              <a:graphicFrameLocks xmlns:a="http://schemas.openxmlformats.org/drawingml/2006/main" noChangeAspect="1"/>
+            </wp:cNvGraphicFramePr>
+            <a:graphic xmlns:a="http://schemas.openxmlformats.org/drawingml/2006/main">
+              <a:graphicData uri="http://schemas.openxmlformats.org/drawingml/2006/picture">
+                <pic:pic xmlns:pic="http://schemas.openxmlformats.org/drawingml/2006/picture">
+                  <pic:nvPicPr>
+                    <pic:cNvPr id="0" name="Picture 8" descr="C:\Users\Julio\Desktop\SphereColor.jpg"/>
+                    <pic:cNvPicPr>
+                      <a:picLocks noChangeAspect="1" noChangeArrowheads="1"/>
+                    </pic:cNvPicPr>
+                  </pic:nvPicPr>
+                  <pic:blipFill rotWithShape="1">
+                    <a:blip r:embed="rId16" cstate="print">
+                      <a:extLst>
+                        <a:ext uri="{28A0092B-C50C-407E-A947-70E740481C1C}">
+                          <a14:useLocalDpi xmlns:a14="http://schemas.microsoft.com/office/drawing/2010/main" val="0"/>
+                        </a:ext>
+                      </a:extLst>
+                    </a:blip>
+                    <a:srcRect l="17636" t="6635" b="5298"/>
+                    <a:stretch/>
+                  </pic:blipFill>
+                  <pic:spPr bwMode="auto">
+                    <a:xfrm>
+                      <a:off x="0" y="0"/>
+                      <a:ext cx="2880000" cy="1731600"/>
+                    </a:xfrm>
+                    <a:prstGeom prst="rect">
+                      <a:avLst/>
+                    </a:prstGeom>
+                    <a:noFill/>
+                    <a:ln>
+                      <a:noFill/>
+                    </a:ln>
+                    <a:extLst>
+                      <a:ext uri="{53640926-AAD7-44D8-BBD7-CCE9431645EC}">
+                        <a14:shadowObscured xmlns:a14="http://schemas.microsoft.com/office/drawing/2010/main"/>
+                      </a:ext>
+                    </a:extLst>
+                  </pic:spPr>
+                </pic:pic>
+              </a:graphicData>
+            </a:graphic>
+            <wp14:sizeRelH relativeFrom="page">
+              <wp14:pctWidth>0</wp14:pctWidth>
+            </wp14:sizeRelH>
+            <wp14:sizeRelV relativeFrom="page">
+              <wp14:pctHeight>0</wp14:pctHeight>
+            </wp14:sizeRelV>
+          </wp:anchor>
+        </w:drawing>
+      </w:r>
+    </w:p>
+    <w:p>
+      <w:pPr>
+        <w:autoSpaceDE w:val="0"/>
+        <w:autoSpaceDN w:val="0"/>
+        <w:adjustRightInd w:val="0"/>
+        <w:spacing w:after="0" w:line="240" w:lineRule="auto"/>
+        <w:jc w:val="both"/>
+        <w:rPr>
+          <w:rFonts w:ascii="Times New Roman" w:hAnsi="Times New Roman" w:cs="Times New Roman"/>
+          <w:sz w:val="24"/>
+          <w:szCs w:val="24"/>
+        </w:rPr>
+      </w:pPr>
+    </w:p>
+    <w:p>
+      <w:pPr>
+        <w:autoSpaceDE w:val="0"/>
+        <w:autoSpaceDN w:val="0"/>
+        <w:adjustRightInd w:val="0"/>
+        <w:spacing w:after="0" w:line="240" w:lineRule="auto"/>
+        <w:jc w:val="both"/>
+        <w:rPr>
+          <w:rFonts w:ascii="Times New Roman" w:hAnsi="Times New Roman" w:cs="Times New Roman"/>
+          <w:sz w:val="24"/>
+          <w:szCs w:val="24"/>
+        </w:rPr>
+      </w:pPr>
+    </w:p>
+    <w:p>
+      <w:pPr>
+        <w:autoSpaceDE w:val="0"/>
+        <w:autoSpaceDN w:val="0"/>
+        <w:adjustRightInd w:val="0"/>
+        <w:spacing w:after="0" w:line="240" w:lineRule="auto"/>
+        <w:jc w:val="both"/>
+        <w:rPr>
+          <w:rFonts w:ascii="Times New Roman" w:hAnsi="Times New Roman" w:cs="Times New Roman"/>
+          <w:sz w:val="24"/>
+          <w:szCs w:val="24"/>
+        </w:rPr>
+      </w:pPr>
+    </w:p>
+    <w:p>
+      <w:pPr>
+        <w:autoSpaceDE w:val="0"/>
+        <w:autoSpaceDN w:val="0"/>
+        <w:adjustRightInd w:val="0"/>
+        <w:spacing w:after="0" w:line="240" w:lineRule="auto"/>
+        <w:jc w:val="both"/>
+        <w:rPr>
+          <w:rFonts w:ascii="Times New Roman" w:hAnsi="Times New Roman" w:cs="Times New Roman"/>
+          <w:sz w:val="24"/>
+          <w:szCs w:val="24"/>
+        </w:rPr>
+      </w:pPr>
+    </w:p>
+    <w:p>
+      <w:pPr>
+        <w:autoSpaceDE w:val="0"/>
+        <w:autoSpaceDN w:val="0"/>
+        <w:adjustRightInd w:val="0"/>
+        <w:spacing w:after="0" w:line="240" w:lineRule="auto"/>
+        <w:jc w:val="both"/>
+        <w:rPr>
+          <w:rFonts w:ascii="Times New Roman" w:hAnsi="Times New Roman" w:cs="Times New Roman"/>
+          <w:sz w:val="24"/>
+          <w:szCs w:val="24"/>
+        </w:rPr>
+      </w:pPr>
+    </w:p>
+    <w:p>
+      <w:pPr>
+        <w:autoSpaceDE w:val="0"/>
+        <w:autoSpaceDN w:val="0"/>
+        <w:adjustRightInd w:val="0"/>
+        <w:spacing w:after="0" w:line="240" w:lineRule="auto"/>
+        <w:jc w:val="both"/>
+        <w:rPr>
+          <w:rFonts w:ascii="Times New Roman" w:hAnsi="Times New Roman" w:cs="Times New Roman"/>
+          <w:sz w:val="24"/>
+          <w:szCs w:val="24"/>
+        </w:rPr>
+      </w:pPr>
+    </w:p>
+    <w:p>
+      <w:pPr>
+        <w:autoSpaceDE w:val="0"/>
+        <w:autoSpaceDN w:val="0"/>
+        <w:adjustRightInd w:val="0"/>
+        <w:spacing w:after="0" w:line="240" w:lineRule="auto"/>
+        <w:jc w:val="both"/>
+        <w:rPr>
+          <w:rFonts w:ascii="Times New Roman" w:hAnsi="Times New Roman" w:cs="Times New Roman"/>
+          <w:sz w:val="24"/>
+          <w:szCs w:val="24"/>
+        </w:rPr>
+      </w:pPr>
+    </w:p>
+    <w:p>
+      <w:pPr>
+        <w:autoSpaceDE w:val="0"/>
+        <w:autoSpaceDN w:val="0"/>
+        <w:adjustRightInd w:val="0"/>
+        <w:spacing w:after="0" w:line="240" w:lineRule="auto"/>
+        <w:jc w:val="both"/>
+        <w:rPr>
+          <w:rFonts w:ascii="Times New Roman" w:hAnsi="Times New Roman" w:cs="Times New Roman"/>
+          <w:sz w:val="24"/>
+          <w:szCs w:val="24"/>
+        </w:rPr>
+      </w:pPr>
+    </w:p>
+    <w:p>
+      <w:pPr>
+        <w:autoSpaceDE w:val="0"/>
+        <w:autoSpaceDN w:val="0"/>
+        <w:adjustRightInd w:val="0"/>
+        <w:spacing w:after="0" w:line="240" w:lineRule="auto"/>
+        <w:jc w:val="both"/>
+        <w:rPr>
+          <w:rFonts w:ascii="Times New Roman" w:hAnsi="Times New Roman" w:cs="Times New Roman"/>
+          <w:sz w:val="24"/>
+          <w:szCs w:val="24"/>
+        </w:rPr>
+      </w:pPr>
+    </w:p>
+    <w:p>
+      <w:pPr>
+        <w:pStyle w:val="Descripcin"/>
+        <w:rPr>
+          <w:rFonts w:ascii="Times New Roman" w:hAnsi="Times New Roman" w:cs="Times New Roman"/>
+          <w:sz w:val="24"/>
+          <w:szCs w:val="24"/>
+        </w:rPr>
+      </w:pPr>
+      <w:r>
+        <w:t xml:space="preserve">Figura 8 </w:t>
+      </w:r>
+      <w:r>
+        <w:tab/>
+      </w:r>
+      <w:r>
+        <w:tab/>
+      </w:r>
+      <w:r>
+        <w:tab/>
+      </w:r>
+      <w:r>
+        <w:tab/>
+      </w:r>
+      <w:r>
+        <w:tab/>
+      </w:r>
+      <w:r>
+        <w:tab/>
+      </w:r>
+      <w:r>
+        <w:tab/>
+        <w:t>Figura 9</w:t>
+      </w:r>
+    </w:p>
+    <w:p>
+      <w:pPr>
+        <w:autoSpaceDE w:val="0"/>
+        <w:autoSpaceDN w:val="0"/>
+        <w:adjustRightInd w:val="0"/>
+        <w:spacing w:after="0" w:line="240" w:lineRule="auto"/>
+        <w:jc w:val="both"/>
+        <w:rPr>
+          <w:rFonts w:ascii="Times New Roman" w:hAnsi="Times New Roman" w:cs="Times New Roman"/>
+        </w:rPr>
+      </w:pPr>
+      <w:r>
+        <w:rPr>
+          <w:rFonts w:ascii="Times New Roman" w:hAnsi="Times New Roman" w:cs="Times New Roman"/>
+        </w:rPr>
+        <w:t>En las figuras 8 y 9 podemos observar cambios en las propiedades del material del objeto que hacen que cambie al color rojo y por otro lado, también el cambio del radio del objeto, más pequeño en el caso de la figura 9.</w:t>
+      </w:r>
+    </w:p>
+    <w:p>
+      <w:pPr>
+        <w:pStyle w:val="Ttulo1"/>
+        <w:rPr>
+          <w:rFonts w:ascii="Times New Roman" w:hAnsi="Times New Roman" w:cs="Times New Roman"/>
+          <w:b/>
+          <w:bCs/>
+        </w:rPr>
+      </w:pPr>
+      <w:bookmarkStart w:id="2" w:name="_Toc413715758"/>
+      <w:r>
+        <w:rPr>
+          <w:rFonts w:ascii="Times New Roman" w:hAnsi="Times New Roman" w:cs="Times New Roman"/>
+          <w:b/>
+          <w:bCs/>
+        </w:rPr>
+        <w:t>PREGUNTAS PUNTO 3</w:t>
+      </w:r>
+      <w:bookmarkEnd w:id="2"/>
+    </w:p>
+    <w:p>
+      <w:pPr>
+        <w:spacing w:after="0"/>
+      </w:pPr>
+    </w:p>
+    <w:p>
+      <w:pPr>
+        <w:autoSpaceDE w:val="0"/>
+        <w:autoSpaceDN w:val="0"/>
+        <w:adjustRightInd w:val="0"/>
+        <w:spacing w:after="0" w:line="240" w:lineRule="auto"/>
+        <w:rPr>
+          <w:rFonts w:ascii="Times New Roman" w:hAnsi="Times New Roman" w:cs="Times New Roman"/>
+          <w:b/>
+        </w:rPr>
+      </w:pPr>
+      <w:r>
+        <w:rPr>
+          <w:rFonts w:ascii="Times New Roman" w:hAnsi="Times New Roman" w:cs="Times New Roman"/>
+          <w:b/>
+        </w:rPr>
+        <w:t xml:space="preserve">1.- ¿Cuál es la diferencia entre los algoritmos AABB y los </w:t>
+      </w:r>
+      <w:proofErr w:type="spellStart"/>
+      <w:r>
+        <w:rPr>
+          <w:rFonts w:ascii="Times New Roman" w:hAnsi="Times New Roman" w:cs="Times New Roman"/>
+          <w:b/>
+        </w:rPr>
+        <w:t>Octel</w:t>
+      </w:r>
+      <w:proofErr w:type="spellEnd"/>
+      <w:r>
+        <w:rPr>
+          <w:rFonts w:ascii="Times New Roman" w:hAnsi="Times New Roman" w:cs="Times New Roman"/>
+          <w:b/>
+        </w:rPr>
+        <w:t xml:space="preserve"> </w:t>
+      </w:r>
+      <w:proofErr w:type="spellStart"/>
+      <w:r>
+        <w:rPr>
+          <w:rFonts w:ascii="Times New Roman" w:hAnsi="Times New Roman" w:cs="Times New Roman"/>
+          <w:b/>
+        </w:rPr>
+        <w:t>Tree</w:t>
+      </w:r>
+      <w:proofErr w:type="spellEnd"/>
+      <w:r>
+        <w:rPr>
+          <w:rFonts w:ascii="Times New Roman" w:hAnsi="Times New Roman" w:cs="Times New Roman"/>
+          <w:b/>
+        </w:rPr>
+        <w:t>?</w:t>
+      </w:r>
+    </w:p>
+    <w:p>
+      <w:pPr>
+        <w:autoSpaceDE w:val="0"/>
+        <w:autoSpaceDN w:val="0"/>
+        <w:adjustRightInd w:val="0"/>
+        <w:spacing w:after="0" w:line="240" w:lineRule="auto"/>
+        <w:rPr>
+          <w:rFonts w:ascii="Times New Roman" w:hAnsi="Times New Roman" w:cs="Times New Roman"/>
+          <w:b/>
+        </w:rPr>
+      </w:pPr>
+    </w:p>
+    <w:p>
+      <w:pPr>
+        <w:autoSpaceDE w:val="0"/>
+        <w:autoSpaceDN w:val="0"/>
+        <w:adjustRightInd w:val="0"/>
+        <w:spacing w:after="0" w:line="240" w:lineRule="auto"/>
+        <w:jc w:val="both"/>
+        <w:rPr>
+          <w:rFonts w:ascii="Times New Roman" w:hAnsi="Times New Roman" w:cs="Times New Roman"/>
+        </w:rPr>
+      </w:pPr>
+      <w:r>
+        <w:rPr>
+          <w:rFonts w:ascii="Times New Roman" w:hAnsi="Times New Roman" w:cs="Times New Roman"/>
+        </w:rPr>
+        <w:t>AABB</w:t>
+      </w:r>
+      <w:r>
+        <w:rPr>
+          <w:rFonts w:ascii="Times New Roman" w:hAnsi="Times New Roman" w:cs="Times New Roman"/>
+        </w:rPr>
+        <w:t xml:space="preserve"> (</w:t>
+      </w:r>
+      <w:r>
+        <w:rPr>
+          <w:rFonts w:ascii="Times New Roman" w:hAnsi="Times New Roman" w:cs="Times New Roman"/>
+        </w:rPr>
+        <w:t>Axis-</w:t>
+      </w:r>
+      <w:proofErr w:type="spellStart"/>
+      <w:r>
+        <w:rPr>
+          <w:rFonts w:ascii="Times New Roman" w:hAnsi="Times New Roman" w:cs="Times New Roman"/>
+        </w:rPr>
+        <w:t>Aligned</w:t>
+      </w:r>
+      <w:proofErr w:type="spellEnd"/>
+      <w:r>
+        <w:rPr>
+          <w:rFonts w:ascii="Times New Roman" w:hAnsi="Times New Roman" w:cs="Times New Roman"/>
+        </w:rPr>
+        <w:t xml:space="preserve"> </w:t>
+      </w:r>
+      <w:proofErr w:type="spellStart"/>
+      <w:r>
+        <w:rPr>
+          <w:rFonts w:ascii="Times New Roman" w:hAnsi="Times New Roman" w:cs="Times New Roman"/>
+        </w:rPr>
+        <w:t>Bounding</w:t>
+      </w:r>
+      <w:proofErr w:type="spellEnd"/>
+      <w:r>
+        <w:rPr>
+          <w:rFonts w:ascii="Times New Roman" w:hAnsi="Times New Roman" w:cs="Times New Roman"/>
+        </w:rPr>
+        <w:t xml:space="preserve"> Boxes</w:t>
+      </w:r>
+      <w:r>
+        <w:rPr>
+          <w:rFonts w:ascii="Times New Roman" w:hAnsi="Times New Roman" w:cs="Times New Roman"/>
+        </w:rPr>
+        <w:t xml:space="preserve">), recubre la geometría del objeto con una caja contenedora, mientras que el </w:t>
+      </w:r>
+      <w:proofErr w:type="spellStart"/>
+      <w:r>
+        <w:rPr>
+          <w:rFonts w:ascii="Times New Roman" w:hAnsi="Times New Roman" w:cs="Times New Roman"/>
+        </w:rPr>
+        <w:t>Octel</w:t>
+      </w:r>
+      <w:proofErr w:type="spellEnd"/>
+      <w:r>
+        <w:rPr>
+          <w:rFonts w:ascii="Times New Roman" w:hAnsi="Times New Roman" w:cs="Times New Roman"/>
+        </w:rPr>
+        <w:t xml:space="preserve"> </w:t>
+      </w:r>
+      <w:proofErr w:type="spellStart"/>
+      <w:r>
+        <w:rPr>
+          <w:rFonts w:ascii="Times New Roman" w:hAnsi="Times New Roman" w:cs="Times New Roman"/>
+        </w:rPr>
+        <w:t>Tree</w:t>
+      </w:r>
+      <w:proofErr w:type="spellEnd"/>
+      <w:r>
+        <w:rPr>
+          <w:rFonts w:ascii="Times New Roman" w:hAnsi="Times New Roman" w:cs="Times New Roman"/>
+        </w:rPr>
+        <w:t xml:space="preserve"> es una partición del espacio, que se lleva a cabo mediante una estructura de árbol.</w:t>
+      </w:r>
+    </w:p>
+    <w:p>
+      <w:pPr>
+        <w:autoSpaceDE w:val="0"/>
+        <w:autoSpaceDN w:val="0"/>
+        <w:adjustRightInd w:val="0"/>
+        <w:spacing w:after="0" w:line="240" w:lineRule="auto"/>
+        <w:rPr>
+          <w:rFonts w:ascii="Times New Roman" w:hAnsi="Times New Roman" w:cs="Times New Roman"/>
+          <w:b/>
+        </w:rPr>
+      </w:pPr>
+    </w:p>
+    <w:p>
+      <w:pPr>
+        <w:autoSpaceDE w:val="0"/>
+        <w:autoSpaceDN w:val="0"/>
+        <w:adjustRightInd w:val="0"/>
+        <w:spacing w:after="0" w:line="240" w:lineRule="auto"/>
+        <w:rPr>
+          <w:rFonts w:ascii="Times New Roman" w:hAnsi="Times New Roman" w:cs="Times New Roman"/>
+          <w:b/>
+        </w:rPr>
+      </w:pPr>
+      <w:r>
+        <w:rPr>
+          <w:rFonts w:ascii="Times New Roman" w:hAnsi="Times New Roman" w:cs="Times New Roman"/>
+          <w:b/>
+        </w:rPr>
+        <w:t xml:space="preserve">2.- Explica los parámetros del comando utilizado para simular la fricción </w:t>
+      </w:r>
+      <w:proofErr w:type="spellStart"/>
+      <w:r>
+        <w:rPr>
+          <w:rFonts w:ascii="Times New Roman" w:hAnsi="Times New Roman" w:cs="Times New Roman"/>
+          <w:b/>
+        </w:rPr>
+        <w:t>setfriction</w:t>
+      </w:r>
+      <w:proofErr w:type="spellEnd"/>
+      <w:r>
+        <w:rPr>
+          <w:rFonts w:ascii="Times New Roman" w:hAnsi="Times New Roman" w:cs="Times New Roman"/>
+          <w:b/>
+        </w:rPr>
+        <w:t>.</w:t>
+      </w:r>
+    </w:p>
+    <w:p>
+      <w:pPr>
+        <w:autoSpaceDE w:val="0"/>
+        <w:autoSpaceDN w:val="0"/>
+        <w:adjustRightInd w:val="0"/>
+        <w:spacing w:after="0" w:line="240" w:lineRule="auto"/>
+        <w:rPr>
+          <w:rFonts w:ascii="Times New Roman" w:hAnsi="Times New Roman" w:cs="Times New Roman"/>
+          <w:b/>
+        </w:rPr>
+      </w:pPr>
+    </w:p>
+    <w:p>
+      <w:pPr>
+        <w:autoSpaceDE w:val="0"/>
+        <w:autoSpaceDN w:val="0"/>
+        <w:adjustRightInd w:val="0"/>
+        <w:spacing w:after="0" w:line="240" w:lineRule="auto"/>
+        <w:rPr>
+          <w:rFonts w:ascii="Courier New" w:hAnsi="Courier New" w:cs="Courier New"/>
+          <w:sz w:val="18"/>
+          <w:szCs w:val="18"/>
+        </w:rPr>
+      </w:pPr>
+      <w:proofErr w:type="spellStart"/>
+      <w:proofErr w:type="gramStart"/>
+      <w:r>
+        <w:rPr>
+          <w:rFonts w:ascii="Courier New" w:hAnsi="Courier New" w:cs="Courier New"/>
+          <w:color w:val="569CD6"/>
+          <w:sz w:val="18"/>
+          <w:szCs w:val="18"/>
+        </w:rPr>
+        <w:t>void</w:t>
+      </w:r>
+      <w:proofErr w:type="spellEnd"/>
+      <w:proofErr w:type="gramEnd"/>
+      <w:r>
+        <w:rPr>
+          <w:rFonts w:ascii="Courier New" w:hAnsi="Courier New" w:cs="Courier New"/>
+          <w:color w:val="DCDCDC"/>
+          <w:sz w:val="18"/>
+          <w:szCs w:val="18"/>
+        </w:rPr>
+        <w:t xml:space="preserve"> </w:t>
+      </w:r>
+      <w:proofErr w:type="spellStart"/>
+      <w:r>
+        <w:rPr>
+          <w:rFonts w:ascii="Courier New" w:hAnsi="Courier New" w:cs="Courier New"/>
+          <w:sz w:val="18"/>
+          <w:szCs w:val="18"/>
+        </w:rPr>
+        <w:t>setFriction</w:t>
+      </w:r>
+      <w:proofErr w:type="spellEnd"/>
+      <w:r>
+        <w:rPr>
+          <w:rFonts w:ascii="Courier New" w:hAnsi="Courier New" w:cs="Courier New"/>
+          <w:sz w:val="18"/>
+          <w:szCs w:val="18"/>
+        </w:rPr>
+        <w:t>(</w:t>
+      </w:r>
+      <w:proofErr w:type="spellStart"/>
+      <w:r>
+        <w:rPr>
+          <w:rFonts w:ascii="Courier New" w:hAnsi="Courier New" w:cs="Courier New"/>
+          <w:color w:val="569CD6"/>
+          <w:sz w:val="18"/>
+          <w:szCs w:val="18"/>
+        </w:rPr>
+        <w:t>double</w:t>
+      </w:r>
+      <w:proofErr w:type="spellEnd"/>
+      <w:r>
+        <w:rPr>
+          <w:rFonts w:ascii="Courier New" w:hAnsi="Courier New" w:cs="Courier New"/>
+          <w:color w:val="DCDCDC"/>
+          <w:sz w:val="18"/>
+          <w:szCs w:val="18"/>
+        </w:rPr>
+        <w:t xml:space="preserve"> </w:t>
+      </w:r>
+      <w:proofErr w:type="spellStart"/>
+      <w:r>
+        <w:rPr>
+          <w:rFonts w:ascii="Courier New" w:hAnsi="Courier New" w:cs="Courier New"/>
+          <w:sz w:val="18"/>
+          <w:szCs w:val="18"/>
+        </w:rPr>
+        <w:t>a_staticFriction</w:t>
+      </w:r>
+      <w:proofErr w:type="spellEnd"/>
+      <w:r>
+        <w:rPr>
+          <w:rFonts w:ascii="Courier New" w:hAnsi="Courier New" w:cs="Courier New"/>
+          <w:sz w:val="18"/>
+          <w:szCs w:val="18"/>
+        </w:rPr>
+        <w:t xml:space="preserve">, </w:t>
+      </w:r>
+      <w:proofErr w:type="spellStart"/>
+      <w:r>
+        <w:rPr>
+          <w:rFonts w:ascii="Courier New" w:hAnsi="Courier New" w:cs="Courier New"/>
+          <w:color w:val="569CD6"/>
+          <w:sz w:val="18"/>
+          <w:szCs w:val="18"/>
+        </w:rPr>
+        <w:t>double</w:t>
+      </w:r>
+      <w:proofErr w:type="spellEnd"/>
+      <w:r>
+        <w:rPr>
+          <w:rFonts w:ascii="Courier New" w:hAnsi="Courier New" w:cs="Courier New"/>
+          <w:color w:val="DCDCDC"/>
+          <w:sz w:val="18"/>
+          <w:szCs w:val="18"/>
+        </w:rPr>
+        <w:t xml:space="preserve"> </w:t>
+      </w:r>
+      <w:proofErr w:type="spellStart"/>
+      <w:r>
+        <w:rPr>
+          <w:rFonts w:ascii="Courier New" w:hAnsi="Courier New" w:cs="Courier New"/>
+          <w:sz w:val="18"/>
+          <w:szCs w:val="18"/>
+        </w:rPr>
+        <w:t>a_dynamicFriction</w:t>
+      </w:r>
+      <w:proofErr w:type="spellEnd"/>
+      <w:r>
+        <w:rPr>
+          <w:rFonts w:ascii="Courier New" w:hAnsi="Courier New" w:cs="Courier New"/>
+          <w:sz w:val="18"/>
+          <w:szCs w:val="18"/>
+        </w:rPr>
+        <w:t xml:space="preserve">, </w:t>
+      </w:r>
+      <w:proofErr w:type="spellStart"/>
+      <w:r>
+        <w:rPr>
+          <w:rFonts w:ascii="Courier New" w:hAnsi="Courier New" w:cs="Courier New"/>
+          <w:color w:val="569CD6"/>
+          <w:sz w:val="18"/>
+          <w:szCs w:val="18"/>
+        </w:rPr>
+        <w:t>const</w:t>
+      </w:r>
+      <w:proofErr w:type="spellEnd"/>
+      <w:r>
+        <w:rPr>
+          <w:rFonts w:ascii="Courier New" w:hAnsi="Courier New" w:cs="Courier New"/>
+          <w:color w:val="DCDCDC"/>
+          <w:sz w:val="18"/>
+          <w:szCs w:val="18"/>
+        </w:rPr>
+        <w:t xml:space="preserve"> </w:t>
+      </w:r>
+      <w:proofErr w:type="spellStart"/>
+      <w:r>
+        <w:rPr>
+          <w:rFonts w:ascii="Courier New" w:hAnsi="Courier New" w:cs="Courier New"/>
+          <w:color w:val="569CD6"/>
+          <w:sz w:val="18"/>
+          <w:szCs w:val="18"/>
+        </w:rPr>
+        <w:t>bool</w:t>
+      </w:r>
+      <w:proofErr w:type="spellEnd"/>
+      <w:r>
+        <w:rPr>
+          <w:rFonts w:ascii="Courier New" w:hAnsi="Courier New" w:cs="Courier New"/>
+          <w:color w:val="DCDCDC"/>
+          <w:sz w:val="18"/>
+          <w:szCs w:val="18"/>
+        </w:rPr>
+        <w:t xml:space="preserve"> </w:t>
+      </w:r>
+      <w:proofErr w:type="spellStart"/>
+      <w:r>
+        <w:rPr>
+          <w:rFonts w:ascii="Courier New" w:hAnsi="Courier New" w:cs="Courier New"/>
+          <w:sz w:val="18"/>
+          <w:szCs w:val="18"/>
+        </w:rPr>
+        <w:t>a_affectChildren</w:t>
+      </w:r>
+      <w:proofErr w:type="spellEnd"/>
+      <w:r>
+        <w:rPr>
+          <w:rFonts w:ascii="Courier New" w:hAnsi="Courier New" w:cs="Courier New"/>
+          <w:sz w:val="18"/>
+          <w:szCs w:val="18"/>
+        </w:rPr>
+        <w:t>=0);</w:t>
+      </w:r>
+    </w:p>
+    <w:p>
+      <w:pPr>
+        <w:autoSpaceDE w:val="0"/>
+        <w:autoSpaceDN w:val="0"/>
+        <w:adjustRightInd w:val="0"/>
+        <w:spacing w:after="0" w:line="240" w:lineRule="auto"/>
+        <w:rPr>
+          <w:rFonts w:ascii="Consolas" w:hAnsi="Consolas" w:cs="Consolas"/>
+          <w:sz w:val="19"/>
+          <w:szCs w:val="19"/>
+        </w:rPr>
+      </w:pPr>
+    </w:p>
+    <w:p>
+      <w:pPr>
+        <w:autoSpaceDE w:val="0"/>
+        <w:autoSpaceDN w:val="0"/>
+        <w:adjustRightInd w:val="0"/>
+        <w:spacing w:after="0" w:line="240" w:lineRule="auto"/>
+        <w:rPr>
+          <w:rFonts w:ascii="Times New Roman" w:hAnsi="Times New Roman" w:cs="Times New Roman"/>
+          <w:b/>
+        </w:rPr>
+      </w:pPr>
+      <w:r>
+        <w:rPr>
+          <w:rFonts w:ascii="Times New Roman" w:hAnsi="Times New Roman" w:cs="Times New Roman"/>
+        </w:rPr>
+        <w:t xml:space="preserve">En primer lugar tenemos el </w:t>
+      </w:r>
+      <w:proofErr w:type="spellStart"/>
+      <w:r>
+        <w:rPr>
+          <w:rFonts w:ascii="Times New Roman" w:hAnsi="Times New Roman" w:cs="Times New Roman"/>
+        </w:rPr>
+        <w:t>paramatro</w:t>
+      </w:r>
+      <w:proofErr w:type="spellEnd"/>
+      <w:r>
+        <w:rPr>
+          <w:rFonts w:ascii="Times New Roman" w:hAnsi="Times New Roman" w:cs="Times New Roman"/>
+        </w:rPr>
+        <w:t xml:space="preserve"> que define la fricción estática, después el que define la fricción dinámica y por último un booleano, que nos indica si esto afectara a sus hijos o no.</w:t>
+      </w:r>
+    </w:p>
+    <w:p>
+      <w:pPr>
+        <w:autoSpaceDE w:val="0"/>
+        <w:autoSpaceDN w:val="0"/>
+        <w:adjustRightInd w:val="0"/>
+        <w:spacing w:after="0" w:line="240" w:lineRule="auto"/>
+        <w:rPr>
+          <w:rFonts w:ascii="Times New Roman" w:hAnsi="Times New Roman" w:cs="Times New Roman"/>
+          <w:b/>
+        </w:rPr>
+      </w:pPr>
+    </w:p>
+    <w:p>
+      <w:pPr>
+        <w:autoSpaceDE w:val="0"/>
+        <w:autoSpaceDN w:val="0"/>
+        <w:adjustRightInd w:val="0"/>
+        <w:spacing w:after="0" w:line="240" w:lineRule="auto"/>
+        <w:jc w:val="both"/>
+        <w:rPr>
+          <w:rFonts w:ascii="Times New Roman" w:hAnsi="Times New Roman" w:cs="Times New Roman"/>
+          <w:b/>
+        </w:rPr>
+      </w:pPr>
+      <w:r>
+        <w:rPr>
+          <w:rFonts w:ascii="Times New Roman" w:hAnsi="Times New Roman" w:cs="Times New Roman"/>
+          <w:b/>
+        </w:rPr>
+        <w:t xml:space="preserve">3.- Haz varias capturas del resultado de ejecutar tu código. Prueba a cambiar algunos parámetros (como el modelo importado, el material, </w:t>
+      </w:r>
+      <w:proofErr w:type="spellStart"/>
+      <w:r>
+        <w:rPr>
+          <w:rFonts w:ascii="Times New Roman" w:hAnsi="Times New Roman" w:cs="Times New Roman"/>
+          <w:b/>
+        </w:rPr>
+        <w:t>etc</w:t>
+      </w:r>
+      <w:proofErr w:type="spellEnd"/>
+      <w:r>
+        <w:rPr>
+          <w:rFonts w:ascii="Times New Roman" w:hAnsi="Times New Roman" w:cs="Times New Roman"/>
+          <w:b/>
+        </w:rPr>
+        <w:t>) y muéstralo en capturas de pantalla.</w:t>
+      </w:r>
+    </w:p>
+    <w:p>
+      <w:pPr>
+        <w:autoSpaceDE w:val="0"/>
+        <w:autoSpaceDN w:val="0"/>
+        <w:adjustRightInd w:val="0"/>
+        <w:spacing w:after="0" w:line="240" w:lineRule="auto"/>
+        <w:jc w:val="both"/>
+        <w:rPr>
+          <w:rFonts w:ascii="Times New Roman" w:hAnsi="Times New Roman" w:cs="Times New Roman"/>
+          <w:sz w:val="24"/>
+          <w:szCs w:val="24"/>
+        </w:rPr>
+      </w:pPr>
+      <w:r>
+        <w:rPr>
+          <w:rFonts w:ascii="Times New Roman" w:hAnsi="Times New Roman" w:cs="Times New Roman"/>
+          <w:noProof/>
+          <w:color w:val="000000"/>
+          <w:sz w:val="24"/>
+          <w:szCs w:val="24"/>
+          <w:lang w:eastAsia="es-ES"/>
+        </w:rPr>
+        <w:drawing>
+          <wp:anchor distT="0" distB="0" distL="114300" distR="114300" simplePos="0" relativeHeight="251682816" behindDoc="0" locked="0" layoutInCell="1" allowOverlap="1" wp14:anchorId="3F4EA076" wp14:editId="466EB00D">
+            <wp:simplePos x="0" y="0"/>
+            <wp:positionH relativeFrom="column">
+              <wp:posOffset>2907665</wp:posOffset>
+            </wp:positionH>
+            <wp:positionV relativeFrom="paragraph">
+              <wp:posOffset>177165</wp:posOffset>
+            </wp:positionV>
+            <wp:extent cx="2776855" cy="1568450"/>
+            <wp:effectExtent l="0" t="0" r="4445" b="0"/>
+            <wp:wrapNone/>
+            <wp:docPr id="9" name="Imagen 9" descr="C:\Users\Julio\Desktop\Screenshot (13h 19m 54s).jpg"/>
+            <wp:cNvGraphicFramePr>
+              <a:graphicFrameLocks xmlns:a="http://schemas.openxmlformats.org/drawingml/2006/main" noChangeAspect="1"/>
+            </wp:cNvGraphicFramePr>
+            <a:graphic xmlns:a="http://schemas.openxmlformats.org/drawingml/2006/main">
+              <a:graphicData uri="http://schemas.openxmlformats.org/drawingml/2006/picture">
+                <pic:pic xmlns:pic="http://schemas.openxmlformats.org/drawingml/2006/picture">
+                  <pic:nvPicPr>
+                    <pic:cNvPr id="0" name="Picture 4" descr="C:\Users\Julio\Desktop\Screenshot (13h 19m 54s).jpg"/>
+                    <pic:cNvPicPr>
+                      <a:picLocks noChangeAspect="1" noChangeArrowheads="1"/>
+                    </pic:cNvPicPr>
+                  </pic:nvPicPr>
+                  <pic:blipFill rotWithShape="1">
+                    <a:blip r:embed="rId17" cstate="print">
+                      <a:extLst>
+                        <a:ext uri="{28A0092B-C50C-407E-A947-70E740481C1C}">
+                          <a14:useLocalDpi xmlns:a14="http://schemas.microsoft.com/office/drawing/2010/main" val="0"/>
+                        </a:ext>
+                      </a:extLst>
+                    </a:blip>
+                    <a:srcRect l="14640" t="8694" b="5508"/>
+                    <a:stretch/>
+                  </pic:blipFill>
+                  <pic:spPr bwMode="auto">
+                    <a:xfrm>
+                      <a:off x="0" y="0"/>
+                      <a:ext cx="2776855" cy="1568450"/>
+                    </a:xfrm>
+                    <a:prstGeom prst="rect">
+                      <a:avLst/>
+                    </a:prstGeom>
+                    <a:noFill/>
+                    <a:ln>
+                      <a:noFill/>
+                    </a:ln>
+                    <a:extLst>
+                      <a:ext uri="{53640926-AAD7-44D8-BBD7-CCE9431645EC}">
+                        <a14:shadowObscured xmlns:a14="http://schemas.microsoft.com/office/drawing/2010/main"/>
+                      </a:ext>
+                    </a:extLst>
+                  </pic:spPr>
+                </pic:pic>
+              </a:graphicData>
+            </a:graphic>
+            <wp14:sizeRelH relativeFrom="page">
+              <wp14:pctWidth>0</wp14:pctWidth>
+            </wp14:sizeRelH>
+            <wp14:sizeRelV relativeFrom="page">
+              <wp14:pctHeight>0</wp14:pctHeight>
+            </wp14:sizeRelV>
+          </wp:anchor>
+        </w:drawing>
+      </w:r>
+    </w:p>
+    <w:p>
+      <w:pPr>
+        <w:keepNext/>
+        <w:autoSpaceDE w:val="0"/>
+        <w:autoSpaceDN w:val="0"/>
+        <w:adjustRightInd w:val="0"/>
+        <w:spacing w:after="0" w:line="240" w:lineRule="auto"/>
+        <w:jc w:val="both"/>
+      </w:pPr>
+      <w:r>
+        <w:rPr>
+          <w:rFonts w:ascii="Times New Roman" w:hAnsi="Times New Roman" w:cs="Times New Roman"/>
+          <w:noProof/>
+          <w:color w:val="000000"/>
+          <w:sz w:val="24"/>
+          <w:szCs w:val="24"/>
+          <w:lang w:eastAsia="es-ES"/>
+        </w:rPr>
+        <w:drawing>
+          <wp:inline distT="0" distB="0" distL="0" distR="0" wp14:anchorId="6EB5B766" wp14:editId="4C49B69F">
+            <wp:extent cx="2808605" cy="1555726"/>
+            <wp:effectExtent l="0" t="0" r="0" b="6985"/>
+            <wp:docPr id="10" name="Imagen 10" descr="C:\Users\Julio\Desktop\Screenshot (13h 19m 34s).jpg"/>
+            <wp:cNvGraphicFramePr>
+              <a:graphicFrameLocks xmlns:a="http://schemas.openxmlformats.org/drawingml/2006/main" noChangeAspect="1"/>
+            </wp:cNvGraphicFramePr>
+            <a:graphic xmlns:a="http://schemas.openxmlformats.org/drawingml/2006/main">
+              <a:graphicData uri="http://schemas.openxmlformats.org/drawingml/2006/picture">
+                <pic:pic xmlns:pic="http://schemas.openxmlformats.org/drawingml/2006/picture">
+                  <pic:nvPicPr>
+                    <pic:cNvPr id="0" name="Picture 5" descr="C:\Users\Julio\Desktop\Screenshot (13h 19m 34s).jpg"/>
+                    <pic:cNvPicPr>
+                      <a:picLocks noChangeAspect="1" noChangeArrowheads="1"/>
+                    </pic:cNvPicPr>
+                  </pic:nvPicPr>
+                  <pic:blipFill rotWithShape="1">
+                    <a:blip r:embed="rId18" cstate="print">
+                      <a:extLst>
+                        <a:ext uri="{28A0092B-C50C-407E-A947-70E740481C1C}">
+                          <a14:useLocalDpi xmlns:a14="http://schemas.microsoft.com/office/drawing/2010/main" val="0"/>
+                        </a:ext>
+                      </a:extLst>
+                    </a:blip>
+                    <a:srcRect l="13664" t="9375" b="5523"/>
+                    <a:stretch/>
+                  </pic:blipFill>
+                  <pic:spPr bwMode="auto">
+                    <a:xfrm>
+                      <a:off x="0" y="0"/>
+                      <a:ext cx="2809723" cy="1556345"/>
+                    </a:xfrm>
+                    <a:prstGeom prst="rect">
+                      <a:avLst/>
+                    </a:prstGeom>
+                    <a:noFill/>
+                    <a:ln>
+                      <a:noFill/>
+                    </a:ln>
+                    <a:extLst>
+                      <a:ext uri="{53640926-AAD7-44D8-BBD7-CCE9431645EC}">
+                        <a14:shadowObscured xmlns:a14="http://schemas.microsoft.com/office/drawing/2010/main"/>
+                      </a:ext>
+                    </a:extLst>
                   </pic:spPr>
                 </pic:pic>
               </a:graphicData>
@@ -1041,108 +5295,466 @@
     </w:p>
     <w:p>
       <w:pPr>
-        <w:autoSpaceDE w:val="0"/>
-        <w:autoSpaceDN w:val="0"/>
-        <w:adjustRightInd w:val="0"/>
-        <w:spacing w:after="0" w:line="240" w:lineRule="auto"/>
-        <w:rPr>
-          <w:rFonts w:ascii="Times New Roman" w:hAnsi="Times New Roman" w:cs="Times New Roman"/>
-          <w:color w:val="000000"/>
-          <w:sz w:val="24"/>
-          <w:szCs w:val="24"/>
-        </w:rPr>
-      </w:pPr>
-    </w:p>
-    <w:p>
-      <w:pPr>
-        <w:autoSpaceDE w:val="0"/>
-        <w:autoSpaceDN w:val="0"/>
-        <w:adjustRightInd w:val="0"/>
-        <w:spacing w:after="0" w:line="240" w:lineRule="auto"/>
-        <w:rPr>
-          <w:rFonts w:ascii="Times New Roman" w:hAnsi="Times New Roman" w:cs="Times New Roman"/>
-          <w:color w:val="000000"/>
-          <w:sz w:val="24"/>
-          <w:szCs w:val="24"/>
-        </w:rPr>
-      </w:pPr>
-    </w:p>
-    <w:p>
-      <w:pPr>
-        <w:autoSpaceDE w:val="0"/>
-        <w:autoSpaceDN w:val="0"/>
-        <w:adjustRightInd w:val="0"/>
-        <w:spacing w:after="0" w:line="240" w:lineRule="auto"/>
-        <w:rPr>
-          <w:rFonts w:ascii="Times New Roman" w:hAnsi="Times New Roman" w:cs="Times New Roman"/>
-          <w:color w:val="000000"/>
-          <w:sz w:val="24"/>
-          <w:szCs w:val="24"/>
-        </w:rPr>
-      </w:pPr>
-    </w:p>
-    <w:p>
-      <w:pPr>
-        <w:autoSpaceDE w:val="0"/>
-        <w:autoSpaceDN w:val="0"/>
-        <w:adjustRightInd w:val="0"/>
-        <w:spacing w:after="0" w:line="240" w:lineRule="auto"/>
-        <w:rPr>
-          <w:rFonts w:ascii="Times New Roman" w:hAnsi="Times New Roman" w:cs="Times New Roman"/>
-          <w:color w:val="000000"/>
-          <w:sz w:val="24"/>
-          <w:szCs w:val="24"/>
-        </w:rPr>
-      </w:pPr>
-    </w:p>
-    <w:p>
-      <w:pPr>
-        <w:autoSpaceDE w:val="0"/>
-        <w:autoSpaceDN w:val="0"/>
-        <w:adjustRightInd w:val="0"/>
-        <w:spacing w:after="0" w:line="240" w:lineRule="auto"/>
-        <w:rPr>
-          <w:rFonts w:ascii="Times New Roman" w:hAnsi="Times New Roman" w:cs="Times New Roman"/>
-          <w:color w:val="000000"/>
-          <w:sz w:val="24"/>
-          <w:szCs w:val="24"/>
-        </w:rPr>
-      </w:pPr>
-    </w:p>
-    <w:p>
-      <w:pPr>
-        <w:autoSpaceDE w:val="0"/>
-        <w:autoSpaceDN w:val="0"/>
-        <w:adjustRightInd w:val="0"/>
-        <w:spacing w:after="0" w:line="240" w:lineRule="auto"/>
-        <w:rPr>
-          <w:rFonts w:ascii="Times New Roman" w:hAnsi="Times New Roman" w:cs="Times New Roman"/>
-          <w:color w:val="000000"/>
-          <w:sz w:val="24"/>
-          <w:szCs w:val="24"/>
-        </w:rPr>
-      </w:pPr>
-    </w:p>
-    <w:p>
-      <w:pPr>
-        <w:autoSpaceDE w:val="0"/>
-        <w:autoSpaceDN w:val="0"/>
-        <w:adjustRightInd w:val="0"/>
-        <w:spacing w:after="0" w:line="240" w:lineRule="auto"/>
-        <w:rPr>
-          <w:rFonts w:ascii="Times New Roman" w:hAnsi="Times New Roman" w:cs="Times New Roman"/>
-          <w:color w:val="000000"/>
-          <w:sz w:val="24"/>
-          <w:szCs w:val="24"/>
-        </w:rPr>
-      </w:pPr>
-    </w:p>
-    <w:p>
-      <w:pPr>
-        <w:autoSpaceDE w:val="0"/>
-        <w:autoSpaceDN w:val="0"/>
-        <w:adjustRightInd w:val="0"/>
-        <w:spacing w:after="0" w:line="240" w:lineRule="auto"/>
+        <w:pStyle w:val="Descripcin"/>
+        <w:jc w:val="both"/>
+      </w:pPr>
+      <w:r>
+        <w:rPr>
+          <w:noProof/>
+        </w:rPr>
+        <mc:AlternateContent>
+          <mc:Choice Requires="wps">
+            <w:drawing>
+              <wp:anchor distT="0" distB="0" distL="114300" distR="114300" simplePos="0" relativeHeight="251684864" behindDoc="0" locked="0" layoutInCell="1" allowOverlap="1" wp14:anchorId="1A11ABB6" wp14:editId="32F5227C">
+                <wp:simplePos x="0" y="0"/>
+                <wp:positionH relativeFrom="column">
+                  <wp:posOffset>2907665</wp:posOffset>
+                </wp:positionH>
+                <wp:positionV relativeFrom="paragraph">
+                  <wp:posOffset>14605</wp:posOffset>
+                </wp:positionV>
+                <wp:extent cx="2776855" cy="635"/>
+                <wp:effectExtent l="0" t="0" r="0" b="0"/>
+                <wp:wrapNone/>
+                <wp:docPr id="21" name="Cuadro de texto 21"/>
+                <wp:cNvGraphicFramePr/>
+                <a:graphic xmlns:a="http://schemas.openxmlformats.org/drawingml/2006/main">
+                  <a:graphicData uri="http://schemas.microsoft.com/office/word/2010/wordprocessingShape">
+                    <wps:wsp>
+                      <wps:cNvSpPr txBox="1"/>
+                      <wps:spPr>
+                        <a:xfrm>
+                          <a:off x="0" y="0"/>
+                          <a:ext cx="2776855" cy="635"/>
+                        </a:xfrm>
+                        <a:prstGeom prst="rect">
+                          <a:avLst/>
+                        </a:prstGeom>
+                        <a:solidFill>
+                          <a:prstClr val="white"/>
+                        </a:solidFill>
+                        <a:ln>
+                          <a:noFill/>
+                        </a:ln>
+                        <a:effectLst/>
+                      </wps:spPr>
+                      <wps:txbx>
+                        <w:txbxContent>
+                          <w:p>
+                            <w:pPr>
+                              <w:pStyle w:val="Descripcin"/>
+                              <w:rPr>
+                                <w:rFonts w:ascii="Times New Roman" w:hAnsi="Times New Roman" w:cs="Times New Roman"/>
+                                <w:noProof/>
+                                <w:color w:val="000000"/>
+                                <w:sz w:val="24"/>
+                                <w:szCs w:val="24"/>
+                              </w:rPr>
+                            </w:pPr>
+                            <w:r>
+                              <w:t>Figura 11</w:t>
+                            </w:r>
+                          </w:p>
+                        </w:txbxContent>
+                      </wps:txbx>
+                      <wps:bodyPr rot="0" spcFirstLastPara="0" vertOverflow="overflow" horzOverflow="overflow" vert="horz" wrap="square" lIns="0" tIns="0" rIns="0" bIns="0" numCol="1" spcCol="0" rtlCol="0" fromWordArt="0" anchor="t" anchorCtr="0" forceAA="0" compatLnSpc="1">
+                        <a:prstTxWarp prst="textNoShape">
+                          <a:avLst/>
+                        </a:prstTxWarp>
+                        <a:spAutoFit/>
+                      </wps:bodyPr>
+                    </wps:wsp>
+                  </a:graphicData>
+                </a:graphic>
+              </wp:anchor>
+            </w:drawing>
+          </mc:Choice>
+          <mc:Fallback>
+            <w:pict>
+              <v:shape w14:anchorId="1A11ABB6" id="Cuadro de texto 21" o:spid="_x0000_s1036" type="#_x0000_t202" style="position:absolute;left:0;text-align:left;margin-left:228.95pt;margin-top:1.15pt;width:218.65pt;height:.05pt;z-index:251684864;visibility:visible;mso-wrap-style:square;mso-wrap-distance-left:9pt;mso-wrap-distance-top:0;mso-wrap-distance-right:9pt;mso-wrap-distance-bottom:0;mso-position-horizontal:absolute;mso-position-horizontal-relative:text;mso-position-vertical:absolute;mso-position-vertical-relative:text;v-text-anchor:top" o:gfxdata="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" stroked="f">
+                <v:textbox style="mso-fit-shape-to-text:t" inset="0,0,0,0">
+                  <w:txbxContent>
+                    <w:p>
+                      <w:pPr>
+                        <w:pStyle w:val="Descripcin"/>
+                        <w:rPr>
+                          <w:rFonts w:ascii="Times New Roman" w:hAnsi="Times New Roman" w:cs="Times New Roman"/>
+                          <w:noProof/>
+                          <w:color w:val="000000"/>
+                          <w:sz w:val="24"/>
+                          <w:szCs w:val="24"/>
+                        </w:rPr>
+                      </w:pPr>
+                      <w:r>
+                        <w:t>Figura 11</w:t>
+                      </w:r>
+                    </w:p>
+                  </w:txbxContent>
+                </v:textbox>
+              </v:shape>
+            </w:pict>
+          </mc:Fallback>
+        </mc:AlternateContent>
+      </w:r>
+      <w:r>
+        <w:t>Figura 10</w:t>
+      </w:r>
+    </w:p>
+    <w:p>
+      <w:pPr>
+        <w:jc w:val="both"/>
+        <w:rPr>
+          <w:rFonts w:ascii="Times New Roman" w:hAnsi="Times New Roman" w:cs="Times New Roman"/>
+        </w:rPr>
+      </w:pPr>
+      <w:r>
+        <w:rPr>
+          <w:rFonts w:ascii="Times New Roman" w:hAnsi="Times New Roman" w:cs="Times New Roman"/>
+        </w:rPr>
+        <w:t xml:space="preserve">En las figuras 10 y 11 podemos observar la carga de un objeto en forma de pato con una textura, sobre él se está posicionando el proxy y se están calculando unas fuerzas que aparecen en el virtual </w:t>
+      </w:r>
+      <w:proofErr w:type="spellStart"/>
+      <w:r>
+        <w:rPr>
+          <w:rFonts w:ascii="Times New Roman" w:hAnsi="Times New Roman" w:cs="Times New Roman"/>
+        </w:rPr>
+        <w:t>device</w:t>
+      </w:r>
+      <w:proofErr w:type="spellEnd"/>
+      <w:r>
+        <w:rPr>
+          <w:rFonts w:ascii="Times New Roman" w:hAnsi="Times New Roman" w:cs="Times New Roman"/>
+        </w:rPr>
+        <w:t xml:space="preserve">. </w:t>
+      </w:r>
+    </w:p>
+    <w:p>
+      <w:pPr>
+        <w:autoSpaceDE w:val="0"/>
+        <w:autoSpaceDN w:val="0"/>
+        <w:adjustRightInd w:val="0"/>
+        <w:spacing w:after="0" w:line="240" w:lineRule="auto"/>
+        <w:jc w:val="both"/>
+        <w:rPr>
+          <w:rFonts w:ascii="Times New Roman" w:hAnsi="Times New Roman" w:cs="Times New Roman"/>
+          <w:color w:val="000000"/>
+          <w:sz w:val="24"/>
+          <w:szCs w:val="24"/>
+        </w:rPr>
+      </w:pPr>
+    </w:p>
+    <w:p>
+      <w:pPr>
+        <w:autoSpaceDE w:val="0"/>
+        <w:autoSpaceDN w:val="0"/>
+        <w:adjustRightInd w:val="0"/>
+        <w:spacing w:after="0" w:line="240" w:lineRule="auto"/>
+        <w:rPr>
+          <w:rFonts w:ascii="Times New Roman" w:hAnsi="Times New Roman" w:cs="Times New Roman"/>
+          <w:color w:val="000000"/>
+          <w:sz w:val="24"/>
+          <w:szCs w:val="24"/>
+        </w:rPr>
+      </w:pPr>
+      <w:r>
+        <w:rPr>
+          <w:rFonts w:ascii="Times New Roman" w:hAnsi="Times New Roman" w:cs="Times New Roman"/>
+          <w:color w:val="000000"/>
+        </w:rPr>
+        <w:t>Video:</w:t>
+      </w:r>
+      <w:r>
+        <w:rPr>
+          <w:rFonts w:ascii="Times New Roman" w:hAnsi="Times New Roman" w:cs="Times New Roman"/>
+          <w:color w:val="000000"/>
+          <w:sz w:val="24"/>
+          <w:szCs w:val="24"/>
+        </w:rPr>
+        <w:t xml:space="preserve"> </w:t>
+      </w:r>
+      <w:hyperlink r:id="rId19" w:history="1">
+        <w:r>
+          <w:rPr>
+            <w:rStyle w:val="Hipervnculo"/>
+            <w:rFonts w:ascii="Times New Roman" w:hAnsi="Times New Roman" w:cs="Times New Roman"/>
+            <w:sz w:val="24"/>
+            <w:szCs w:val="24"/>
+          </w:rPr>
+          <w:t>https://www.youtube.com/watch?v=SxxYhUIRBvg&amp;list=PL-bcSQozFu_58BFLC7TLjZLcvJabLjekL&amp;index=7</w:t>
+        </w:r>
+      </w:hyperlink>
+      <w:r>
+        <w:rPr>
+          <w:rFonts w:ascii="Times New Roman" w:hAnsi="Times New Roman" w:cs="Times New Roman"/>
+          <w:color w:val="000000"/>
+          <w:sz w:val="24"/>
+          <w:szCs w:val="24"/>
+        </w:rPr>
+        <w:t xml:space="preserve"> </w:t>
+      </w:r>
+    </w:p>
+    <w:p>
+      <w:pPr>
+        <w:autoSpaceDE w:val="0"/>
+        <w:autoSpaceDN w:val="0"/>
+        <w:adjustRightInd w:val="0"/>
+        <w:spacing w:after="0" w:line="240" w:lineRule="auto"/>
+        <w:jc w:val="both"/>
+        <w:rPr>
+          <w:rFonts w:ascii="Times New Roman" w:hAnsi="Times New Roman" w:cs="Times New Roman"/>
+          <w:color w:val="000000"/>
+          <w:sz w:val="24"/>
+          <w:szCs w:val="24"/>
+        </w:rPr>
+      </w:pPr>
+    </w:p>
+    <w:p>
+      <w:pPr>
+        <w:autoSpaceDE w:val="0"/>
+        <w:autoSpaceDN w:val="0"/>
+        <w:adjustRightInd w:val="0"/>
+        <w:spacing w:after="0" w:line="240" w:lineRule="auto"/>
+        <w:jc w:val="both"/>
+        <w:rPr>
+          <w:rFonts w:ascii="Times New Roman" w:hAnsi="Times New Roman" w:cs="Times New Roman"/>
+          <w:color w:val="000000"/>
+          <w:sz w:val="24"/>
+          <w:szCs w:val="24"/>
+        </w:rPr>
+      </w:pPr>
+      <w:r>
+        <w:rPr>
+          <w:rFonts w:ascii="Times New Roman" w:hAnsi="Times New Roman" w:cs="Times New Roman"/>
+          <w:noProof/>
+          <w:color w:val="000000"/>
+          <w:sz w:val="24"/>
+          <w:szCs w:val="24"/>
+          <w:lang w:eastAsia="es-ES"/>
+        </w:rPr>
+        <w:drawing>
+          <wp:anchor distT="0" distB="0" distL="114300" distR="114300" simplePos="0" relativeHeight="251692032" behindDoc="0" locked="0" layoutInCell="1" allowOverlap="1" wp14:anchorId="1F201940" wp14:editId="2D757E26">
+            <wp:simplePos x="0" y="0"/>
+            <wp:positionH relativeFrom="column">
+              <wp:posOffset>2892629</wp:posOffset>
+            </wp:positionH>
+            <wp:positionV relativeFrom="paragraph">
+              <wp:posOffset>-3175</wp:posOffset>
+            </wp:positionV>
+            <wp:extent cx="2776855" cy="1600200"/>
+            <wp:effectExtent l="0" t="0" r="4445" b="0"/>
+            <wp:wrapNone/>
+            <wp:docPr id="11" name="Imagen 11" descr="C:\Users\Julio\Desktop\fce2.jpg"/>
+            <wp:cNvGraphicFramePr>
+              <a:graphicFrameLocks xmlns:a="http://schemas.openxmlformats.org/drawingml/2006/main" noChangeAspect="1"/>
+            </wp:cNvGraphicFramePr>
+            <a:graphic xmlns:a="http://schemas.openxmlformats.org/drawingml/2006/main">
+              <a:graphicData uri="http://schemas.openxmlformats.org/drawingml/2006/picture">
+                <pic:pic xmlns:pic="http://schemas.openxmlformats.org/drawingml/2006/picture">
+                  <pic:nvPicPr>
+                    <pic:cNvPr id="0" name="Picture 6" descr="C:\Users\Julio\Desktop\fce2.jpg"/>
+                    <pic:cNvPicPr>
+                      <a:picLocks noChangeAspect="1" noChangeArrowheads="1"/>
+                    </pic:cNvPicPr>
+                  </pic:nvPicPr>
+                  <pic:blipFill rotWithShape="1">
+                    <a:blip r:embed="rId20" cstate="print">
+                      <a:extLst>
+                        <a:ext uri="{28A0092B-C50C-407E-A947-70E740481C1C}">
+                          <a14:useLocalDpi xmlns:a14="http://schemas.microsoft.com/office/drawing/2010/main" val="0"/>
+                        </a:ext>
+                      </a:extLst>
+                    </a:blip>
+                    <a:srcRect l="25561" t="7292" b="5208"/>
+                    <a:stretch/>
+                  </pic:blipFill>
+                  <pic:spPr bwMode="auto">
+                    <a:xfrm>
+                      <a:off x="0" y="0"/>
+                      <a:ext cx="2776855" cy="1600200"/>
+                    </a:xfrm>
+                    <a:prstGeom prst="rect">
+                      <a:avLst/>
+                    </a:prstGeom>
+                    <a:noFill/>
+                    <a:ln>
+                      <a:noFill/>
+                    </a:ln>
+                    <a:extLst>
+                      <a:ext uri="{53640926-AAD7-44D8-BBD7-CCE9431645EC}">
+                        <a14:shadowObscured xmlns:a14="http://schemas.microsoft.com/office/drawing/2010/main"/>
+                      </a:ext>
+                    </a:extLst>
+                  </pic:spPr>
+                </pic:pic>
+              </a:graphicData>
+            </a:graphic>
+            <wp14:sizeRelH relativeFrom="page">
+              <wp14:pctWidth>0</wp14:pctWidth>
+            </wp14:sizeRelH>
+            <wp14:sizeRelV relativeFrom="page">
+              <wp14:pctHeight>0</wp14:pctHeight>
+            </wp14:sizeRelV>
+          </wp:anchor>
+        </w:drawing>
+      </w:r>
+      <w:r>
+        <w:rPr>
+          <w:rFonts w:ascii="Times New Roman" w:hAnsi="Times New Roman" w:cs="Times New Roman"/>
+          <w:noProof/>
+          <w:color w:val="000000"/>
+          <w:sz w:val="24"/>
+          <w:szCs w:val="24"/>
+          <w:lang w:eastAsia="es-ES"/>
+        </w:rPr>
+        <w:drawing>
+          <wp:anchor distT="0" distB="0" distL="114300" distR="114300" simplePos="0" relativeHeight="251693056" behindDoc="0" locked="0" layoutInCell="1" allowOverlap="1" wp14:anchorId="2C42E594" wp14:editId="1D6E3802">
+            <wp:simplePos x="0" y="0"/>
+            <wp:positionH relativeFrom="column">
+              <wp:posOffset>-161290</wp:posOffset>
+            </wp:positionH>
+            <wp:positionV relativeFrom="paragraph">
+              <wp:posOffset>-4115</wp:posOffset>
+            </wp:positionV>
+            <wp:extent cx="2808605" cy="1593849"/>
+            <wp:effectExtent l="0" t="0" r="0" b="6985"/>
+            <wp:wrapNone/>
+            <wp:docPr id="12" name="Imagen 12" descr="C:\Users\Julio\Desktop\face1.jpg"/>
+            <wp:cNvGraphicFramePr>
+              <a:graphicFrameLocks xmlns:a="http://schemas.openxmlformats.org/drawingml/2006/main" noChangeAspect="1"/>
+            </wp:cNvGraphicFramePr>
+            <a:graphic xmlns:a="http://schemas.openxmlformats.org/drawingml/2006/main">
+              <a:graphicData uri="http://schemas.openxmlformats.org/drawingml/2006/picture">
+                <pic:pic xmlns:pic="http://schemas.openxmlformats.org/drawingml/2006/picture">
+                  <pic:nvPicPr>
+                    <pic:cNvPr id="0" name="Picture 7" descr="C:\Users\Julio\Desktop\face1.jpg"/>
+                    <pic:cNvPicPr>
+                      <a:picLocks noChangeAspect="1" noChangeArrowheads="1"/>
+                    </pic:cNvPicPr>
+                  </pic:nvPicPr>
+                  <pic:blipFill rotWithShape="1">
+                    <a:blip r:embed="rId21" cstate="print">
+                      <a:extLst>
+                        <a:ext uri="{28A0092B-C50C-407E-A947-70E740481C1C}">
+                          <a14:useLocalDpi xmlns:a14="http://schemas.microsoft.com/office/drawing/2010/main" val="0"/>
+                        </a:ext>
+                      </a:extLst>
+                    </a:blip>
+                    <a:srcRect l="25561" t="6945" b="5901"/>
+                    <a:stretch/>
+                  </pic:blipFill>
+                  <pic:spPr bwMode="auto">
+                    <a:xfrm>
+                      <a:off x="0" y="0"/>
+                      <a:ext cx="2808605" cy="1593849"/>
+                    </a:xfrm>
+                    <a:prstGeom prst="rect">
+                      <a:avLst/>
+                    </a:prstGeom>
+                    <a:noFill/>
+                    <a:ln>
+                      <a:noFill/>
+                    </a:ln>
+                    <a:extLst>
+                      <a:ext uri="{53640926-AAD7-44D8-BBD7-CCE9431645EC}">
+                        <a14:shadowObscured xmlns:a14="http://schemas.microsoft.com/office/drawing/2010/main"/>
+                      </a:ext>
+                    </a:extLst>
+                  </pic:spPr>
+                </pic:pic>
+              </a:graphicData>
+            </a:graphic>
+            <wp14:sizeRelH relativeFrom="page">
+              <wp14:pctWidth>0</wp14:pctWidth>
+            </wp14:sizeRelH>
+            <wp14:sizeRelV relativeFrom="page">
+              <wp14:pctHeight>0</wp14:pctHeight>
+            </wp14:sizeRelV>
+          </wp:anchor>
+        </w:drawing>
+      </w:r>
+    </w:p>
+    <w:p>
+      <w:pPr>
+        <w:autoSpaceDE w:val="0"/>
+        <w:autoSpaceDN w:val="0"/>
+        <w:adjustRightInd w:val="0"/>
+        <w:spacing w:after="0" w:line="240" w:lineRule="auto"/>
+        <w:jc w:val="both"/>
+        <w:rPr>
+          <w:rFonts w:ascii="Times New Roman" w:hAnsi="Times New Roman" w:cs="Times New Roman"/>
+          <w:color w:val="000000"/>
+          <w:sz w:val="24"/>
+          <w:szCs w:val="24"/>
+        </w:rPr>
+      </w:pPr>
+    </w:p>
+    <w:p>
+      <w:pPr>
+        <w:autoSpaceDE w:val="0"/>
+        <w:autoSpaceDN w:val="0"/>
+        <w:adjustRightInd w:val="0"/>
+        <w:spacing w:after="0" w:line="240" w:lineRule="auto"/>
+        <w:jc w:val="both"/>
+        <w:rPr>
+          <w:rFonts w:ascii="Times New Roman" w:hAnsi="Times New Roman" w:cs="Times New Roman"/>
+          <w:color w:val="000000"/>
+          <w:sz w:val="24"/>
+          <w:szCs w:val="24"/>
+        </w:rPr>
+      </w:pPr>
+    </w:p>
+    <w:p>
+      <w:pPr>
+        <w:autoSpaceDE w:val="0"/>
+        <w:autoSpaceDN w:val="0"/>
+        <w:adjustRightInd w:val="0"/>
+        <w:spacing w:after="0" w:line="240" w:lineRule="auto"/>
+        <w:jc w:val="both"/>
+        <w:rPr>
+          <w:rFonts w:ascii="Times New Roman" w:hAnsi="Times New Roman" w:cs="Times New Roman"/>
+          <w:color w:val="000000"/>
+          <w:sz w:val="24"/>
+          <w:szCs w:val="24"/>
+        </w:rPr>
+      </w:pPr>
+    </w:p>
+    <w:p>
+      <w:pPr>
+        <w:autoSpaceDE w:val="0"/>
+        <w:autoSpaceDN w:val="0"/>
+        <w:adjustRightInd w:val="0"/>
+        <w:spacing w:after="0" w:line="240" w:lineRule="auto"/>
+        <w:jc w:val="both"/>
+        <w:rPr>
+          <w:rFonts w:ascii="Times New Roman" w:hAnsi="Times New Roman" w:cs="Times New Roman"/>
+          <w:color w:val="000000"/>
+          <w:sz w:val="24"/>
+          <w:szCs w:val="24"/>
+        </w:rPr>
+      </w:pPr>
+    </w:p>
+    <w:p>
+      <w:pPr>
+        <w:autoSpaceDE w:val="0"/>
+        <w:autoSpaceDN w:val="0"/>
+        <w:adjustRightInd w:val="0"/>
+        <w:spacing w:after="0" w:line="240" w:lineRule="auto"/>
+        <w:jc w:val="both"/>
+        <w:rPr>
+          <w:rFonts w:ascii="Times New Roman" w:hAnsi="Times New Roman" w:cs="Times New Roman"/>
+          <w:color w:val="000000"/>
+          <w:sz w:val="24"/>
+          <w:szCs w:val="24"/>
+        </w:rPr>
+      </w:pPr>
+    </w:p>
+    <w:p>
+      <w:pPr>
+        <w:autoSpaceDE w:val="0"/>
+        <w:autoSpaceDN w:val="0"/>
+        <w:adjustRightInd w:val="0"/>
+        <w:spacing w:after="0" w:line="240" w:lineRule="auto"/>
+        <w:jc w:val="both"/>
         <w:rPr>
           <w:rFonts w:ascii="Times New Roman" w:hAnsi="Times New Roman" w:cs="Times New Roman"/>
           <w:color w:val="000000"/>
@@ -1162,104 +5774,480 @@
       </w:pPr>
       <w:r>
         <w:rPr>
+          <w:noProof/>
+        </w:rPr>
+        <mc:AlternateContent>
+          <mc:Choice Requires="wps">
+            <w:drawing>
+              <wp:anchor distT="0" distB="0" distL="114300" distR="114300" simplePos="0" relativeHeight="251697152" behindDoc="0" locked="0" layoutInCell="1" allowOverlap="1" wp14:anchorId="790CE249" wp14:editId="7E51FA4F">
+                <wp:simplePos x="0" y="0"/>
+                <wp:positionH relativeFrom="column">
+                  <wp:posOffset>2951099</wp:posOffset>
+                </wp:positionH>
+                <wp:positionV relativeFrom="paragraph">
+                  <wp:posOffset>392024</wp:posOffset>
+                </wp:positionV>
+                <wp:extent cx="2776855" cy="635"/>
+                <wp:effectExtent l="0" t="0" r="0" b="0"/>
+                <wp:wrapNone/>
+                <wp:docPr id="26" name="Cuadro de texto 26"/>
+                <wp:cNvGraphicFramePr/>
+                <a:graphic xmlns:a="http://schemas.openxmlformats.org/drawingml/2006/main">
+                  <a:graphicData uri="http://schemas.microsoft.com/office/word/2010/wordprocessingShape">
+                    <wps:wsp>
+                      <wps:cNvSpPr txBox="1"/>
+                      <wps:spPr>
+                        <a:xfrm>
+                          <a:off x="0" y="0"/>
+                          <a:ext cx="2776855" cy="635"/>
+                        </a:xfrm>
+                        <a:prstGeom prst="rect">
+                          <a:avLst/>
+                        </a:prstGeom>
+                        <a:solidFill>
+                          <a:prstClr val="white"/>
+                        </a:solidFill>
+                        <a:ln>
+                          <a:noFill/>
+                        </a:ln>
+                        <a:effectLst/>
+                      </wps:spPr>
+                      <wps:txbx>
+                        <w:txbxContent>
+                          <w:p>
+                            <w:pPr>
+                              <w:pStyle w:val="Descripcin"/>
+                              <w:rPr>
+                                <w:rFonts w:ascii="Times New Roman" w:hAnsi="Times New Roman" w:cs="Times New Roman"/>
+                                <w:noProof/>
+                                <w:color w:val="000000"/>
+                                <w:sz w:val="24"/>
+                                <w:szCs w:val="24"/>
+                              </w:rPr>
+                            </w:pPr>
+                            <w:r>
+                              <w:t>Figura 13</w:t>
+                            </w:r>
+                          </w:p>
+                        </w:txbxContent>
+                      </wps:txbx>
+                      <wps:bodyPr rot="0" spcFirstLastPara="0" vertOverflow="overflow" horzOverflow="overflow" vert="horz" wrap="square" lIns="0" tIns="0" rIns="0" bIns="0" numCol="1" spcCol="0" rtlCol="0" fromWordArt="0" anchor="t" anchorCtr="0" forceAA="0" compatLnSpc="1">
+                        <a:prstTxWarp prst="textNoShape">
+                          <a:avLst/>
+                        </a:prstTxWarp>
+                        <a:spAutoFit/>
+                      </wps:bodyPr>
+                    </wps:wsp>
+                  </a:graphicData>
+                </a:graphic>
+              </wp:anchor>
+            </w:drawing>
+          </mc:Choice>
+          <mc:Fallback>
+            <w:pict>
+              <v:shape w14:anchorId="790CE249" id="Cuadro de texto 26" o:spid="_x0000_s1037" type="#_x0000_t202" style="position:absolute;margin-left:232.35pt;margin-top:30.85pt;width:218.65pt;height:.05pt;z-index:251697152;visibility:visible;mso-wrap-style:square;mso-wrap-distance-left:9pt;mso-wrap-distance-top:0;mso-wrap-distance-right:9pt;mso-wrap-distance-bottom:0;mso-position-horizontal:absolute;mso-position-horizontal-relative:text;mso-position-vertical:absolute;mso-position-vertical-relative:text;v-text-anchor:top" o:gfxdata="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" stroked="f">
+                <v:textbox style="mso-fit-shape-to-text:t" inset="0,0,0,0">
+                  <w:txbxContent>
+                    <w:p>
+                      <w:pPr>
+                        <w:pStyle w:val="Descripcin"/>
+                        <w:rPr>
+                          <w:rFonts w:ascii="Times New Roman" w:hAnsi="Times New Roman" w:cs="Times New Roman"/>
+                          <w:noProof/>
+                          <w:color w:val="000000"/>
+                          <w:sz w:val="24"/>
+                          <w:szCs w:val="24"/>
+                        </w:rPr>
+                      </w:pPr>
+                      <w:r>
+                        <w:t>Figura 13</w:t>
+                      </w:r>
+                    </w:p>
+                  </w:txbxContent>
+                </v:textbox>
+              </v:shape>
+            </w:pict>
+          </mc:Fallback>
+        </mc:AlternateContent>
+      </w:r>
+      <w:r>
+        <w:rPr>
+          <w:noProof/>
+        </w:rPr>
+        <mc:AlternateContent>
+          <mc:Choice Requires="wps">
+            <w:drawing>
+              <wp:anchor distT="0" distB="0" distL="114300" distR="114300" simplePos="0" relativeHeight="251695104" behindDoc="0" locked="0" layoutInCell="1" allowOverlap="1" wp14:anchorId="5DDA4BFB" wp14:editId="1AA1C935">
+                <wp:simplePos x="0" y="0"/>
+                <wp:positionH relativeFrom="column">
+                  <wp:posOffset>-161290</wp:posOffset>
+                </wp:positionH>
+                <wp:positionV relativeFrom="paragraph">
+                  <wp:posOffset>366115</wp:posOffset>
+                </wp:positionV>
+                <wp:extent cx="2808605" cy="635"/>
+                <wp:effectExtent l="0" t="0" r="0" b="0"/>
+                <wp:wrapNone/>
+                <wp:docPr id="25" name="Cuadro de texto 25"/>
+                <wp:cNvGraphicFramePr/>
+                <a:graphic xmlns:a="http://schemas.openxmlformats.org/drawingml/2006/main">
+                  <a:graphicData uri="http://schemas.microsoft.com/office/word/2010/wordprocessingShape">
+                    <wps:wsp>
+                      <wps:cNvSpPr txBox="1"/>
+                      <wps:spPr>
+                        <a:xfrm>
+                          <a:off x="0" y="0"/>
+                          <a:ext cx="2808605" cy="635"/>
+                        </a:xfrm>
+                        <a:prstGeom prst="rect">
+                          <a:avLst/>
+                        </a:prstGeom>
+                        <a:solidFill>
+                          <a:prstClr val="white"/>
+                        </a:solidFill>
+                        <a:ln>
+                          <a:noFill/>
+                        </a:ln>
+                        <a:effectLst/>
+                      </wps:spPr>
+                      <wps:txbx>
+                        <w:txbxContent>
+                          <w:p>
+                            <w:pPr>
+                              <w:pStyle w:val="Descripcin"/>
+                              <w:rPr>
+                                <w:rFonts w:ascii="Times New Roman" w:hAnsi="Times New Roman" w:cs="Times New Roman"/>
+                                <w:noProof/>
+                                <w:color w:val="000000"/>
+                                <w:sz w:val="24"/>
+                                <w:szCs w:val="24"/>
+                              </w:rPr>
+                            </w:pPr>
+                            <w:r>
+                              <w:t>Figura 12</w:t>
+                            </w:r>
+                          </w:p>
+                        </w:txbxContent>
+                      </wps:txbx>
+                      <wps:bodyPr rot="0" spcFirstLastPara="0" vertOverflow="overflow" horzOverflow="overflow" vert="horz" wrap="square" lIns="0" tIns="0" rIns="0" bIns="0" numCol="1" spcCol="0" rtlCol="0" fromWordArt="0" anchor="t" anchorCtr="0" forceAA="0" compatLnSpc="1">
+                        <a:prstTxWarp prst="textNoShape">
+                          <a:avLst/>
+                        </a:prstTxWarp>
+                        <a:spAutoFit/>
+                      </wps:bodyPr>
+                    </wps:wsp>
+                  </a:graphicData>
+                </a:graphic>
+              </wp:anchor>
+            </w:drawing>
+          </mc:Choice>
+          <mc:Fallback>
+            <w:pict>
+              <v:shape w14:anchorId="5DDA4BFB" id="Cuadro de texto 25" o:spid="_x0000_s1038" type="#_x0000_t202" style="position:absolute;margin-left:-12.7pt;margin-top:28.85pt;width:221.15pt;height:.05pt;z-index:251695104;visibility:visible;mso-wrap-style:square;mso-wrap-distance-left:9pt;mso-wrap-distance-top:0;mso-wrap-distance-right:9pt;mso-wrap-distance-bottom:0;mso-position-horizontal:absolute;mso-position-horizontal-relative:text;mso-position-vertical:absolute;mso-position-vertical-relative:text;v-text-anchor:top" o:gfxdata="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" stroked="f">
+                <v:textbox style="mso-fit-shape-to-text:t" inset="0,0,0,0">
+                  <w:txbxContent>
+                    <w:p>
+                      <w:pPr>
+                        <w:pStyle w:val="Descripcin"/>
+                        <w:rPr>
+                          <w:rFonts w:ascii="Times New Roman" w:hAnsi="Times New Roman" w:cs="Times New Roman"/>
+                          <w:noProof/>
+                          <w:color w:val="000000"/>
+                          <w:sz w:val="24"/>
+                          <w:szCs w:val="24"/>
+                        </w:rPr>
+                      </w:pPr>
+                      <w:r>
+                        <w:t>Figura 12</w:t>
+                      </w:r>
+                    </w:p>
+                  </w:txbxContent>
+                </v:textbox>
+              </v:shape>
+            </w:pict>
+          </mc:Fallback>
+        </mc:AlternateContent>
+      </w:r>
+    </w:p>
+    <w:p/>
+    <w:p>
+      <w:r>
+        <w:t xml:space="preserve">En las figuras 12 y 13 tenemos el objeto de una careta, sobre el que aplicamos también una serie de fuerzas, se trata de la carga de un nuevo modelo y como observación interesante es que no se </w:t>
+      </w:r>
+      <w:proofErr w:type="spellStart"/>
+      <w:r>
+        <w:t>renderiza</w:t>
+      </w:r>
+      <w:proofErr w:type="spellEnd"/>
+      <w:r>
+        <w:t xml:space="preserve"> la cara interna, podemos pasar el proxy por detrás y no se producirá colisión, esto en el caso de una esfera por ejemplo, evita que nuestro proxy inicialice desde dentro de un objeto y no pueda salir por producirse colisión con las caras internas.</w:t>
+      </w:r>
+    </w:p>
+    <w:p/>
+    <w:p>
+      <w:pPr>
+        <w:pStyle w:val="Ttulo1"/>
+        <w:rPr>
           <w:rFonts w:ascii="Times New Roman" w:hAnsi="Times New Roman" w:cs="Times New Roman"/>
           <w:b/>
           <w:bCs/>
         </w:rPr>
-        <w:lastRenderedPageBreak/>
-        <w:t>PREGUNTAS PUNTO 2</w:t>
-      </w:r>
-    </w:p>
-    <w:p>
-      <w:pPr>
-        <w:spacing w:after="0"/>
-      </w:pPr>
-    </w:p>
-    <w:p>
-      <w:pPr>
-        <w:autoSpaceDE w:val="0"/>
-        <w:autoSpaceDN w:val="0"/>
-        <w:adjustRightInd w:val="0"/>
-        <w:spacing w:after="0" w:line="240" w:lineRule="auto"/>
-        <w:rPr>
-          <w:rFonts w:ascii="Times New Roman" w:hAnsi="Times New Roman" w:cs="Times New Roman"/>
-          <w:sz w:val="24"/>
-          <w:szCs w:val="24"/>
-        </w:rPr>
-      </w:pPr>
-      <w:r>
-        <w:rPr>
-          <w:rFonts w:ascii="Times New Roman" w:hAnsi="Times New Roman" w:cs="Times New Roman"/>
-          <w:sz w:val="24"/>
-          <w:szCs w:val="24"/>
-        </w:rPr>
-        <w:t xml:space="preserve">1.- ¿Qué es un Potencial </w:t>
-      </w:r>
-      <w:proofErr w:type="spellStart"/>
-      <w:r>
-        <w:rPr>
-          <w:rFonts w:ascii="Times New Roman" w:hAnsi="Times New Roman" w:cs="Times New Roman"/>
-          <w:sz w:val="24"/>
-          <w:szCs w:val="24"/>
-        </w:rPr>
-        <w:t>field</w:t>
-      </w:r>
-      <w:proofErr w:type="spellEnd"/>
-      <w:r>
-        <w:rPr>
-          <w:rFonts w:ascii="Times New Roman" w:hAnsi="Times New Roman" w:cs="Times New Roman"/>
-          <w:sz w:val="24"/>
-          <w:szCs w:val="24"/>
-        </w:rPr>
-        <w:t>?</w:t>
-      </w:r>
-    </w:p>
-    <w:p>
-      <w:pPr>
-        <w:autoSpaceDE w:val="0"/>
-        <w:autoSpaceDN w:val="0"/>
-        <w:adjustRightInd w:val="0"/>
-        <w:spacing w:after="0" w:line="240" w:lineRule="auto"/>
-        <w:rPr>
-          <w:rFonts w:ascii="Times New Roman" w:hAnsi="Times New Roman" w:cs="Times New Roman"/>
-          <w:sz w:val="24"/>
-          <w:szCs w:val="24"/>
-        </w:rPr>
-      </w:pPr>
-    </w:p>
-    <w:p>
-      <w:pPr>
-        <w:autoSpaceDE w:val="0"/>
-        <w:autoSpaceDN w:val="0"/>
-        <w:adjustRightInd w:val="0"/>
-        <w:spacing w:after="0" w:line="240" w:lineRule="auto"/>
-        <w:rPr>
-          <w:rFonts w:ascii="Times New Roman" w:hAnsi="Times New Roman" w:cs="Times New Roman"/>
-          <w:sz w:val="24"/>
-          <w:szCs w:val="24"/>
-        </w:rPr>
-      </w:pPr>
-      <w:r>
-        <w:rPr>
-          <w:rFonts w:ascii="Times New Roman" w:hAnsi="Times New Roman" w:cs="Times New Roman"/>
-          <w:sz w:val="24"/>
-          <w:szCs w:val="24"/>
-        </w:rPr>
-        <w:t>2.- ¿Por qué no es necesario la implementación de un virtual Proxy en este caso?</w:t>
-      </w:r>
-    </w:p>
-    <w:p>
-      <w:pPr>
-        <w:autoSpaceDE w:val="0"/>
-        <w:autoSpaceDN w:val="0"/>
-        <w:adjustRightInd w:val="0"/>
-        <w:spacing w:after="0" w:line="240" w:lineRule="auto"/>
-        <w:rPr>
-          <w:rFonts w:ascii="Times New Roman" w:hAnsi="Times New Roman" w:cs="Times New Roman"/>
-          <w:sz w:val="24"/>
-          <w:szCs w:val="24"/>
-        </w:rPr>
-      </w:pPr>
+      </w:pPr>
+      <w:bookmarkStart w:id="3" w:name="_Toc413715759"/>
+      <w:r>
+        <w:rPr>
+          <w:rFonts w:ascii="Times New Roman" w:hAnsi="Times New Roman" w:cs="Times New Roman"/>
+          <w:b/>
+          <w:bCs/>
+        </w:rPr>
+        <w:t>PUNTO 4</w:t>
+      </w:r>
+      <w:bookmarkEnd w:id="3"/>
+    </w:p>
+    <w:p>
+      <w:r>
+        <w:rPr>
+          <w:noProof/>
+        </w:rPr>
+        <mc:AlternateContent>
+          <mc:Choice Requires="wps">
+            <w:drawing>
+              <wp:anchor distT="0" distB="0" distL="114300" distR="114300" simplePos="0" relativeHeight="251700224" behindDoc="1" locked="0" layoutInCell="1" allowOverlap="1" wp14:anchorId="3E81CF38" wp14:editId="14F76E1D">
+                <wp:simplePos x="0" y="0"/>
+                <wp:positionH relativeFrom="column">
+                  <wp:posOffset>2894965</wp:posOffset>
+                </wp:positionH>
+                <wp:positionV relativeFrom="paragraph">
+                  <wp:posOffset>2238375</wp:posOffset>
+                </wp:positionV>
+                <wp:extent cx="2938780" cy="635"/>
+                <wp:effectExtent l="0" t="0" r="0" b="0"/>
+                <wp:wrapNone/>
+                <wp:docPr id="27" name="Cuadro de texto 27"/>
+                <wp:cNvGraphicFramePr/>
+                <a:graphic xmlns:a="http://schemas.openxmlformats.org/drawingml/2006/main">
+                  <a:graphicData uri="http://schemas.microsoft.com/office/word/2010/wordprocessingShape">
+                    <wps:wsp>
+                      <wps:cNvSpPr txBox="1"/>
+                      <wps:spPr>
+                        <a:xfrm>
+                          <a:off x="0" y="0"/>
+                          <a:ext cx="2938780" cy="635"/>
+                        </a:xfrm>
+                        <a:prstGeom prst="rect">
+                          <a:avLst/>
+                        </a:prstGeom>
+                        <a:solidFill>
+                          <a:prstClr val="white"/>
+                        </a:solidFill>
+                        <a:ln>
+                          <a:noFill/>
+                        </a:ln>
+                        <a:effectLst/>
+                      </wps:spPr>
+                      <wps:txbx>
+                        <w:txbxContent>
+                          <w:p>
+                            <w:pPr>
+                              <w:pStyle w:val="Descripcin"/>
+                              <w:rPr>
+                                <w:rFonts w:ascii="Times New Roman" w:hAnsi="Times New Roman" w:cs="Times New Roman"/>
+                                <w:noProof/>
+                                <w:color w:val="000000"/>
+                                <w:sz w:val="24"/>
+                                <w:szCs w:val="24"/>
+                              </w:rPr>
+                            </w:pPr>
+                            <w:r>
+                              <w:t>Figura 15</w:t>
+                            </w:r>
+                          </w:p>
+                        </w:txbxContent>
+                      </wps:txbx>
+                      <wps:bodyPr rot="0" spcFirstLastPara="0" vertOverflow="overflow" horzOverflow="overflow" vert="horz" wrap="square" lIns="0" tIns="0" rIns="0" bIns="0" numCol="1" spcCol="0" rtlCol="0" fromWordArt="0" anchor="t" anchorCtr="0" forceAA="0" compatLnSpc="1">
+                        <a:prstTxWarp prst="textNoShape">
+                          <a:avLst/>
+                        </a:prstTxWarp>
+                        <a:spAutoFit/>
+                      </wps:bodyPr>
+                    </wps:wsp>
+                  </a:graphicData>
+                </a:graphic>
+              </wp:anchor>
+            </w:drawing>
+          </mc:Choice>
+          <mc:Fallback>
+            <w:pict>
+              <v:shape w14:anchorId="3E81CF38" id="Cuadro de texto 27" o:spid="_x0000_s1039" type="#_x0000_t202" style="position:absolute;margin-left:227.95pt;margin-top:176.25pt;width:231.4pt;height:.05pt;z-index:-251616256;visibility:visible;mso-wrap-style:square;mso-wrap-distance-left:9pt;mso-wrap-distance-top:0;mso-wrap-distance-right:9pt;mso-wrap-distance-bottom:0;mso-position-horizontal:absolute;mso-position-horizontal-relative:text;mso-position-vertical:absolute;mso-position-vertical-relative:text;v-text-anchor:top" o:gfxdata="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" stroked="f">
+                <v:textbox style="mso-fit-shape-to-text:t" inset="0,0,0,0">
+                  <w:txbxContent>
+                    <w:p>
+                      <w:pPr>
+                        <w:pStyle w:val="Descripcin"/>
+                        <w:rPr>
+                          <w:rFonts w:ascii="Times New Roman" w:hAnsi="Times New Roman" w:cs="Times New Roman"/>
+                          <w:noProof/>
+                          <w:color w:val="000000"/>
+                          <w:sz w:val="24"/>
+                          <w:szCs w:val="24"/>
+                        </w:rPr>
+                      </w:pPr>
+                      <w:r>
+                        <w:t>Figura 15</w:t>
+                      </w:r>
+                    </w:p>
+                  </w:txbxContent>
+                </v:textbox>
+              </v:shape>
+            </w:pict>
+          </mc:Fallback>
+        </mc:AlternateContent>
+      </w:r>
+      <w:r>
+        <w:rPr>
+          <w:rFonts w:ascii="Times New Roman" w:hAnsi="Times New Roman" w:cs="Times New Roman"/>
+          <w:noProof/>
+          <w:color w:val="000000"/>
+          <w:sz w:val="24"/>
+          <w:szCs w:val="24"/>
+          <w:lang w:eastAsia="es-ES"/>
+        </w:rPr>
+        <w:drawing>
+          <wp:anchor distT="0" distB="0" distL="114300" distR="114300" simplePos="0" relativeHeight="251698176" behindDoc="1" locked="0" layoutInCell="1" allowOverlap="1" wp14:anchorId="668F8528" wp14:editId="2AF43BCE">
+            <wp:simplePos x="0" y="0"/>
+            <wp:positionH relativeFrom="column">
+              <wp:posOffset>2894965</wp:posOffset>
+            </wp:positionH>
+            <wp:positionV relativeFrom="paragraph">
+              <wp:posOffset>283210</wp:posOffset>
+            </wp:positionV>
+            <wp:extent cx="2938780" cy="1898015"/>
+            <wp:effectExtent l="0" t="0" r="0" b="6985"/>
+            <wp:wrapNone/>
+            <wp:docPr id="15" name="Imagen 15" descr="C:\Users\Julio\Desktop\movHap2.jpg"/>
+            <wp:cNvGraphicFramePr>
+              <a:graphicFrameLocks xmlns:a="http://schemas.openxmlformats.org/drawingml/2006/main" noChangeAspect="1"/>
+            </wp:cNvGraphicFramePr>
+            <a:graphic xmlns:a="http://schemas.openxmlformats.org/drawingml/2006/main">
+              <a:graphicData uri="http://schemas.openxmlformats.org/drawingml/2006/picture">
+                <pic:pic xmlns:pic="http://schemas.openxmlformats.org/drawingml/2006/picture">
+                  <pic:nvPicPr>
+                    <pic:cNvPr id="0" name="Picture 2" descr="C:\Users\Julio\Desktop\movHap2.jpg"/>
+                    <pic:cNvPicPr>
+                      <a:picLocks noChangeAspect="1" noChangeArrowheads="1"/>
+                    </pic:cNvPicPr>
+                  </pic:nvPicPr>
+                  <pic:blipFill rotWithShape="1">
+                    <a:blip r:embed="rId22" cstate="print">
+                      <a:extLst>
+                        <a:ext uri="{28A0092B-C50C-407E-A947-70E740481C1C}">
+                          <a14:useLocalDpi xmlns:a14="http://schemas.microsoft.com/office/drawing/2010/main" val="0"/>
+                        </a:ext>
+                      </a:extLst>
+                    </a:blip>
+                    <a:srcRect l="23730" t="8500" b="5334"/>
+                    <a:stretch/>
+                  </pic:blipFill>
+                  <pic:spPr bwMode="auto">
+                    <a:xfrm>
+                      <a:off x="0" y="0"/>
+                      <a:ext cx="2938780" cy="1898015"/>
+                    </a:xfrm>
+                    <a:prstGeom prst="rect">
+                      <a:avLst/>
+                    </a:prstGeom>
+                    <a:noFill/>
+                    <a:ln>
+                      <a:noFill/>
+                    </a:ln>
+                    <a:extLst>
+                      <a:ext uri="{53640926-AAD7-44D8-BBD7-CCE9431645EC}">
+                        <a14:shadowObscured xmlns:a14="http://schemas.microsoft.com/office/drawing/2010/main"/>
+                      </a:ext>
+                    </a:extLst>
+                  </pic:spPr>
+                </pic:pic>
+              </a:graphicData>
+            </a:graphic>
+            <wp14:sizeRelH relativeFrom="page">
+              <wp14:pctWidth>0</wp14:pctWidth>
+            </wp14:sizeRelH>
+            <wp14:sizeRelV relativeFrom="page">
+              <wp14:pctHeight>0</wp14:pctHeight>
+            </wp14:sizeRelV>
+          </wp:anchor>
+        </w:drawing>
+      </w:r>
+    </w:p>
+    <w:p>
+      <w:pPr>
+        <w:keepNext/>
+      </w:pPr>
+      <w:r>
+        <w:rPr>
+          <w:noProof/>
+          <w:lang w:eastAsia="es-ES"/>
+        </w:rPr>
+        <w:drawing>
+          <wp:inline distT="0" distB="0" distL="0" distR="0" wp14:anchorId="231B4958" wp14:editId="68D977CD">
+            <wp:extent cx="2805540" cy="1898015"/>
+            <wp:effectExtent l="0" t="0" r="0" b="6985"/>
+            <wp:docPr id="14" name="Imagen 14" descr="D:\Master\DHTV\Practicas\img\movHap.jpg"/>
+            <wp:cNvGraphicFramePr>
+              <a:graphicFrameLocks xmlns:a="http://schemas.openxmlformats.org/drawingml/2006/main" noChangeAspect="1"/>
+            </wp:cNvGraphicFramePr>
+            <a:graphic xmlns:a="http://schemas.openxmlformats.org/drawingml/2006/main">
+              <a:graphicData uri="http://schemas.openxmlformats.org/drawingml/2006/picture">
+                <pic:pic xmlns:pic="http://schemas.openxmlformats.org/drawingml/2006/picture">
+                  <pic:nvPicPr>
+                    <pic:cNvPr id="0" name="Picture 1" descr="D:\Master\DHTV\Practicas\img\movHap.jpg"/>
+                    <pic:cNvPicPr>
+                      <a:picLocks noChangeAspect="1" noChangeArrowheads="1"/>
+                    </pic:cNvPicPr>
+                  </pic:nvPicPr>
+                  <pic:blipFill rotWithShape="1">
+                    <a:blip r:embed="rId23" cstate="print">
+                      <a:extLst>
+                        <a:ext uri="{28A0092B-C50C-407E-A947-70E740481C1C}">
+                          <a14:useLocalDpi xmlns:a14="http://schemas.microsoft.com/office/drawing/2010/main" val="0"/>
+                        </a:ext>
+                      </a:extLst>
+                    </a:blip>
+                    <a:srcRect l="27191" t="6741" b="5626"/>
+                    <a:stretch/>
+                  </pic:blipFill>
+                  <pic:spPr bwMode="auto">
+                    <a:xfrm>
+                      <a:off x="0" y="0"/>
+                      <a:ext cx="2807222" cy="1899153"/>
+                    </a:xfrm>
+                    <a:prstGeom prst="rect">
+                      <a:avLst/>
+                    </a:prstGeom>
+                    <a:noFill/>
+                    <a:ln>
+                      <a:noFill/>
+                    </a:ln>
+                    <a:extLst>
+                      <a:ext uri="{53640926-AAD7-44D8-BBD7-CCE9431645EC}">
+                        <a14:shadowObscured xmlns:a14="http://schemas.microsoft.com/office/drawing/2010/main"/>
+                      </a:ext>
+                    </a:extLst>
+                  </pic:spPr>
+                </pic:pic>
+              </a:graphicData>
+            </a:graphic>
+          </wp:inline>
+        </w:drawing>
+      </w:r>
+    </w:p>
+    <w:p>
+      <w:pPr>
+        <w:pStyle w:val="Descripcin"/>
+      </w:pPr>
+      <w:r>
+        <w:t>Figura 14</w:t>
+      </w:r>
     </w:p>
     <w:p>
       <w:pPr>
@@ -1270,31 +6258,16 @@
         <w:jc w:val="both"/>
         <w:rPr>
           <w:rFonts w:ascii="Times New Roman" w:hAnsi="Times New Roman" w:cs="Times New Roman"/>
-          <w:sz w:val="24"/>
-          <w:szCs w:val="24"/>
-        </w:rPr>
-      </w:pPr>
-      <w:r>
-        <w:rPr>
-          <w:rFonts w:ascii="Times New Roman" w:hAnsi="Times New Roman" w:cs="Times New Roman"/>
-          <w:sz w:val="24"/>
-          <w:szCs w:val="24"/>
-        </w:rPr>
-        <w:t>3.- ¿En qué tipo de entornos puede ser útil tener un valor más grande en el parámetro de este comando? ¿Y más pequeño?</w:t>
-      </w:r>
-    </w:p>
-    <w:p>
-      <w:pPr>
-        <w:autoSpaceDE w:val="0"/>
-        <w:autoSpaceDN w:val="0"/>
-        <w:adjustRightInd w:val="0"/>
-        <w:spacing w:after="0" w:line="240" w:lineRule="auto"/>
-        <w:rPr>
-          <w:rFonts w:ascii="Times New Roman" w:hAnsi="Times New Roman" w:cs="Times New Roman"/>
-          <w:sz w:val="24"/>
-          <w:szCs w:val="24"/>
-        </w:rPr>
-      </w:pPr>
+          <w:color w:val="000000"/>
+        </w:rPr>
+      </w:pPr>
+      <w:r>
+        <w:rPr>
+          <w:rFonts w:ascii="Times New Roman" w:hAnsi="Times New Roman" w:cs="Times New Roman"/>
+          <w:color w:val="000000"/>
+        </w:rPr>
+        <w:t>En las figuras 14 y 15 podemos observar distintos desplazamientos del objeto, después de una fuerza aplicada. Por un lado seguimos teniendo la realimentación de fuerzas y por otro lado tenemos que calcular la nueva posición del objeto de modo gráfico, para simular el movimiento después de aplicar una fuerza.</w:t>
+      </w:r>
     </w:p>
     <w:p>
       <w:pPr>
@@ -1305,806 +6278,46 @@
         <w:jc w:val="both"/>
         <w:rPr>
           <w:rFonts w:ascii="Times New Roman" w:hAnsi="Times New Roman" w:cs="Times New Roman"/>
-          <w:sz w:val="24"/>
-          <w:szCs w:val="24"/>
-        </w:rPr>
-      </w:pPr>
-      <w:r>
-        <w:rPr>
-          <w:rFonts w:ascii="Times New Roman" w:hAnsi="Times New Roman" w:cs="Times New Roman"/>
-          <w:sz w:val="24"/>
-          <w:szCs w:val="24"/>
-        </w:rPr>
-        <w:t xml:space="preserve">4.- Haz varias capturas del resultado de ejecutar tu código. Prueba a cambiar algunos parámetros (como el color de la esfera, su material, su radio, </w:t>
-      </w:r>
-      <w:proofErr w:type="spellStart"/>
-      <w:r>
-        <w:rPr>
-          <w:rFonts w:ascii="Times New Roman" w:hAnsi="Times New Roman" w:cs="Times New Roman"/>
-          <w:sz w:val="24"/>
-          <w:szCs w:val="24"/>
-        </w:rPr>
-        <w:t>etc</w:t>
-      </w:r>
-      <w:proofErr w:type="spellEnd"/>
-      <w:r>
-        <w:rPr>
-          <w:rFonts w:ascii="Times New Roman" w:hAnsi="Times New Roman" w:cs="Times New Roman"/>
-          <w:sz w:val="24"/>
-          <w:szCs w:val="24"/>
-        </w:rPr>
-        <w:t>) y muéstralo con capturas de pantalla.</w:t>
-      </w:r>
-    </w:p>
-    <w:p>
-      <w:pPr>
-        <w:autoSpaceDE w:val="0"/>
-        <w:autoSpaceDN w:val="0"/>
-        <w:adjustRightInd w:val="0"/>
-        <w:spacing w:after="0" w:line="240" w:lineRule="auto"/>
-        <w:jc w:val="both"/>
-        <w:rPr>
-          <w:rFonts w:ascii="Times New Roman" w:hAnsi="Times New Roman" w:cs="Times New Roman"/>
-          <w:sz w:val="24"/>
-          <w:szCs w:val="24"/>
-        </w:rPr>
-      </w:pPr>
-    </w:p>
-    <w:p>
-      <w:pPr>
-        <w:autoSpaceDE w:val="0"/>
-        <w:autoSpaceDN w:val="0"/>
-        <w:adjustRightInd w:val="0"/>
-        <w:spacing w:after="0" w:line="240" w:lineRule="auto"/>
-        <w:jc w:val="both"/>
-        <w:rPr>
-          <w:rFonts w:ascii="Times New Roman" w:hAnsi="Times New Roman" w:cs="Times New Roman"/>
-          <w:sz w:val="24"/>
-          <w:szCs w:val="24"/>
-        </w:rPr>
-      </w:pPr>
-    </w:p>
-    <w:p>
-      <w:pPr>
-        <w:autoSpaceDE w:val="0"/>
-        <w:autoSpaceDN w:val="0"/>
-        <w:adjustRightInd w:val="0"/>
-        <w:spacing w:after="0" w:line="240" w:lineRule="auto"/>
-        <w:jc w:val="both"/>
-        <w:rPr>
-          <w:rFonts w:ascii="Times New Roman" w:hAnsi="Times New Roman" w:cs="Times New Roman"/>
-          <w:sz w:val="24"/>
-          <w:szCs w:val="24"/>
-        </w:rPr>
-      </w:pPr>
-    </w:p>
-    <w:p>
-      <w:pPr>
-        <w:autoSpaceDE w:val="0"/>
-        <w:autoSpaceDN w:val="0"/>
-        <w:adjustRightInd w:val="0"/>
-        <w:spacing w:after="0" w:line="240" w:lineRule="auto"/>
-        <w:jc w:val="both"/>
-        <w:rPr>
-          <w:rFonts w:ascii="Times New Roman" w:hAnsi="Times New Roman" w:cs="Times New Roman"/>
-          <w:sz w:val="24"/>
-          <w:szCs w:val="24"/>
-        </w:rPr>
-      </w:pPr>
-    </w:p>
-    <w:p>
-      <w:pPr>
-        <w:autoSpaceDE w:val="0"/>
-        <w:autoSpaceDN w:val="0"/>
-        <w:adjustRightInd w:val="0"/>
-        <w:spacing w:after="0" w:line="240" w:lineRule="auto"/>
-        <w:jc w:val="both"/>
-        <w:rPr>
-          <w:rFonts w:ascii="Times New Roman" w:hAnsi="Times New Roman" w:cs="Times New Roman"/>
-          <w:sz w:val="24"/>
-          <w:szCs w:val="24"/>
-        </w:rPr>
-      </w:pPr>
-    </w:p>
-    <w:p>
-      <w:pPr>
-        <w:autoSpaceDE w:val="0"/>
-        <w:autoSpaceDN w:val="0"/>
-        <w:adjustRightInd w:val="0"/>
-        <w:spacing w:after="0" w:line="240" w:lineRule="auto"/>
-        <w:jc w:val="both"/>
-        <w:rPr>
-          <w:rFonts w:ascii="Times New Roman" w:hAnsi="Times New Roman" w:cs="Times New Roman"/>
-          <w:sz w:val="24"/>
-          <w:szCs w:val="24"/>
-        </w:rPr>
-      </w:pPr>
-    </w:p>
-    <w:p>
-      <w:pPr>
-        <w:autoSpaceDE w:val="0"/>
-        <w:autoSpaceDN w:val="0"/>
-        <w:adjustRightInd w:val="0"/>
-        <w:spacing w:after="0" w:line="240" w:lineRule="auto"/>
-        <w:jc w:val="both"/>
-        <w:rPr>
-          <w:rFonts w:ascii="Times New Roman" w:hAnsi="Times New Roman" w:cs="Times New Roman"/>
-          <w:sz w:val="24"/>
-          <w:szCs w:val="24"/>
-        </w:rPr>
-      </w:pPr>
-    </w:p>
-    <w:p>
-      <w:pPr>
-        <w:autoSpaceDE w:val="0"/>
-        <w:autoSpaceDN w:val="0"/>
-        <w:adjustRightInd w:val="0"/>
-        <w:spacing w:after="0" w:line="240" w:lineRule="auto"/>
-        <w:jc w:val="both"/>
-        <w:rPr>
-          <w:rFonts w:ascii="Times New Roman" w:hAnsi="Times New Roman" w:cs="Times New Roman"/>
-          <w:sz w:val="24"/>
-          <w:szCs w:val="24"/>
-        </w:rPr>
-      </w:pPr>
-    </w:p>
-    <w:p>
-      <w:pPr>
-        <w:autoSpaceDE w:val="0"/>
-        <w:autoSpaceDN w:val="0"/>
-        <w:adjustRightInd w:val="0"/>
-        <w:spacing w:after="0" w:line="240" w:lineRule="auto"/>
-        <w:jc w:val="both"/>
-        <w:rPr>
-          <w:rFonts w:ascii="Times New Roman" w:hAnsi="Times New Roman" w:cs="Times New Roman"/>
-          <w:sz w:val="24"/>
-          <w:szCs w:val="24"/>
-        </w:rPr>
-      </w:pPr>
-    </w:p>
-    <w:p>
-      <w:pPr>
-        <w:autoSpaceDE w:val="0"/>
-        <w:autoSpaceDN w:val="0"/>
-        <w:adjustRightInd w:val="0"/>
-        <w:spacing w:after="0" w:line="240" w:lineRule="auto"/>
-        <w:jc w:val="both"/>
-        <w:rPr>
-          <w:rFonts w:ascii="Times New Roman" w:hAnsi="Times New Roman" w:cs="Times New Roman"/>
-          <w:sz w:val="24"/>
-          <w:szCs w:val="24"/>
-        </w:rPr>
-      </w:pPr>
-    </w:p>
-    <w:p>
-      <w:pPr>
-        <w:autoSpaceDE w:val="0"/>
-        <w:autoSpaceDN w:val="0"/>
-        <w:adjustRightInd w:val="0"/>
-        <w:spacing w:after="0" w:line="240" w:lineRule="auto"/>
-        <w:jc w:val="both"/>
-        <w:rPr>
-          <w:rFonts w:ascii="Times New Roman" w:hAnsi="Times New Roman" w:cs="Times New Roman"/>
-          <w:sz w:val="24"/>
-          <w:szCs w:val="24"/>
-        </w:rPr>
-      </w:pPr>
-    </w:p>
-    <w:p>
-      <w:pPr>
-        <w:autoSpaceDE w:val="0"/>
-        <w:autoSpaceDN w:val="0"/>
-        <w:adjustRightInd w:val="0"/>
-        <w:spacing w:after="0" w:line="240" w:lineRule="auto"/>
-        <w:jc w:val="both"/>
-        <w:rPr>
-          <w:rFonts w:ascii="Times New Roman" w:hAnsi="Times New Roman" w:cs="Times New Roman"/>
-          <w:sz w:val="24"/>
-          <w:szCs w:val="24"/>
-        </w:rPr>
-      </w:pPr>
-    </w:p>
-    <w:p>
-      <w:pPr>
-        <w:autoSpaceDE w:val="0"/>
-        <w:autoSpaceDN w:val="0"/>
-        <w:adjustRightInd w:val="0"/>
-        <w:spacing w:after="0" w:line="240" w:lineRule="auto"/>
-        <w:jc w:val="both"/>
-        <w:rPr>
-          <w:rFonts w:ascii="Times New Roman" w:hAnsi="Times New Roman" w:cs="Times New Roman"/>
-          <w:sz w:val="24"/>
-          <w:szCs w:val="24"/>
-        </w:rPr>
-      </w:pPr>
-    </w:p>
-    <w:p>
-      <w:pPr>
-        <w:autoSpaceDE w:val="0"/>
-        <w:autoSpaceDN w:val="0"/>
-        <w:adjustRightInd w:val="0"/>
-        <w:spacing w:after="0" w:line="240" w:lineRule="auto"/>
-        <w:jc w:val="both"/>
-        <w:rPr>
-          <w:rFonts w:ascii="Times New Roman" w:hAnsi="Times New Roman" w:cs="Times New Roman"/>
-          <w:sz w:val="24"/>
-          <w:szCs w:val="24"/>
-        </w:rPr>
-      </w:pPr>
-    </w:p>
-    <w:p>
-      <w:pPr>
-        <w:autoSpaceDE w:val="0"/>
-        <w:autoSpaceDN w:val="0"/>
-        <w:adjustRightInd w:val="0"/>
-        <w:spacing w:after="0" w:line="240" w:lineRule="auto"/>
-        <w:jc w:val="both"/>
-        <w:rPr>
-          <w:rFonts w:ascii="Times New Roman" w:hAnsi="Times New Roman" w:cs="Times New Roman"/>
-          <w:sz w:val="24"/>
-          <w:szCs w:val="24"/>
-        </w:rPr>
-      </w:pPr>
-    </w:p>
-    <w:p>
-      <w:pPr>
-        <w:autoSpaceDE w:val="0"/>
-        <w:autoSpaceDN w:val="0"/>
-        <w:adjustRightInd w:val="0"/>
-        <w:spacing w:after="0" w:line="240" w:lineRule="auto"/>
-        <w:jc w:val="both"/>
-        <w:rPr>
-          <w:rFonts w:ascii="Times New Roman" w:hAnsi="Times New Roman" w:cs="Times New Roman"/>
-          <w:sz w:val="24"/>
-          <w:szCs w:val="24"/>
-        </w:rPr>
-      </w:pPr>
-    </w:p>
-    <w:p>
-      <w:pPr>
-        <w:autoSpaceDE w:val="0"/>
-        <w:autoSpaceDN w:val="0"/>
-        <w:adjustRightInd w:val="0"/>
-        <w:spacing w:after="0" w:line="240" w:lineRule="auto"/>
-        <w:jc w:val="both"/>
-        <w:rPr>
-          <w:rFonts w:ascii="Times New Roman" w:hAnsi="Times New Roman" w:cs="Times New Roman"/>
-          <w:sz w:val="24"/>
-          <w:szCs w:val="24"/>
-        </w:rPr>
-      </w:pPr>
-    </w:p>
-    <w:p>
-      <w:pPr>
-        <w:autoSpaceDE w:val="0"/>
-        <w:autoSpaceDN w:val="0"/>
-        <w:adjustRightInd w:val="0"/>
-        <w:spacing w:after="0" w:line="240" w:lineRule="auto"/>
-        <w:jc w:val="both"/>
-        <w:rPr>
-          <w:rFonts w:ascii="Times New Roman" w:hAnsi="Times New Roman" w:cs="Times New Roman"/>
-          <w:sz w:val="24"/>
-          <w:szCs w:val="24"/>
-        </w:rPr>
-      </w:pPr>
-    </w:p>
-    <w:p>
-      <w:pPr>
-        <w:autoSpaceDE w:val="0"/>
-        <w:autoSpaceDN w:val="0"/>
-        <w:adjustRightInd w:val="0"/>
-        <w:spacing w:after="0" w:line="240" w:lineRule="auto"/>
-        <w:jc w:val="both"/>
-        <w:rPr>
-          <w:rFonts w:ascii="Times New Roman" w:hAnsi="Times New Roman" w:cs="Times New Roman"/>
-          <w:sz w:val="24"/>
-          <w:szCs w:val="24"/>
-        </w:rPr>
-      </w:pPr>
-    </w:p>
-    <w:p>
-      <w:pPr>
-        <w:autoSpaceDE w:val="0"/>
-        <w:autoSpaceDN w:val="0"/>
-        <w:adjustRightInd w:val="0"/>
-        <w:spacing w:after="0" w:line="240" w:lineRule="auto"/>
-        <w:jc w:val="both"/>
-        <w:rPr>
-          <w:rFonts w:ascii="Times New Roman" w:hAnsi="Times New Roman" w:cs="Times New Roman"/>
-          <w:sz w:val="24"/>
-          <w:szCs w:val="24"/>
-        </w:rPr>
-      </w:pPr>
-    </w:p>
-    <w:p>
-      <w:pPr>
-        <w:autoSpaceDE w:val="0"/>
-        <w:autoSpaceDN w:val="0"/>
-        <w:adjustRightInd w:val="0"/>
-        <w:spacing w:after="0" w:line="240" w:lineRule="auto"/>
-        <w:jc w:val="both"/>
-        <w:rPr>
-          <w:rFonts w:ascii="Times New Roman" w:hAnsi="Times New Roman" w:cs="Times New Roman"/>
-          <w:sz w:val="24"/>
-          <w:szCs w:val="24"/>
-        </w:rPr>
-      </w:pPr>
-    </w:p>
-    <w:p>
-      <w:pPr>
-        <w:autoSpaceDE w:val="0"/>
-        <w:autoSpaceDN w:val="0"/>
-        <w:adjustRightInd w:val="0"/>
-        <w:spacing w:after="0" w:line="240" w:lineRule="auto"/>
-        <w:jc w:val="both"/>
-        <w:rPr>
-          <w:rFonts w:ascii="Times New Roman" w:hAnsi="Times New Roman" w:cs="Times New Roman"/>
-          <w:sz w:val="24"/>
-          <w:szCs w:val="24"/>
-        </w:rPr>
-      </w:pPr>
-    </w:p>
-    <w:p>
-      <w:pPr>
-        <w:autoSpaceDE w:val="0"/>
-        <w:autoSpaceDN w:val="0"/>
-        <w:adjustRightInd w:val="0"/>
-        <w:spacing w:after="0" w:line="240" w:lineRule="auto"/>
-        <w:jc w:val="both"/>
-        <w:rPr>
-          <w:rFonts w:ascii="Times New Roman" w:hAnsi="Times New Roman" w:cs="Times New Roman"/>
-          <w:sz w:val="24"/>
-          <w:szCs w:val="24"/>
-        </w:rPr>
-      </w:pPr>
-    </w:p>
-    <w:p>
-      <w:pPr>
-        <w:autoSpaceDE w:val="0"/>
-        <w:autoSpaceDN w:val="0"/>
-        <w:adjustRightInd w:val="0"/>
-        <w:spacing w:after="0" w:line="240" w:lineRule="auto"/>
-        <w:jc w:val="both"/>
-        <w:rPr>
-          <w:rFonts w:ascii="Times New Roman" w:hAnsi="Times New Roman" w:cs="Times New Roman"/>
-          <w:sz w:val="24"/>
-          <w:szCs w:val="24"/>
-        </w:rPr>
-      </w:pPr>
-    </w:p>
-    <w:p>
-      <w:pPr>
-        <w:autoSpaceDE w:val="0"/>
-        <w:autoSpaceDN w:val="0"/>
-        <w:adjustRightInd w:val="0"/>
-        <w:spacing w:after="0" w:line="240" w:lineRule="auto"/>
-        <w:jc w:val="both"/>
-        <w:rPr>
-          <w:rFonts w:ascii="Times New Roman" w:hAnsi="Times New Roman" w:cs="Times New Roman"/>
-          <w:sz w:val="24"/>
-          <w:szCs w:val="24"/>
-        </w:rPr>
-      </w:pPr>
-    </w:p>
-    <w:p>
-      <w:pPr>
-        <w:autoSpaceDE w:val="0"/>
-        <w:autoSpaceDN w:val="0"/>
-        <w:adjustRightInd w:val="0"/>
-        <w:spacing w:after="0" w:line="240" w:lineRule="auto"/>
-        <w:jc w:val="both"/>
-        <w:rPr>
-          <w:rFonts w:ascii="Times New Roman" w:hAnsi="Times New Roman" w:cs="Times New Roman"/>
-          <w:sz w:val="24"/>
-          <w:szCs w:val="24"/>
-        </w:rPr>
-      </w:pPr>
-    </w:p>
-    <w:p>
-      <w:pPr>
-        <w:autoSpaceDE w:val="0"/>
-        <w:autoSpaceDN w:val="0"/>
-        <w:adjustRightInd w:val="0"/>
-        <w:spacing w:after="0" w:line="240" w:lineRule="auto"/>
-        <w:jc w:val="both"/>
-        <w:rPr>
-          <w:rFonts w:ascii="Times New Roman" w:hAnsi="Times New Roman" w:cs="Times New Roman"/>
-          <w:sz w:val="24"/>
-          <w:szCs w:val="24"/>
-        </w:rPr>
-      </w:pPr>
-    </w:p>
-    <w:p>
-      <w:pPr>
-        <w:autoSpaceDE w:val="0"/>
-        <w:autoSpaceDN w:val="0"/>
-        <w:adjustRightInd w:val="0"/>
-        <w:spacing w:after="0" w:line="240" w:lineRule="auto"/>
-        <w:jc w:val="both"/>
-        <w:rPr>
-          <w:rFonts w:ascii="Times New Roman" w:hAnsi="Times New Roman" w:cs="Times New Roman"/>
-          <w:sz w:val="24"/>
-          <w:szCs w:val="24"/>
-        </w:rPr>
-      </w:pPr>
-    </w:p>
-    <w:p>
-      <w:pPr>
-        <w:autoSpaceDE w:val="0"/>
-        <w:autoSpaceDN w:val="0"/>
-        <w:adjustRightInd w:val="0"/>
-        <w:spacing w:after="0" w:line="240" w:lineRule="auto"/>
-        <w:jc w:val="both"/>
-        <w:rPr>
-          <w:rFonts w:ascii="Times New Roman" w:hAnsi="Times New Roman" w:cs="Times New Roman"/>
-          <w:sz w:val="24"/>
-          <w:szCs w:val="24"/>
-        </w:rPr>
-      </w:pPr>
-    </w:p>
-    <w:p>
-      <w:pPr>
-        <w:autoSpaceDE w:val="0"/>
-        <w:autoSpaceDN w:val="0"/>
-        <w:adjustRightInd w:val="0"/>
-        <w:spacing w:after="0" w:line="240" w:lineRule="auto"/>
-        <w:jc w:val="both"/>
-        <w:rPr>
-          <w:rFonts w:ascii="Times New Roman" w:hAnsi="Times New Roman" w:cs="Times New Roman"/>
-          <w:sz w:val="24"/>
-          <w:szCs w:val="24"/>
-        </w:rPr>
-      </w:pPr>
-    </w:p>
-    <w:p>
-      <w:pPr>
-        <w:autoSpaceDE w:val="0"/>
-        <w:autoSpaceDN w:val="0"/>
-        <w:adjustRightInd w:val="0"/>
-        <w:spacing w:after="0" w:line="240" w:lineRule="auto"/>
-        <w:jc w:val="both"/>
-        <w:rPr>
-          <w:rFonts w:ascii="Times New Roman" w:hAnsi="Times New Roman" w:cs="Times New Roman"/>
-          <w:sz w:val="24"/>
-          <w:szCs w:val="24"/>
-        </w:rPr>
-      </w:pPr>
-    </w:p>
-    <w:p>
-      <w:pPr>
-        <w:autoSpaceDE w:val="0"/>
-        <w:autoSpaceDN w:val="0"/>
-        <w:adjustRightInd w:val="0"/>
-        <w:spacing w:after="0" w:line="240" w:lineRule="auto"/>
-        <w:jc w:val="both"/>
-        <w:rPr>
-          <w:rFonts w:ascii="Times New Roman" w:hAnsi="Times New Roman" w:cs="Times New Roman"/>
-          <w:sz w:val="24"/>
-          <w:szCs w:val="24"/>
-        </w:rPr>
-      </w:pPr>
-    </w:p>
-    <w:p>
-      <w:pPr>
-        <w:autoSpaceDE w:val="0"/>
-        <w:autoSpaceDN w:val="0"/>
-        <w:adjustRightInd w:val="0"/>
-        <w:spacing w:after="0" w:line="240" w:lineRule="auto"/>
-        <w:jc w:val="both"/>
-        <w:rPr>
-          <w:rFonts w:ascii="Times New Roman" w:hAnsi="Times New Roman" w:cs="Times New Roman"/>
-          <w:sz w:val="24"/>
-          <w:szCs w:val="24"/>
-        </w:rPr>
-      </w:pPr>
-    </w:p>
-    <w:p>
-      <w:pPr>
-        <w:autoSpaceDE w:val="0"/>
-        <w:autoSpaceDN w:val="0"/>
-        <w:adjustRightInd w:val="0"/>
-        <w:spacing w:after="0" w:line="240" w:lineRule="auto"/>
-        <w:jc w:val="both"/>
-        <w:rPr>
-          <w:rFonts w:ascii="Times New Roman" w:hAnsi="Times New Roman" w:cs="Times New Roman"/>
-          <w:sz w:val="24"/>
-          <w:szCs w:val="24"/>
-        </w:rPr>
-      </w:pPr>
-    </w:p>
-    <w:p>
-      <w:pPr>
-        <w:autoSpaceDE w:val="0"/>
-        <w:autoSpaceDN w:val="0"/>
-        <w:adjustRightInd w:val="0"/>
-        <w:spacing w:after="0" w:line="240" w:lineRule="auto"/>
-        <w:jc w:val="both"/>
-        <w:rPr>
-          <w:rFonts w:ascii="Times New Roman" w:hAnsi="Times New Roman" w:cs="Times New Roman"/>
-          <w:sz w:val="24"/>
-          <w:szCs w:val="24"/>
-        </w:rPr>
-      </w:pPr>
-    </w:p>
-    <w:p>
-      <w:pPr>
-        <w:autoSpaceDE w:val="0"/>
-        <w:autoSpaceDN w:val="0"/>
-        <w:adjustRightInd w:val="0"/>
-        <w:spacing w:after="0" w:line="240" w:lineRule="auto"/>
-        <w:jc w:val="both"/>
-        <w:rPr>
-          <w:rFonts w:ascii="Times New Roman" w:hAnsi="Times New Roman" w:cs="Times New Roman"/>
-          <w:sz w:val="24"/>
-          <w:szCs w:val="24"/>
-        </w:rPr>
-      </w:pPr>
-    </w:p>
-    <w:p>
-      <w:pPr>
-        <w:autoSpaceDE w:val="0"/>
-        <w:autoSpaceDN w:val="0"/>
-        <w:adjustRightInd w:val="0"/>
-        <w:spacing w:after="0" w:line="240" w:lineRule="auto"/>
-        <w:jc w:val="both"/>
-        <w:rPr>
-          <w:rFonts w:ascii="Times New Roman" w:hAnsi="Times New Roman" w:cs="Times New Roman"/>
-          <w:sz w:val="24"/>
-          <w:szCs w:val="24"/>
-        </w:rPr>
-      </w:pPr>
-    </w:p>
-    <w:p>
-      <w:pPr>
-        <w:autoSpaceDE w:val="0"/>
-        <w:autoSpaceDN w:val="0"/>
-        <w:adjustRightInd w:val="0"/>
-        <w:spacing w:after="0" w:line="240" w:lineRule="auto"/>
-        <w:jc w:val="both"/>
-        <w:rPr>
-          <w:rFonts w:ascii="Times New Roman" w:hAnsi="Times New Roman" w:cs="Times New Roman"/>
-          <w:sz w:val="24"/>
-          <w:szCs w:val="24"/>
-        </w:rPr>
-      </w:pPr>
-    </w:p>
-    <w:p>
-      <w:pPr>
-        <w:autoSpaceDE w:val="0"/>
-        <w:autoSpaceDN w:val="0"/>
-        <w:adjustRightInd w:val="0"/>
-        <w:spacing w:after="0" w:line="240" w:lineRule="auto"/>
-        <w:jc w:val="both"/>
-        <w:rPr>
-          <w:rFonts w:ascii="Times New Roman" w:hAnsi="Times New Roman" w:cs="Times New Roman"/>
-          <w:sz w:val="24"/>
-          <w:szCs w:val="24"/>
-        </w:rPr>
-      </w:pPr>
-    </w:p>
-    <w:p>
-      <w:pPr>
-        <w:pStyle w:val="Ttulo1"/>
-        <w:rPr>
-          <w:rFonts w:ascii="Times New Roman" w:hAnsi="Times New Roman" w:cs="Times New Roman"/>
-          <w:b/>
-          <w:bCs/>
-        </w:rPr>
-      </w:pPr>
-      <w:r>
-        <w:rPr>
-          <w:rFonts w:ascii="Times New Roman" w:hAnsi="Times New Roman" w:cs="Times New Roman"/>
-          <w:b/>
-          <w:bCs/>
-        </w:rPr>
-        <w:t>PREGUNTAS PUNTO 3</w:t>
-      </w:r>
-    </w:p>
-    <w:p/>
-    <w:p>
-      <w:pPr>
-        <w:autoSpaceDE w:val="0"/>
-        <w:autoSpaceDN w:val="0"/>
-        <w:adjustRightInd w:val="0"/>
-        <w:spacing w:after="0" w:line="240" w:lineRule="auto"/>
-        <w:rPr>
-          <w:rFonts w:ascii="Times New Roman" w:hAnsi="Times New Roman" w:cs="Times New Roman"/>
-          <w:sz w:val="24"/>
-          <w:szCs w:val="24"/>
-        </w:rPr>
-      </w:pPr>
-      <w:r>
-        <w:rPr>
-          <w:rFonts w:ascii="Times New Roman" w:hAnsi="Times New Roman" w:cs="Times New Roman"/>
-          <w:sz w:val="24"/>
-          <w:szCs w:val="24"/>
-        </w:rPr>
-        <w:t xml:space="preserve">1.- ¿Cuál es la diferencia entre los algoritmos AABB y los </w:t>
-      </w:r>
-      <w:proofErr w:type="spellStart"/>
-      <w:r>
-        <w:rPr>
-          <w:rFonts w:ascii="Times New Roman" w:hAnsi="Times New Roman" w:cs="Times New Roman"/>
-          <w:sz w:val="24"/>
-          <w:szCs w:val="24"/>
-        </w:rPr>
-        <w:t>Octel</w:t>
-      </w:r>
-      <w:proofErr w:type="spellEnd"/>
-      <w:r>
-        <w:rPr>
-          <w:rFonts w:ascii="Times New Roman" w:hAnsi="Times New Roman" w:cs="Times New Roman"/>
-          <w:sz w:val="24"/>
-          <w:szCs w:val="24"/>
+          <w:color w:val="000000"/>
+        </w:rPr>
+      </w:pPr>
+    </w:p>
+    <w:p>
+      <w:pPr>
+        <w:autoSpaceDE w:val="0"/>
+        <w:autoSpaceDN w:val="0"/>
+        <w:adjustRightInd w:val="0"/>
+        <w:spacing w:after="0" w:line="240" w:lineRule="auto"/>
+        <w:rPr>
+          <w:rFonts w:ascii="Times New Roman" w:hAnsi="Times New Roman" w:cs="Times New Roman"/>
+          <w:color w:val="000000"/>
+        </w:rPr>
+      </w:pPr>
+      <w:r>
+        <w:rPr>
+          <w:rFonts w:ascii="Times New Roman" w:hAnsi="Times New Roman" w:cs="Times New Roman"/>
+          <w:color w:val="000000"/>
+        </w:rPr>
+        <w:t xml:space="preserve">Video: </w:t>
+      </w:r>
+      <w:hyperlink r:id="rId24" w:history="1">
+        <w:r>
+          <w:rPr>
+            <w:rStyle w:val="Hipervnculo"/>
+            <w:rFonts w:ascii="Times New Roman" w:hAnsi="Times New Roman" w:cs="Times New Roman"/>
+          </w:rPr>
+          <w:t>https://www.youtube.com/watch?v=4iyhKwKH2zo&amp;list=PL-bcSQozFu_58BFLC7TLjZLcvJabLjekL&amp;index=8</w:t>
+        </w:r>
+      </w:hyperlink>
+      <w:r>
+        <w:rPr>
+          <w:rFonts w:ascii="Times New Roman" w:hAnsi="Times New Roman" w:cs="Times New Roman"/>
+          <w:color w:val="000000"/>
         </w:rPr>
         <w:t xml:space="preserve"> </w:t>
       </w:r>
-      <w:proofErr w:type="spellStart"/>
-      <w:r>
-        <w:rPr>
-          <w:rFonts w:ascii="Times New Roman" w:hAnsi="Times New Roman" w:cs="Times New Roman"/>
-          <w:sz w:val="24"/>
-          <w:szCs w:val="24"/>
-        </w:rPr>
-        <w:t>Tree</w:t>
-      </w:r>
-      <w:proofErr w:type="spellEnd"/>
-      <w:r>
-        <w:rPr>
-          <w:rFonts w:ascii="Times New Roman" w:hAnsi="Times New Roman" w:cs="Times New Roman"/>
-          <w:sz w:val="24"/>
-          <w:szCs w:val="24"/>
-        </w:rPr>
-        <w:t>?</w:t>
-      </w:r>
-    </w:p>
-    <w:p>
-      <w:pPr>
-        <w:autoSpaceDE w:val="0"/>
-        <w:autoSpaceDN w:val="0"/>
-        <w:adjustRightInd w:val="0"/>
-        <w:spacing w:after="0" w:line="240" w:lineRule="auto"/>
-        <w:rPr>
-          <w:rFonts w:ascii="Times New Roman" w:hAnsi="Times New Roman" w:cs="Times New Roman"/>
-          <w:sz w:val="24"/>
-          <w:szCs w:val="24"/>
-        </w:rPr>
-      </w:pPr>
-    </w:p>
-    <w:p>
-      <w:pPr>
-        <w:autoSpaceDE w:val="0"/>
-        <w:autoSpaceDN w:val="0"/>
-        <w:adjustRightInd w:val="0"/>
-        <w:spacing w:after="0" w:line="240" w:lineRule="auto"/>
-        <w:rPr>
-          <w:rFonts w:ascii="Times New Roman" w:hAnsi="Times New Roman" w:cs="Times New Roman"/>
-          <w:sz w:val="24"/>
-          <w:szCs w:val="24"/>
-        </w:rPr>
-      </w:pPr>
-      <w:r>
-        <w:rPr>
-          <w:rFonts w:ascii="Times New Roman" w:hAnsi="Times New Roman" w:cs="Times New Roman"/>
-          <w:sz w:val="24"/>
-          <w:szCs w:val="24"/>
-        </w:rPr>
-        <w:t>2.- Explica los parámetros del comando utilizado para simular la fricción</w:t>
-      </w:r>
-      <w:r>
-        <w:rPr>
-          <w:rFonts w:ascii="Times New Roman" w:hAnsi="Times New Roman" w:cs="Times New Roman"/>
-          <w:sz w:val="24"/>
-          <w:szCs w:val="24"/>
-        </w:rPr>
-        <w:t xml:space="preserve"> </w:t>
-      </w:r>
-      <w:proofErr w:type="spellStart"/>
-      <w:r>
-        <w:rPr>
-          <w:rFonts w:ascii="Times New Roman" w:hAnsi="Times New Roman" w:cs="Times New Roman"/>
-          <w:sz w:val="24"/>
-          <w:szCs w:val="24"/>
-        </w:rPr>
-        <w:t>setfriction</w:t>
-      </w:r>
-      <w:proofErr w:type="spellEnd"/>
-      <w:r>
-        <w:rPr>
-          <w:rFonts w:ascii="Times New Roman" w:hAnsi="Times New Roman" w:cs="Times New Roman"/>
-          <w:sz w:val="24"/>
-          <w:szCs w:val="24"/>
-        </w:rPr>
-        <w:t>.</w:t>
-      </w:r>
-    </w:p>
-    <w:p>
-      <w:pPr>
-        <w:autoSpaceDE w:val="0"/>
-        <w:autoSpaceDN w:val="0"/>
-        <w:adjustRightInd w:val="0"/>
-        <w:spacing w:after="0" w:line="240" w:lineRule="auto"/>
-        <w:rPr>
-          <w:rFonts w:ascii="Times New Roman" w:hAnsi="Times New Roman" w:cs="Times New Roman"/>
-          <w:sz w:val="24"/>
-          <w:szCs w:val="24"/>
-        </w:rPr>
-      </w:pPr>
-    </w:p>
-    <w:p>
-      <w:pPr>
-        <w:autoSpaceDE w:val="0"/>
-        <w:autoSpaceDN w:val="0"/>
-        <w:adjustRightInd w:val="0"/>
-        <w:spacing w:after="0" w:line="240" w:lineRule="auto"/>
-        <w:jc w:val="both"/>
-        <w:rPr>
-          <w:rFonts w:ascii="Times New Roman" w:hAnsi="Times New Roman" w:cs="Times New Roman"/>
-          <w:color w:val="000000"/>
-          <w:sz w:val="24"/>
-          <w:szCs w:val="24"/>
-        </w:rPr>
-      </w:pPr>
-      <w:r>
-        <w:rPr>
-          <w:rFonts w:ascii="Times New Roman" w:hAnsi="Times New Roman" w:cs="Times New Roman"/>
-          <w:sz w:val="24"/>
-          <w:szCs w:val="24"/>
-        </w:rPr>
-        <w:t>3.- Haz varias capturas del resultado de ejecutar tu código. Prueba a cambiar</w:t>
-      </w:r>
-      <w:r>
-        <w:rPr>
-          <w:rFonts w:ascii="Times New Roman" w:hAnsi="Times New Roman" w:cs="Times New Roman"/>
-          <w:sz w:val="24"/>
-          <w:szCs w:val="24"/>
-        </w:rPr>
-        <w:t xml:space="preserve"> </w:t>
-      </w:r>
-      <w:r>
-        <w:rPr>
-          <w:rFonts w:ascii="Times New Roman" w:hAnsi="Times New Roman" w:cs="Times New Roman"/>
-          <w:sz w:val="24"/>
-          <w:szCs w:val="24"/>
-        </w:rPr>
-        <w:t xml:space="preserve">algunos parámetros (como el modelo importado, el material, </w:t>
-      </w:r>
-      <w:proofErr w:type="spellStart"/>
-      <w:r>
-        <w:rPr>
-          <w:rFonts w:ascii="Times New Roman" w:hAnsi="Times New Roman" w:cs="Times New Roman"/>
-          <w:sz w:val="24"/>
-          <w:szCs w:val="24"/>
-        </w:rPr>
-        <w:t>etc</w:t>
-      </w:r>
-      <w:proofErr w:type="spellEnd"/>
-      <w:r>
-        <w:rPr>
-          <w:rFonts w:ascii="Times New Roman" w:hAnsi="Times New Roman" w:cs="Times New Roman"/>
-          <w:sz w:val="24"/>
-          <w:szCs w:val="24"/>
-        </w:rPr>
-        <w:t>) y muéstralo en</w:t>
-      </w:r>
-      <w:r>
-        <w:rPr>
-          <w:rFonts w:ascii="Times New Roman" w:hAnsi="Times New Roman" w:cs="Times New Roman"/>
-          <w:sz w:val="24"/>
-          <w:szCs w:val="24"/>
-        </w:rPr>
-        <w:t xml:space="preserve"> </w:t>
-      </w:r>
-      <w:bookmarkStart w:id="0" w:name="_GoBack"/>
-      <w:bookmarkEnd w:id="0"/>
-      <w:r>
-        <w:rPr>
-          <w:rFonts w:ascii="Times New Roman" w:hAnsi="Times New Roman" w:cs="Times New Roman"/>
-          <w:sz w:val="24"/>
-          <w:szCs w:val="24"/>
-        </w:rPr>
-        <w:t>capturas de pantalla.</w:t>
-      </w:r>
+      <w:bookmarkStart w:id="4" w:name="_GoBack"/>
+      <w:bookmarkEnd w:id="4"/>
     </w:p>
     <w:sectPr>
       <w:pgSz w:w="11906" w:h="16838"/>
@@ -2674,6 +6887,63 @@
       <w:szCs w:val="18"/>
     </w:rPr>
   </w:style>
+  <w:style w:type="paragraph" w:styleId="Descripcin">
+    <w:name w:val="caption"/>
+    <w:basedOn w:val="Normal"/>
+    <w:next w:val="Normal"/>
+    <w:uiPriority w:val="35"/>
+    <w:unhideWhenUsed/>
+    <w:qFormat/>
+    <w:rsid w:val="001D37B2"/>
+    <w:pPr>
+      <w:spacing w:after="200" w:line="240" w:lineRule="auto"/>
+    </w:pPr>
+    <w:rPr>
+      <w:i/>
+      <w:iCs/>
+      <w:color w:val="44546A" w:themeColor="text2"/>
+      <w:sz w:val="18"/>
+      <w:szCs w:val="18"/>
+    </w:rPr>
+  </w:style>
+  <w:style w:type="paragraph" w:styleId="TtulodeTDC">
+    <w:name w:val="TOC Heading"/>
+    <w:basedOn w:val="Ttulo1"/>
+    <w:next w:val="Normal"/>
+    <w:uiPriority w:val="39"/>
+    <w:unhideWhenUsed/>
+    <w:qFormat/>
+    <w:rsid w:val="001F4F0A"/>
+    <w:pPr>
+      <w:outlineLvl w:val="9"/>
+    </w:pPr>
+    <w:rPr>
+      <w:lang w:eastAsia="es-ES"/>
+    </w:rPr>
+  </w:style>
+  <w:style w:type="paragraph" w:styleId="TDC1">
+    <w:name w:val="toc 1"/>
+    <w:basedOn w:val="Normal"/>
+    <w:next w:val="Normal"/>
+    <w:autoRedefine/>
+    <w:uiPriority w:val="39"/>
+    <w:unhideWhenUsed/>
+    <w:rsid w:val="001F4F0A"/>
+    <w:pPr>
+      <w:spacing w:after="100"/>
+    </w:pPr>
+  </w:style>
+  <w:style w:type="character" w:styleId="Hipervnculo">
+    <w:name w:val="Hyperlink"/>
+    <w:basedOn w:val="Fuentedeprrafopredeter"/>
+    <w:uiPriority w:val="99"/>
+    <w:unhideWhenUsed/>
+    <w:rsid w:val="001F4F0A"/>
+    <w:rPr>
+      <w:color w:val="0563C1" w:themeColor="hyperlink"/>
+      <w:u w:val="single"/>
+    </w:rPr>
+  </w:style>
 </w:styles>
 </file>
 
@@ -2962,7 +7232,7 @@
 </file>
 
 <file path=customXml/itemProps2.xml><?xml version="1.0" encoding="utf-8"?>
-<ds:datastoreItem xmlns:ds="http://schemas.openxmlformats.org/officeDocument/2006/customXml" ds:itemID="{2BF36E18-7BAC-43CB-9DB2-879E514E01D1}">
+<ds:datastoreItem xmlns:ds="http://schemas.openxmlformats.org/officeDocument/2006/customXml" ds:itemID="{581B912D-5D0D-4A8A-AF9B-BDD953CC2B99}">
   <ds:schemaRefs>
     <ds:schemaRef ds:uri="http://schemas.openxmlformats.org/officeDocument/2006/bibliography"/>
   </ds:schemaRefs>
